--- a/servicios_informaticos/informe_desempeno_salas_word.docx
+++ b/servicios_informaticos/informe_desempeno_salas_word.docx
@@ -189,7 +189,7 @@
         <w:t xml:space="preserve">personas.</w:t>
       </w:r>
     </w:p>
-    <w:bookmarkStart w:id="25" w:name="dependencia"/>
+    <w:bookmarkStart w:id="31" w:name="dependencia"/>
     <w:p>
       <w:pPr>
         <w:pStyle w:val="Heading1"/>
@@ -1131,37 +1131,19 @@
       </w:r>
     </w:p>
     <w:bookmarkEnd w:id="24"/>
-    <w:bookmarkEnd w:id="25"/>
-    <w:bookmarkStart w:id="86" w:name="X4f0649234bc08cfda2d215b713e6a46a0918017"/>
-    <w:p>
-      <w:pPr>
-        <w:pStyle w:val="Heading1"/>
-      </w:pPr>
-      <w:r>
-        <w:t xml:space="preserve">Calificación y/o aporte por criterio de evaluación</w:t>
-      </w:r>
-    </w:p>
-    <w:p>
-      <w:pPr>
-        <w:pStyle w:val="FirstParagraph"/>
-      </w:pPr>
-      <w:r>
-        <w:t xml:space="preserve">En este apartado se muestran diferentes aspectos evaluados por los usuarios de salas de cómputo que contestaron la encuesta.</w:t>
-      </w:r>
-    </w:p>
-    <w:bookmarkStart w:id="31" w:name="X4ce7ec4dd3c3cd023a46238bc67a8f30f848cf0"/>
-    <w:p>
-      <w:pPr>
-        <w:pStyle w:val="Heading2"/>
-      </w:pPr>
-      <w:r>
-        <w:t xml:space="preserve">¿Cómo evaluaría el profesionalismo del administrador de la sala de cómputo en su interacción con estudiantes y personal académico?</w:t>
-      </w:r>
-    </w:p>
-    <w:bookmarkStart w:id="26" w:name="tabla-1"/>
+    <w:bookmarkStart w:id="30" w:name="calificación-general-por-dependencia"/>
     <w:p>
       <w:pPr>
         <w:pStyle w:val="Heading3"/>
+      </w:pPr>
+      <w:r>
+        <w:t xml:space="preserve">Calificación general por dependencia</w:t>
+      </w:r>
+    </w:p>
+    <w:bookmarkStart w:id="25" w:name="tabla-1"/>
+    <w:p>
+      <w:pPr>
+        <w:pStyle w:val="Heading4"/>
       </w:pPr>
       <w:r>
         <w:t xml:space="preserve">Tabla</w:t>
@@ -1174,12 +1156,12 @@
         <w:tblLook w:firstRow="1" w:lastRow="0" w:firstColumn="0" w:lastColumn="0" w:noHBand="0" w:noVBand="1"/>
       </w:tblPr>
       <w:tblGrid>
-        <w:gridCol w:w="1817"/>
-        <w:gridCol w:w="1352"/>
+        <w:gridCol w:w="3750"/>
+        <w:gridCol w:w="1425"/>
       </w:tblGrid>
       <w:tr>
         <w:trPr>
-          <w:trHeight w:val="574" w:hRule="auto"/>
+          <w:trHeight w:val="612" w:hRule="auto"/>
           <w:tblHeader/>
         </w:trPr>
         header1
@@ -1223,7 +1205,7 @@
                 <w:szCs w:val="22"/>
                 <w:color w:val="FFFFFF"/>
               </w:rPr>
-              <w:t xml:space="preserve">Calificación</w:t>
+              <w:t xml:space="preserve">Departamento</w:t>
             </w:r>
           </w:p>
         </w:tc>
@@ -1267,14 +1249,14 @@
                 <w:szCs w:val="22"/>
                 <w:color w:val="FFFFFF"/>
               </w:rPr>
-              <w:t xml:space="preserve">Cantidad</w:t>
+              <w:t xml:space="preserve">Promedio</w:t>
             </w:r>
           </w:p>
         </w:tc>
       </w:tr>
       <w:tr>
         <w:trPr>
-          <w:trHeight w:val="571" w:hRule="auto"/>
+          <w:trHeight w:val="615" w:hRule="auto"/>
         </w:trPr>
         body1
         <w:tc>
@@ -1317,7 +1299,7 @@
                 <w:szCs w:val="22"/>
                 <w:color w:val="000000"/>
               </w:rPr>
-              <w:t xml:space="preserve">Excelente</w:t>
+              <w:t xml:space="preserve">Departamento de Biología</w:t>
             </w:r>
           </w:p>
         </w:tc>
@@ -1361,14 +1343,14 @@
                 <w:szCs w:val="22"/>
                 <w:color w:val="000000"/>
               </w:rPr>
-              <w:t xml:space="preserve">4</w:t>
+              <w:t xml:space="preserve">2.2</w:t>
             </w:r>
           </w:p>
         </w:tc>
       </w:tr>
       <w:tr>
         <w:trPr>
-          <w:trHeight w:val="571" w:hRule="auto"/>
+          <w:trHeight w:val="613" w:hRule="auto"/>
         </w:trPr>
         body2
         <w:tc>
@@ -1411,7 +1393,7 @@
                 <w:szCs w:val="22"/>
                 <w:color w:val="000000"/>
               </w:rPr>
-              <w:t xml:space="preserve">Bueno</w:t>
+              <w:t xml:space="preserve">Departamento de Física </w:t>
             </w:r>
           </w:p>
         </w:tc>
@@ -1455,14 +1437,14 @@
                 <w:szCs w:val="22"/>
                 <w:color w:val="000000"/>
               </w:rPr>
-              <w:t xml:space="preserve">1</w:t>
+              <w:t xml:space="preserve">3.3</w:t>
             </w:r>
           </w:p>
         </w:tc>
       </w:tr>
       <w:tr>
         <w:trPr>
-          <w:trHeight w:val="612" w:hRule="auto"/>
+          <w:trHeight w:val="613" w:hRule="auto"/>
         </w:trPr>
         body3
         <w:tc>
@@ -1505,7 +1487,7 @@
                 <w:szCs w:val="22"/>
                 <w:color w:val="000000"/>
               </w:rPr>
-              <w:t xml:space="preserve">Aceptable</w:t>
+              <w:t xml:space="preserve">Departamento de Matemáticas</w:t>
             </w:r>
           </w:p>
         </w:tc>
@@ -1549,7 +1531,289 @@
                 <w:szCs w:val="22"/>
                 <w:color w:val="000000"/>
               </w:rPr>
-              <w:t xml:space="preserve">2</w:t>
+              <w:t xml:space="preserve">5.0</w:t>
+            </w:r>
+          </w:p>
+        </w:tc>
+      </w:tr>
+      <w:tr>
+        <w:trPr>
+          <w:trHeight w:val="615" w:hRule="auto"/>
+        </w:trPr>
+        body4
+        <w:tc>
+          <w:tcPr>
+            <w:tcBorders>
+              <w:bottom w:val="single" w:sz="8" w:space="0" w:color="000000"/>
+              <w:top w:val="single" w:sz="8" w:space="0" w:color="000000"/>
+              <w:left w:val="single" w:sz="8" w:space="0" w:color="000000"/>
+              <w:right w:val="single" w:sz="8" w:space="0" w:color="000000"/>
+            </w:tcBorders>
+            <w:shd w:val="clear" w:color="auto" w:fill="D9D9D9"/>
+            <w:tcMar>
+              <w:top w:w="0" w:type="dxa"/>
+              <w:bottom w:w="0" w:type="dxa"/>
+              <w:left w:w="0" w:type="dxa"/>
+              <w:right w:w="0" w:type="dxa"/>
+            </w:tcMar>
+            <w:vAlign w:val="center"/>
+          </w:tcPr>
+          <w:p>
+            <w:pPr>
+              <w:pStyle w:val="Normal"/>
+              <w:jc w:val="left"/>
+              <w:pBdr>
+                <w:bottom w:val="none" w:sz="0" w:space="0" w:color="000000"/>
+                <w:top w:val="none" w:sz="0" w:space="0" w:color="000000"/>
+                <w:left w:val="none" w:sz="0" w:space="0" w:color="000000"/>
+                <w:right w:val="none" w:sz="0" w:space="0" w:color="000000"/>
+              </w:pBdr>
+              <w:spacing w:after="100" w:before="100" w:line="240"/>
+              <w:ind w:left="100" w:right="100" w:firstLine="0" w:firstLineChars="0"/>
+            </w:pPr>
+            <w:r xmlns:w="http://schemas.openxmlformats.org/wordprocessingml/2006/main" xmlns:wp="http://schemas.openxmlformats.org/drawingml/2006/wordprocessingDrawing" xmlns:r="http://schemas.openxmlformats.org/officeDocument/2006/relationships" xmlns:w14="http://schemas.microsoft.com/office/word/2010/wordml">
+              <w:rPr>
+                <w:rFonts w:ascii="Arial" w:hAnsi="Arial" w:eastAsia="Arial" w:cs="Arial"/>
+                <w:i w:val="false"/>
+                <w:b w:val="false"/>
+                <w:u w:val="none"/>
+                <w:sz w:val="22"/>
+                <w:szCs w:val="22"/>
+                <w:color w:val="000000"/>
+              </w:rPr>
+              <w:t xml:space="preserve">Departamento de Psicopedagogía</w:t>
+            </w:r>
+          </w:p>
+        </w:tc>
+        <w:tc>
+          <w:tcPr>
+            <w:tcBorders>
+              <w:bottom w:val="single" w:sz="8" w:space="0" w:color="000000"/>
+              <w:top w:val="single" w:sz="8" w:space="0" w:color="000000"/>
+              <w:left w:val="single" w:sz="8" w:space="0" w:color="000000"/>
+              <w:right w:val="single" w:sz="8" w:space="0" w:color="000000"/>
+            </w:tcBorders>
+            <w:shd w:val="clear" w:color="auto" w:fill="FFFFFF"/>
+            <w:tcMar>
+              <w:top w:w="0" w:type="dxa"/>
+              <w:bottom w:w="0" w:type="dxa"/>
+              <w:left w:w="0" w:type="dxa"/>
+              <w:right w:w="0" w:type="dxa"/>
+            </w:tcMar>
+            <w:vAlign w:val="center"/>
+          </w:tcPr>
+          <w:p>
+            <w:pPr>
+              <w:pStyle w:val="Normal"/>
+              <w:jc w:val="center"/>
+              <w:pBdr>
+                <w:bottom w:val="none" w:sz="0" w:space="0" w:color="000000"/>
+                <w:top w:val="none" w:sz="0" w:space="0" w:color="000000"/>
+                <w:left w:val="none" w:sz="0" w:space="0" w:color="000000"/>
+                <w:right w:val="none" w:sz="0" w:space="0" w:color="000000"/>
+              </w:pBdr>
+              <w:spacing w:after="100" w:before="100" w:line="240"/>
+              <w:ind w:left="100" w:right="100" w:firstLine="0" w:firstLineChars="0"/>
+            </w:pPr>
+            <w:r xmlns:w="http://schemas.openxmlformats.org/wordprocessingml/2006/main" xmlns:wp="http://schemas.openxmlformats.org/drawingml/2006/wordprocessingDrawing" xmlns:r="http://schemas.openxmlformats.org/officeDocument/2006/relationships" xmlns:w14="http://schemas.microsoft.com/office/word/2010/wordml">
+              <w:rPr>
+                <w:rFonts w:ascii="Arial" w:hAnsi="Arial" w:eastAsia="Arial" w:cs="Arial"/>
+                <w:i w:val="false"/>
+                <w:b w:val="false"/>
+                <w:u w:val="none"/>
+                <w:sz w:val="22"/>
+                <w:szCs w:val="22"/>
+                <w:color w:val="000000"/>
+              </w:rPr>
+              <w:t xml:space="preserve">4.4</w:t>
+            </w:r>
+          </w:p>
+        </w:tc>
+      </w:tr>
+      <w:tr>
+        <w:trPr>
+          <w:trHeight w:val="615" w:hRule="auto"/>
+        </w:trPr>
+        body5
+        <w:tc>
+          <w:tcPr>
+            <w:tcBorders>
+              <w:bottom w:val="single" w:sz="8" w:space="0" w:color="000000"/>
+              <w:top w:val="single" w:sz="8" w:space="0" w:color="000000"/>
+              <w:left w:val="single" w:sz="8" w:space="0" w:color="000000"/>
+              <w:right w:val="single" w:sz="8" w:space="0" w:color="000000"/>
+            </w:tcBorders>
+            <w:shd w:val="clear" w:color="auto" w:fill="D9D9D9"/>
+            <w:tcMar>
+              <w:top w:w="0" w:type="dxa"/>
+              <w:bottom w:w="0" w:type="dxa"/>
+              <w:left w:w="0" w:type="dxa"/>
+              <w:right w:w="0" w:type="dxa"/>
+            </w:tcMar>
+            <w:vAlign w:val="center"/>
+          </w:tcPr>
+          <w:p>
+            <w:pPr>
+              <w:pStyle w:val="Normal"/>
+              <w:jc w:val="left"/>
+              <w:pBdr>
+                <w:bottom w:val="none" w:sz="0" w:space="0" w:color="000000"/>
+                <w:top w:val="none" w:sz="0" w:space="0" w:color="000000"/>
+                <w:left w:val="none" w:sz="0" w:space="0" w:color="000000"/>
+                <w:right w:val="none" w:sz="0" w:space="0" w:color="000000"/>
+              </w:pBdr>
+              <w:spacing w:after="100" w:before="100" w:line="240"/>
+              <w:ind w:left="100" w:right="100" w:firstLine="0" w:firstLineChars="0"/>
+            </w:pPr>
+            <w:r xmlns:w="http://schemas.openxmlformats.org/wordprocessingml/2006/main" xmlns:wp="http://schemas.openxmlformats.org/drawingml/2006/wordprocessingDrawing" xmlns:r="http://schemas.openxmlformats.org/officeDocument/2006/relationships" xmlns:w14="http://schemas.microsoft.com/office/word/2010/wordml">
+              <w:rPr>
+                <w:rFonts w:ascii="Arial" w:hAnsi="Arial" w:eastAsia="Arial" w:cs="Arial"/>
+                <w:i w:val="false"/>
+                <w:b w:val="false"/>
+                <w:u w:val="none"/>
+                <w:sz w:val="22"/>
+                <w:szCs w:val="22"/>
+                <w:color w:val="000000"/>
+              </w:rPr>
+              <w:t xml:space="preserve">Departamento de Química </w:t>
+            </w:r>
+          </w:p>
+        </w:tc>
+        <w:tc>
+          <w:tcPr>
+            <w:tcBorders>
+              <w:bottom w:val="single" w:sz="8" w:space="0" w:color="000000"/>
+              <w:top w:val="single" w:sz="8" w:space="0" w:color="000000"/>
+              <w:left w:val="single" w:sz="8" w:space="0" w:color="000000"/>
+              <w:right w:val="single" w:sz="8" w:space="0" w:color="000000"/>
+            </w:tcBorders>
+            <w:shd w:val="clear" w:color="auto" w:fill="FFFFFF"/>
+            <w:tcMar>
+              <w:top w:w="0" w:type="dxa"/>
+              <w:bottom w:w="0" w:type="dxa"/>
+              <w:left w:w="0" w:type="dxa"/>
+              <w:right w:w="0" w:type="dxa"/>
+            </w:tcMar>
+            <w:vAlign w:val="center"/>
+          </w:tcPr>
+          <w:p>
+            <w:pPr>
+              <w:pStyle w:val="Normal"/>
+              <w:jc w:val="center"/>
+              <w:pBdr>
+                <w:bottom w:val="none" w:sz="0" w:space="0" w:color="000000"/>
+                <w:top w:val="none" w:sz="0" w:space="0" w:color="000000"/>
+                <w:left w:val="none" w:sz="0" w:space="0" w:color="000000"/>
+                <w:right w:val="none" w:sz="0" w:space="0" w:color="000000"/>
+              </w:pBdr>
+              <w:spacing w:after="100" w:before="100" w:line="240"/>
+              <w:ind w:left="100" w:right="100" w:firstLine="0" w:firstLineChars="0"/>
+            </w:pPr>
+            <w:r xmlns:w="http://schemas.openxmlformats.org/wordprocessingml/2006/main" xmlns:wp="http://schemas.openxmlformats.org/drawingml/2006/wordprocessingDrawing" xmlns:r="http://schemas.openxmlformats.org/officeDocument/2006/relationships" xmlns:w14="http://schemas.microsoft.com/office/word/2010/wordml">
+              <w:rPr>
+                <w:rFonts w:ascii="Arial" w:hAnsi="Arial" w:eastAsia="Arial" w:cs="Arial"/>
+                <w:i w:val="false"/>
+                <w:b w:val="false"/>
+                <w:u w:val="none"/>
+                <w:sz w:val="22"/>
+                <w:szCs w:val="22"/>
+                <w:color w:val="000000"/>
+              </w:rPr>
+              <w:t xml:space="preserve">5.0</w:t>
+            </w:r>
+          </w:p>
+        </w:tc>
+      </w:tr>
+      <w:tr>
+        <w:trPr>
+          <w:trHeight w:val="615" w:hRule="auto"/>
+        </w:trPr>
+        body6
+        <w:tc>
+          <w:tcPr>
+            <w:tcBorders>
+              <w:bottom w:val="single" w:sz="8" w:space="0" w:color="000000"/>
+              <w:top w:val="single" w:sz="8" w:space="0" w:color="000000"/>
+              <w:left w:val="single" w:sz="8" w:space="0" w:color="000000"/>
+              <w:right w:val="single" w:sz="8" w:space="0" w:color="000000"/>
+            </w:tcBorders>
+            <w:shd w:val="clear" w:color="auto" w:fill="D9D9D9"/>
+            <w:tcMar>
+              <w:top w:w="0" w:type="dxa"/>
+              <w:bottom w:w="0" w:type="dxa"/>
+              <w:left w:w="0" w:type="dxa"/>
+              <w:right w:w="0" w:type="dxa"/>
+            </w:tcMar>
+            <w:vAlign w:val="center"/>
+          </w:tcPr>
+          <w:p>
+            <w:pPr>
+              <w:pStyle w:val="Normal"/>
+              <w:jc w:val="left"/>
+              <w:pBdr>
+                <w:bottom w:val="none" w:sz="0" w:space="0" w:color="000000"/>
+                <w:top w:val="none" w:sz="0" w:space="0" w:color="000000"/>
+                <w:left w:val="none" w:sz="0" w:space="0" w:color="000000"/>
+                <w:right w:val="none" w:sz="0" w:space="0" w:color="000000"/>
+              </w:pBdr>
+              <w:spacing w:after="100" w:before="100" w:line="240"/>
+              <w:ind w:left="100" w:right="100" w:firstLine="0" w:firstLineChars="0"/>
+            </w:pPr>
+            <w:r xmlns:w="http://schemas.openxmlformats.org/wordprocessingml/2006/main" xmlns:wp="http://schemas.openxmlformats.org/drawingml/2006/wordprocessingDrawing" xmlns:r="http://schemas.openxmlformats.org/officeDocument/2006/relationships" xmlns:w14="http://schemas.microsoft.com/office/word/2010/wordml">
+              <w:rPr>
+                <w:rFonts w:ascii="Arial" w:hAnsi="Arial" w:eastAsia="Arial" w:cs="Arial"/>
+                <w:i w:val="false"/>
+                <w:b w:val="false"/>
+                <w:u w:val="none"/>
+                <w:sz w:val="22"/>
+                <w:szCs w:val="22"/>
+                <w:color w:val="000000"/>
+              </w:rPr>
+              <w:t xml:space="preserve">Departamento de Tecnología</w:t>
+            </w:r>
+          </w:p>
+        </w:tc>
+        <w:tc>
+          <w:tcPr>
+            <w:tcBorders>
+              <w:bottom w:val="single" w:sz="8" w:space="0" w:color="000000"/>
+              <w:top w:val="single" w:sz="8" w:space="0" w:color="000000"/>
+              <w:left w:val="single" w:sz="8" w:space="0" w:color="000000"/>
+              <w:right w:val="single" w:sz="8" w:space="0" w:color="000000"/>
+            </w:tcBorders>
+            <w:shd w:val="clear" w:color="auto" w:fill="FFFFFF"/>
+            <w:tcMar>
+              <w:top w:w="0" w:type="dxa"/>
+              <w:bottom w:w="0" w:type="dxa"/>
+              <w:left w:w="0" w:type="dxa"/>
+              <w:right w:w="0" w:type="dxa"/>
+            </w:tcMar>
+            <w:vAlign w:val="center"/>
+          </w:tcPr>
+          <w:p>
+            <w:pPr>
+              <w:pStyle w:val="Normal"/>
+              <w:jc w:val="center"/>
+              <w:pBdr>
+                <w:bottom w:val="none" w:sz="0" w:space="0" w:color="000000"/>
+                <w:top w:val="none" w:sz="0" w:space="0" w:color="000000"/>
+                <w:left w:val="none" w:sz="0" w:space="0" w:color="000000"/>
+                <w:right w:val="none" w:sz="0" w:space="0" w:color="000000"/>
+              </w:pBdr>
+              <w:spacing w:after="100" w:before="100" w:line="240"/>
+              <w:ind w:left="100" w:right="100" w:firstLine="0" w:firstLineChars="0"/>
+            </w:pPr>
+            <w:r xmlns:w="http://schemas.openxmlformats.org/wordprocessingml/2006/main" xmlns:wp="http://schemas.openxmlformats.org/drawingml/2006/wordprocessingDrawing" xmlns:r="http://schemas.openxmlformats.org/officeDocument/2006/relationships" xmlns:w14="http://schemas.microsoft.com/office/word/2010/wordml">
+              <w:rPr>
+                <w:rFonts w:ascii="Arial" w:hAnsi="Arial" w:eastAsia="Arial" w:cs="Arial"/>
+                <w:i w:val="false"/>
+                <w:b w:val="false"/>
+                <w:u w:val="none"/>
+                <w:sz w:val="22"/>
+                <w:szCs w:val="22"/>
+                <w:color w:val="000000"/>
+              </w:rPr>
+              <w:t xml:space="preserve">5.0</w:t>
             </w:r>
           </w:p>
         </w:tc>
@@ -1558,16 +1822,16 @@
         <w:trPr>
           <w:trHeight w:val="574" w:hRule="auto"/>
         </w:trPr>
-        body4
-        <w:tc>
-          <w:tcPr>
-            <w:tcBorders>
-              <w:bottom w:val="single" w:sz="8" w:space="0" w:color="000000"/>
-              <w:top w:val="single" w:sz="8" w:space="0" w:color="000000"/>
-              <w:left w:val="single" w:sz="8" w:space="0" w:color="000000"/>
-              <w:right w:val="single" w:sz="8" w:space="0" w:color="000000"/>
-            </w:tcBorders>
-            <w:shd w:val="clear" w:color="auto" w:fill="2C7FB8"/>
+        body7
+        <w:tc>
+          <w:tcPr>
+            <w:tcBorders>
+              <w:bottom w:val="single" w:sz="8" w:space="0" w:color="000000"/>
+              <w:top w:val="single" w:sz="8" w:space="0" w:color="000000"/>
+              <w:left w:val="single" w:sz="8" w:space="0" w:color="000000"/>
+              <w:right w:val="single" w:sz="8" w:space="0" w:color="000000"/>
+            </w:tcBorders>
+            <w:shd w:val="clear" w:color="auto" w:fill="D9D9D9"/>
             <w:tcMar>
               <w:top w:w="0" w:type="dxa"/>
               <w:bottom w:w="0" w:type="dxa"/>
@@ -1593,70 +1857,70 @@
               <w:rPr>
                 <w:rFonts w:ascii="Arial" w:hAnsi="Arial" w:eastAsia="Arial" w:cs="Arial"/>
                 <w:i w:val="false"/>
-                <w:b w:val="true"/>
-                <w:u w:val="none"/>
-                <w:sz w:val="22"/>
-                <w:szCs w:val="22"/>
-                <w:color w:val="FFFFFF"/>
-              </w:rPr>
-              <w:t xml:space="preserve">Total General</w:t>
-            </w:r>
-          </w:p>
-        </w:tc>
-        <w:tc>
-          <w:tcPr>
-            <w:tcBorders>
-              <w:bottom w:val="single" w:sz="8" w:space="0" w:color="000000"/>
-              <w:top w:val="single" w:sz="8" w:space="0" w:color="000000"/>
-              <w:left w:val="single" w:sz="8" w:space="0" w:color="000000"/>
-              <w:right w:val="single" w:sz="8" w:space="0" w:color="000000"/>
-            </w:tcBorders>
-            <w:shd w:val="clear" w:color="auto" w:fill="2C7FB8"/>
-            <w:tcMar>
-              <w:top w:w="0" w:type="dxa"/>
-              <w:bottom w:w="0" w:type="dxa"/>
-              <w:left w:w="0" w:type="dxa"/>
-              <w:right w:w="0" w:type="dxa"/>
-            </w:tcMar>
-            <w:vAlign w:val="center"/>
-          </w:tcPr>
-          <w:p>
-            <w:pPr>
-              <w:pStyle w:val="Normal"/>
-              <w:jc w:val="center"/>
-              <w:pBdr>
-                <w:bottom w:val="none" w:sz="0" w:space="0" w:color="000000"/>
-                <w:top w:val="none" w:sz="0" w:space="0" w:color="000000"/>
-                <w:left w:val="none" w:sz="0" w:space="0" w:color="000000"/>
-                <w:right w:val="none" w:sz="0" w:space="0" w:color="000000"/>
-              </w:pBdr>
-              <w:spacing w:after="100" w:before="100" w:line="240"/>
-              <w:ind w:left="100" w:right="100" w:firstLine="0" w:firstLineChars="0"/>
-            </w:pPr>
-            <w:r xmlns:w="http://schemas.openxmlformats.org/wordprocessingml/2006/main" xmlns:wp="http://schemas.openxmlformats.org/drawingml/2006/wordprocessingDrawing" xmlns:r="http://schemas.openxmlformats.org/officeDocument/2006/relationships" xmlns:w14="http://schemas.microsoft.com/office/word/2010/wordml">
-              <w:rPr>
-                <w:rFonts w:ascii="Arial" w:hAnsi="Arial" w:eastAsia="Arial" w:cs="Arial"/>
-                <w:i w:val="false"/>
-                <w:b w:val="true"/>
-                <w:u w:val="none"/>
-                <w:sz w:val="22"/>
-                <w:szCs w:val="22"/>
-                <w:color w:val="FFFFFF"/>
-              </w:rPr>
-              <w:t xml:space="preserve">7</w:t>
+                <w:b w:val="false"/>
+                <w:u w:val="none"/>
+                <w:sz w:val="22"/>
+                <w:szCs w:val="22"/>
+                <w:color w:val="000000"/>
+              </w:rPr>
+              <w:t xml:space="preserve">Subdirección de Biblioteca </w:t>
+            </w:r>
+          </w:p>
+        </w:tc>
+        <w:tc>
+          <w:tcPr>
+            <w:tcBorders>
+              <w:bottom w:val="single" w:sz="8" w:space="0" w:color="000000"/>
+              <w:top w:val="single" w:sz="8" w:space="0" w:color="000000"/>
+              <w:left w:val="single" w:sz="8" w:space="0" w:color="000000"/>
+              <w:right w:val="single" w:sz="8" w:space="0" w:color="000000"/>
+            </w:tcBorders>
+            <w:shd w:val="clear" w:color="auto" w:fill="FFFFFF"/>
+            <w:tcMar>
+              <w:top w:w="0" w:type="dxa"/>
+              <w:bottom w:w="0" w:type="dxa"/>
+              <w:left w:w="0" w:type="dxa"/>
+              <w:right w:w="0" w:type="dxa"/>
+            </w:tcMar>
+            <w:vAlign w:val="center"/>
+          </w:tcPr>
+          <w:p>
+            <w:pPr>
+              <w:pStyle w:val="Normal"/>
+              <w:jc w:val="center"/>
+              <w:pBdr>
+                <w:bottom w:val="none" w:sz="0" w:space="0" w:color="000000"/>
+                <w:top w:val="none" w:sz="0" w:space="0" w:color="000000"/>
+                <w:left w:val="none" w:sz="0" w:space="0" w:color="000000"/>
+                <w:right w:val="none" w:sz="0" w:space="0" w:color="000000"/>
+              </w:pBdr>
+              <w:spacing w:after="100" w:before="100" w:line="240"/>
+              <w:ind w:left="100" w:right="100" w:firstLine="0" w:firstLineChars="0"/>
+            </w:pPr>
+            <w:r xmlns:w="http://schemas.openxmlformats.org/wordprocessingml/2006/main" xmlns:wp="http://schemas.openxmlformats.org/drawingml/2006/wordprocessingDrawing" xmlns:r="http://schemas.openxmlformats.org/officeDocument/2006/relationships" xmlns:w14="http://schemas.microsoft.com/office/word/2010/wordml">
+              <w:rPr>
+                <w:rFonts w:ascii="Arial" w:hAnsi="Arial" w:eastAsia="Arial" w:cs="Arial"/>
+                <w:i w:val="false"/>
+                <w:b w:val="false"/>
+                <w:u w:val="none"/>
+                <w:sz w:val="22"/>
+                <w:szCs w:val="22"/>
+                <w:color w:val="000000"/>
+              </w:rPr>
+              <w:t xml:space="preserve">4.9</w:t>
             </w:r>
           </w:p>
         </w:tc>
       </w:tr>
     </w:tbl>
-    <w:bookmarkEnd w:id="26"/>
-    <w:bookmarkStart w:id="30" w:name="gráfica-1"/>
+    <w:bookmarkEnd w:id="25"/>
+    <w:bookmarkStart w:id="29" w:name="gráfico"/>
     <w:p>
       <w:pPr>
-        <w:pStyle w:val="Heading3"/>
+        <w:pStyle w:val="Heading4"/>
       </w:pPr>
       <w:r>
-        <w:t xml:space="preserve">Gráfica</w:t>
+        <w:t xml:space="preserve">Gráfico</w:t>
       </w:r>
     </w:p>
     <w:p>
@@ -1668,18 +1932,18 @@
           <wp:inline>
             <wp:extent cx="5334000" cy="3733799"/>
             <wp:effectExtent b="0" l="0" r="0" t="0"/>
-            <wp:docPr descr="" title="" id="28" name="Picture"/>
+            <wp:docPr descr="" title="" id="27" name="Picture"/>
             <a:graphic>
               <a:graphicData uri="http://schemas.openxmlformats.org/drawingml/2006/picture">
                 <pic:pic>
                   <pic:nvPicPr>
-                    <pic:cNvPr descr="informe_desempeno_salas_word_files/figure-docx/unnamed-chunk-8-1.png" id="29" name="Picture"/>
+                    <pic:cNvPr descr="informe_desempeno_salas_word_files/figure-docx/unnamed-chunk-8-1.png" id="28" name="Picture"/>
                     <pic:cNvPicPr>
                       <a:picLocks noChangeArrowheads="1" noChangeAspect="1"/>
                     </pic:cNvPicPr>
                   </pic:nvPicPr>
                   <pic:blipFill>
-                    <a:blip r:embed="rId27"/>
+                    <a:blip r:embed="rId26"/>
                     <a:stretch>
                       <a:fillRect/>
                     </a:stretch>
@@ -1706,24 +1970,33 @@
         </w:drawing>
       </w:r>
     </w:p>
+    <w:bookmarkEnd w:id="29"/>
     <w:bookmarkEnd w:id="30"/>
     <w:bookmarkEnd w:id="31"/>
-    <w:bookmarkStart w:id="37" w:name="X2c00e0bbb15b8533cc891df98f1ca2058a88afa"/>
+    <w:bookmarkStart w:id="97" w:name="X4f0649234bc08cfda2d215b713e6a46a0918017"/>
+    <w:p>
+      <w:pPr>
+        <w:pStyle w:val="Heading1"/>
+      </w:pPr>
+      <w:r>
+        <w:t xml:space="preserve">Calificación y/o aporte por criterio de evaluación</w:t>
+      </w:r>
+    </w:p>
+    <w:p>
+      <w:pPr>
+        <w:pStyle w:val="FirstParagraph"/>
+      </w:pPr>
+      <w:r>
+        <w:t xml:space="preserve">En este apartado se muestran diferentes aspectos evaluados por los usuarios de salas de cómputo que contestaron la encuesta.</w:t>
+      </w:r>
+    </w:p>
+    <w:bookmarkStart w:id="32" w:name="tabla-general"/>
     <w:p>
       <w:pPr>
         <w:pStyle w:val="Heading2"/>
       </w:pPr>
       <w:r>
-        <w:t xml:space="preserve">En términos de eficiencia operativa, ¿cómo calificaría el desempeño en la gestión de recursos y mantenimiento de equipos?</w:t>
-      </w:r>
-    </w:p>
-    <w:bookmarkStart w:id="32" w:name="tabla-2"/>
-    <w:p>
-      <w:pPr>
-        <w:pStyle w:val="Heading3"/>
-      </w:pPr>
-      <w:r>
-        <w:t xml:space="preserve">Tabla</w:t>
+        <w:t xml:space="preserve">Tabla general</w:t>
       </w:r>
     </w:p>
     <w:tbl xmlns:w="http://schemas.openxmlformats.org/wordprocessingml/2006/main" xmlns:r="http://schemas.openxmlformats.org/officeDocument/2006/relationships" xmlns:w14="http://schemas.microsoft.com/office/word/2010/wordml" xmlns:wp="http://schemas.openxmlformats.org/drawingml/2006/wordprocessingDrawing" xmlns:a="http://schemas.openxmlformats.org/drawingml/2006/main" xmlns:pic="http://schemas.openxmlformats.org/drawingml/2006/picture">
@@ -1733,17 +2006,23 @@
         <w:tblLook w:firstRow="1" w:lastRow="0" w:firstColumn="0" w:lastColumn="0" w:noHBand="0" w:noVBand="1"/>
       </w:tblPr>
       <w:tblGrid>
-        <w:gridCol w:w="2073"/>
-        <w:gridCol w:w="1352"/>
+        <w:gridCol w:w="5321"/>
+        <w:gridCol w:w="827"/>
+        <w:gridCol w:w="640"/>
+        <w:gridCol w:w="840"/>
+        <w:gridCol w:w="1234"/>
+        <w:gridCol w:w="1087"/>
+        <w:gridCol w:w="820"/>
       </w:tblGrid>
       <w:tr>
         <w:trPr>
-          <w:trHeight w:val="574" w:hRule="auto"/>
+          <w:trHeight w:val="379" w:hRule="auto"/>
           <w:tblHeader/>
         </w:trPr>
-        header1
-        <w:tc>
-          <w:tcPr>
+        header 1
+        <w:tc>
+          <w:tcPr>
+            <w:gridSpan w:val="7"/>
             <w:tcBorders>
               <w:bottom w:val="single" w:sz="8" w:space="0" w:color="000000"/>
               <w:top w:val="single" w:sz="8" w:space="0" w:color="000000"/>
@@ -1778,103 +2057,104 @@
                 <w:i w:val="false"/>
                 <w:b w:val="true"/>
                 <w:u w:val="none"/>
-                <w:sz w:val="22"/>
-                <w:szCs w:val="22"/>
+                <w:sz w:val="12"/>
+                <w:szCs w:val="12"/>
                 <w:color w:val="FFFFFF"/>
               </w:rPr>
-              <w:t xml:space="preserve">Calificación</w:t>
-            </w:r>
-          </w:p>
-        </w:tc>
-        <w:tc>
-          <w:tcPr>
-            <w:tcBorders>
-              <w:bottom w:val="single" w:sz="8" w:space="0" w:color="000000"/>
-              <w:top w:val="single" w:sz="8" w:space="0" w:color="000000"/>
-              <w:left w:val="single" w:sz="8" w:space="0" w:color="000000"/>
-              <w:right w:val="single" w:sz="8" w:space="0" w:color="000000"/>
-            </w:tcBorders>
-            <w:shd w:val="clear" w:color="auto" w:fill="2C7FB8"/>
-            <w:tcMar>
-              <w:top w:w="0" w:type="dxa"/>
-              <w:bottom w:w="0" w:type="dxa"/>
-              <w:left w:w="0" w:type="dxa"/>
-              <w:right w:w="0" w:type="dxa"/>
-            </w:tcMar>
-            <w:vAlign w:val="center"/>
-          </w:tcPr>
-          <w:p>
-            <w:pPr>
-              <w:pStyle w:val="Normal"/>
-              <w:jc w:val="center"/>
-              <w:pBdr>
-                <w:bottom w:val="none" w:sz="0" w:space="0" w:color="000000"/>
-                <w:top w:val="none" w:sz="0" w:space="0" w:color="000000"/>
-                <w:left w:val="none" w:sz="0" w:space="0" w:color="000000"/>
-                <w:right w:val="none" w:sz="0" w:space="0" w:color="000000"/>
-              </w:pBdr>
-              <w:spacing w:after="100" w:before="100" w:line="240"/>
-              <w:ind w:left="100" w:right="100" w:firstLine="0" w:firstLineChars="0"/>
-            </w:pPr>
-            <w:r xmlns:w="http://schemas.openxmlformats.org/wordprocessingml/2006/main" xmlns:wp="http://schemas.openxmlformats.org/drawingml/2006/wordprocessingDrawing" xmlns:r="http://schemas.openxmlformats.org/officeDocument/2006/relationships" xmlns:w14="http://schemas.microsoft.com/office/word/2010/wordml">
-              <w:rPr>
-                <w:rFonts w:ascii="Arial" w:hAnsi="Arial" w:eastAsia="Arial" w:cs="Arial"/>
-                <w:i w:val="false"/>
-                <w:b w:val="true"/>
-                <w:u w:val="none"/>
-                <w:sz w:val="22"/>
-                <w:szCs w:val="22"/>
-                <w:color w:val="FFFFFF"/>
-              </w:rPr>
-              <w:t xml:space="preserve">Cantidad</w:t>
+              <w:t xml:space="preserve">Calificación por categoría</w:t>
             </w:r>
           </w:p>
         </w:tc>
       </w:tr>
       <w:tr>
         <w:trPr>
-          <w:trHeight w:val="571" w:hRule="auto"/>
+          <w:trHeight w:val="379" w:hRule="auto"/>
+          <w:tblHeader/>
         </w:trPr>
-        body1
-        <w:tc>
-          <w:tcPr>
-            <w:tcBorders>
-              <w:bottom w:val="single" w:sz="8" w:space="0" w:color="000000"/>
-              <w:top w:val="single" w:sz="8" w:space="0" w:color="000000"/>
-              <w:left w:val="single" w:sz="8" w:space="0" w:color="000000"/>
-              <w:right w:val="single" w:sz="8" w:space="0" w:color="000000"/>
-            </w:tcBorders>
-            <w:shd w:val="clear" w:color="auto" w:fill="D9D9D9"/>
-            <w:tcMar>
-              <w:top w:w="0" w:type="dxa"/>
-              <w:bottom w:w="0" w:type="dxa"/>
-              <w:left w:w="0" w:type="dxa"/>
-              <w:right w:w="0" w:type="dxa"/>
-            </w:tcMar>
-            <w:vAlign w:val="center"/>
-          </w:tcPr>
-          <w:p>
-            <w:pPr>
-              <w:pStyle w:val="Normal"/>
-              <w:jc w:val="left"/>
-              <w:pBdr>
-                <w:bottom w:val="none" w:sz="0" w:space="0" w:color="000000"/>
-                <w:top w:val="none" w:sz="0" w:space="0" w:color="000000"/>
-                <w:left w:val="none" w:sz="0" w:space="0" w:color="000000"/>
-                <w:right w:val="none" w:sz="0" w:space="0" w:color="000000"/>
-              </w:pBdr>
-              <w:spacing w:after="100" w:before="100" w:line="240"/>
-              <w:ind w:left="100" w:right="100" w:firstLine="0" w:firstLineChars="0"/>
-            </w:pPr>
-            <w:r xmlns:w="http://schemas.openxmlformats.org/wordprocessingml/2006/main" xmlns:wp="http://schemas.openxmlformats.org/drawingml/2006/wordprocessingDrawing" xmlns:r="http://schemas.openxmlformats.org/officeDocument/2006/relationships" xmlns:w14="http://schemas.microsoft.com/office/word/2010/wordml">
-              <w:rPr>
-                <w:rFonts w:ascii="Arial" w:hAnsi="Arial" w:eastAsia="Arial" w:cs="Arial"/>
-                <w:i w:val="false"/>
-                <w:b w:val="false"/>
-                <w:u w:val="none"/>
-                <w:sz w:val="22"/>
-                <w:szCs w:val="22"/>
-                <w:color w:val="000000"/>
+        header 2
+        <w:tc>
+          <w:tcPr>
+            <w:tcBorders>
+              <w:bottom w:val="single" w:sz="8" w:space="0" w:color="000000"/>
+              <w:top w:val="single" w:sz="8" w:space="0" w:color="000000"/>
+              <w:left w:val="single" w:sz="8" w:space="0" w:color="000000"/>
+              <w:right w:val="single" w:sz="8" w:space="0" w:color="000000"/>
+            </w:tcBorders>
+            <w:shd w:val="clear" w:color="auto" w:fill="2C7FB8"/>
+            <w:tcMar>
+              <w:top w:w="0" w:type="dxa"/>
+              <w:bottom w:w="0" w:type="dxa"/>
+              <w:left w:w="0" w:type="dxa"/>
+              <w:right w:w="0" w:type="dxa"/>
+            </w:tcMar>
+            <w:vAlign w:val="center"/>
+          </w:tcPr>
+          <w:p>
+            <w:pPr>
+              <w:pStyle w:val="Normal"/>
+              <w:jc w:val="center"/>
+              <w:pBdr>
+                <w:bottom w:val="none" w:sz="0" w:space="0" w:color="000000"/>
+                <w:top w:val="none" w:sz="0" w:space="0" w:color="000000"/>
+                <w:left w:val="none" w:sz="0" w:space="0" w:color="000000"/>
+                <w:right w:val="none" w:sz="0" w:space="0" w:color="000000"/>
+              </w:pBdr>
+              <w:spacing w:after="100" w:before="100" w:line="240"/>
+              <w:ind w:left="100" w:right="100" w:firstLine="0" w:firstLineChars="0"/>
+            </w:pPr>
+            <w:r xmlns:w="http://schemas.openxmlformats.org/wordprocessingml/2006/main" xmlns:wp="http://schemas.openxmlformats.org/drawingml/2006/wordprocessingDrawing" xmlns:r="http://schemas.openxmlformats.org/officeDocument/2006/relationships" xmlns:w14="http://schemas.microsoft.com/office/word/2010/wordml">
+              <w:rPr>
+                <w:rFonts w:ascii="Arial" w:hAnsi="Arial" w:eastAsia="Arial" w:cs="Arial"/>
+                <w:i w:val="false"/>
+                <w:b w:val="true"/>
+                <w:u w:val="none"/>
+                <w:sz w:val="12"/>
+                <w:szCs w:val="12"/>
+                <w:color w:val="FFFFFF"/>
+              </w:rPr>
+              <w:t xml:space="preserve">Categoría</w:t>
+            </w:r>
+          </w:p>
+        </w:tc>
+        <w:tc>
+          <w:tcPr>
+            <w:tcBorders>
+              <w:bottom w:val="single" w:sz="8" w:space="0" w:color="000000"/>
+              <w:top w:val="single" w:sz="8" w:space="0" w:color="000000"/>
+              <w:left w:val="single" w:sz="8" w:space="0" w:color="000000"/>
+              <w:right w:val="single" w:sz="8" w:space="0" w:color="000000"/>
+            </w:tcBorders>
+            <w:shd w:val="clear" w:color="auto" w:fill="2C7FB8"/>
+            <w:tcMar>
+              <w:top w:w="0" w:type="dxa"/>
+              <w:bottom w:w="0" w:type="dxa"/>
+              <w:left w:w="0" w:type="dxa"/>
+              <w:right w:w="0" w:type="dxa"/>
+            </w:tcMar>
+            <w:vAlign w:val="center"/>
+          </w:tcPr>
+          <w:p>
+            <w:pPr>
+              <w:pStyle w:val="Normal"/>
+              <w:jc w:val="center"/>
+              <w:pBdr>
+                <w:bottom w:val="none" w:sz="0" w:space="0" w:color="000000"/>
+                <w:top w:val="none" w:sz="0" w:space="0" w:color="000000"/>
+                <w:left w:val="none" w:sz="0" w:space="0" w:color="000000"/>
+                <w:right w:val="none" w:sz="0" w:space="0" w:color="000000"/>
+              </w:pBdr>
+              <w:spacing w:after="100" w:before="100" w:line="240"/>
+              <w:ind w:left="100" w:right="100" w:firstLine="0" w:firstLineChars="0"/>
+            </w:pPr>
+            <w:r xmlns:w="http://schemas.openxmlformats.org/wordprocessingml/2006/main" xmlns:wp="http://schemas.openxmlformats.org/drawingml/2006/wordprocessingDrawing" xmlns:r="http://schemas.openxmlformats.org/officeDocument/2006/relationships" xmlns:w14="http://schemas.microsoft.com/office/word/2010/wordml">
+              <w:rPr>
+                <w:rFonts w:ascii="Arial" w:hAnsi="Arial" w:eastAsia="Arial" w:cs="Arial"/>
+                <w:i w:val="false"/>
+                <w:b w:val="true"/>
+                <w:u w:val="none"/>
+                <w:sz w:val="12"/>
+                <w:szCs w:val="12"/>
+                <w:color w:val="FFFFFF"/>
               </w:rPr>
               <w:t xml:space="preserve">Excelente</w:t>
             </w:r>
@@ -1888,48 +2168,224 @@
               <w:left w:val="single" w:sz="8" w:space="0" w:color="000000"/>
               <w:right w:val="single" w:sz="8" w:space="0" w:color="000000"/>
             </w:tcBorders>
-            <w:shd w:val="clear" w:color="auto" w:fill="FFFFFF"/>
-            <w:tcMar>
-              <w:top w:w="0" w:type="dxa"/>
-              <w:bottom w:w="0" w:type="dxa"/>
-              <w:left w:w="0" w:type="dxa"/>
-              <w:right w:w="0" w:type="dxa"/>
-            </w:tcMar>
-            <w:vAlign w:val="center"/>
-          </w:tcPr>
-          <w:p>
-            <w:pPr>
-              <w:pStyle w:val="Normal"/>
-              <w:jc w:val="center"/>
-              <w:pBdr>
-                <w:bottom w:val="none" w:sz="0" w:space="0" w:color="000000"/>
-                <w:top w:val="none" w:sz="0" w:space="0" w:color="000000"/>
-                <w:left w:val="none" w:sz="0" w:space="0" w:color="000000"/>
-                <w:right w:val="none" w:sz="0" w:space="0" w:color="000000"/>
-              </w:pBdr>
-              <w:spacing w:after="100" w:before="100" w:line="240"/>
-              <w:ind w:left="100" w:right="100" w:firstLine="0" w:firstLineChars="0"/>
-            </w:pPr>
-            <w:r xmlns:w="http://schemas.openxmlformats.org/wordprocessingml/2006/main" xmlns:wp="http://schemas.openxmlformats.org/drawingml/2006/wordprocessingDrawing" xmlns:r="http://schemas.openxmlformats.org/officeDocument/2006/relationships" xmlns:w14="http://schemas.microsoft.com/office/word/2010/wordml">
-              <w:rPr>
-                <w:rFonts w:ascii="Arial" w:hAnsi="Arial" w:eastAsia="Arial" w:cs="Arial"/>
-                <w:i w:val="false"/>
-                <w:b w:val="false"/>
-                <w:u w:val="none"/>
-                <w:sz w:val="22"/>
-                <w:szCs w:val="22"/>
-                <w:color w:val="000000"/>
-              </w:rPr>
-              <w:t xml:space="preserve">5</w:t>
+            <w:shd w:val="clear" w:color="auto" w:fill="2C7FB8"/>
+            <w:tcMar>
+              <w:top w:w="0" w:type="dxa"/>
+              <w:bottom w:w="0" w:type="dxa"/>
+              <w:left w:w="0" w:type="dxa"/>
+              <w:right w:w="0" w:type="dxa"/>
+            </w:tcMar>
+            <w:vAlign w:val="center"/>
+          </w:tcPr>
+          <w:p>
+            <w:pPr>
+              <w:pStyle w:val="Normal"/>
+              <w:jc w:val="center"/>
+              <w:pBdr>
+                <w:bottom w:val="none" w:sz="0" w:space="0" w:color="000000"/>
+                <w:top w:val="none" w:sz="0" w:space="0" w:color="000000"/>
+                <w:left w:val="none" w:sz="0" w:space="0" w:color="000000"/>
+                <w:right w:val="none" w:sz="0" w:space="0" w:color="000000"/>
+              </w:pBdr>
+              <w:spacing w:after="100" w:before="100" w:line="240"/>
+              <w:ind w:left="100" w:right="100" w:firstLine="0" w:firstLineChars="0"/>
+            </w:pPr>
+            <w:r xmlns:w="http://schemas.openxmlformats.org/wordprocessingml/2006/main" xmlns:wp="http://schemas.openxmlformats.org/drawingml/2006/wordprocessingDrawing" xmlns:r="http://schemas.openxmlformats.org/officeDocument/2006/relationships" xmlns:w14="http://schemas.microsoft.com/office/word/2010/wordml">
+              <w:rPr>
+                <w:rFonts w:ascii="Arial" w:hAnsi="Arial" w:eastAsia="Arial" w:cs="Arial"/>
+                <w:i w:val="false"/>
+                <w:b w:val="true"/>
+                <w:u w:val="none"/>
+                <w:sz w:val="12"/>
+                <w:szCs w:val="12"/>
+                <w:color w:val="FFFFFF"/>
+              </w:rPr>
+              <w:t xml:space="preserve">Bueno</w:t>
+            </w:r>
+          </w:p>
+        </w:tc>
+        <w:tc>
+          <w:tcPr>
+            <w:tcBorders>
+              <w:bottom w:val="single" w:sz="8" w:space="0" w:color="000000"/>
+              <w:top w:val="single" w:sz="8" w:space="0" w:color="000000"/>
+              <w:left w:val="single" w:sz="8" w:space="0" w:color="000000"/>
+              <w:right w:val="single" w:sz="8" w:space="0" w:color="000000"/>
+            </w:tcBorders>
+            <w:shd w:val="clear" w:color="auto" w:fill="2C7FB8"/>
+            <w:tcMar>
+              <w:top w:w="0" w:type="dxa"/>
+              <w:bottom w:w="0" w:type="dxa"/>
+              <w:left w:w="0" w:type="dxa"/>
+              <w:right w:w="0" w:type="dxa"/>
+            </w:tcMar>
+            <w:vAlign w:val="center"/>
+          </w:tcPr>
+          <w:p>
+            <w:pPr>
+              <w:pStyle w:val="Normal"/>
+              <w:jc w:val="center"/>
+              <w:pBdr>
+                <w:bottom w:val="none" w:sz="0" w:space="0" w:color="000000"/>
+                <w:top w:val="none" w:sz="0" w:space="0" w:color="000000"/>
+                <w:left w:val="none" w:sz="0" w:space="0" w:color="000000"/>
+                <w:right w:val="none" w:sz="0" w:space="0" w:color="000000"/>
+              </w:pBdr>
+              <w:spacing w:after="100" w:before="100" w:line="240"/>
+              <w:ind w:left="100" w:right="100" w:firstLine="0" w:firstLineChars="0"/>
+            </w:pPr>
+            <w:r xmlns:w="http://schemas.openxmlformats.org/wordprocessingml/2006/main" xmlns:wp="http://schemas.openxmlformats.org/drawingml/2006/wordprocessingDrawing" xmlns:r="http://schemas.openxmlformats.org/officeDocument/2006/relationships" xmlns:w14="http://schemas.microsoft.com/office/word/2010/wordml">
+              <w:rPr>
+                <w:rFonts w:ascii="Arial" w:hAnsi="Arial" w:eastAsia="Arial" w:cs="Arial"/>
+                <w:i w:val="false"/>
+                <w:b w:val="true"/>
+                <w:u w:val="none"/>
+                <w:sz w:val="12"/>
+                <w:szCs w:val="12"/>
+                <w:color w:val="FFFFFF"/>
+              </w:rPr>
+              <w:t xml:space="preserve">Aceptable</w:t>
+            </w:r>
+          </w:p>
+        </w:tc>
+        <w:tc>
+          <w:tcPr>
+            <w:tcBorders>
+              <w:bottom w:val="single" w:sz="8" w:space="0" w:color="000000"/>
+              <w:top w:val="single" w:sz="8" w:space="0" w:color="000000"/>
+              <w:left w:val="single" w:sz="8" w:space="0" w:color="000000"/>
+              <w:right w:val="single" w:sz="8" w:space="0" w:color="000000"/>
+            </w:tcBorders>
+            <w:shd w:val="clear" w:color="auto" w:fill="2C7FB8"/>
+            <w:tcMar>
+              <w:top w:w="0" w:type="dxa"/>
+              <w:bottom w:w="0" w:type="dxa"/>
+              <w:left w:w="0" w:type="dxa"/>
+              <w:right w:w="0" w:type="dxa"/>
+            </w:tcMar>
+            <w:vAlign w:val="center"/>
+          </w:tcPr>
+          <w:p>
+            <w:pPr>
+              <w:pStyle w:val="Normal"/>
+              <w:jc w:val="center"/>
+              <w:pBdr>
+                <w:bottom w:val="none" w:sz="0" w:space="0" w:color="000000"/>
+                <w:top w:val="none" w:sz="0" w:space="0" w:color="000000"/>
+                <w:left w:val="none" w:sz="0" w:space="0" w:color="000000"/>
+                <w:right w:val="none" w:sz="0" w:space="0" w:color="000000"/>
+              </w:pBdr>
+              <w:spacing w:after="100" w:before="100" w:line="240"/>
+              <w:ind w:left="100" w:right="100" w:firstLine="0" w:firstLineChars="0"/>
+            </w:pPr>
+            <w:r xmlns:w="http://schemas.openxmlformats.org/wordprocessingml/2006/main" xmlns:wp="http://schemas.openxmlformats.org/drawingml/2006/wordprocessingDrawing" xmlns:r="http://schemas.openxmlformats.org/officeDocument/2006/relationships" xmlns:w14="http://schemas.microsoft.com/office/word/2010/wordml">
+              <w:rPr>
+                <w:rFonts w:ascii="Arial" w:hAnsi="Arial" w:eastAsia="Arial" w:cs="Arial"/>
+                <w:i w:val="false"/>
+                <w:b w:val="true"/>
+                <w:u w:val="none"/>
+                <w:sz w:val="12"/>
+                <w:szCs w:val="12"/>
+                <w:color w:val="FFFFFF"/>
+              </w:rPr>
+              <w:t xml:space="preserve">Necesita mejorar</w:t>
+            </w:r>
+          </w:p>
+        </w:tc>
+        <w:tc>
+          <w:tcPr>
+            <w:tcBorders>
+              <w:bottom w:val="single" w:sz="8" w:space="0" w:color="000000"/>
+              <w:top w:val="single" w:sz="8" w:space="0" w:color="000000"/>
+              <w:left w:val="single" w:sz="8" w:space="0" w:color="000000"/>
+              <w:right w:val="single" w:sz="8" w:space="0" w:color="000000"/>
+            </w:tcBorders>
+            <w:shd w:val="clear" w:color="auto" w:fill="2C7FB8"/>
+            <w:tcMar>
+              <w:top w:w="0" w:type="dxa"/>
+              <w:bottom w:w="0" w:type="dxa"/>
+              <w:left w:w="0" w:type="dxa"/>
+              <w:right w:w="0" w:type="dxa"/>
+            </w:tcMar>
+            <w:vAlign w:val="center"/>
+          </w:tcPr>
+          <w:p>
+            <w:pPr>
+              <w:pStyle w:val="Normal"/>
+              <w:jc w:val="center"/>
+              <w:pBdr>
+                <w:bottom w:val="none" w:sz="0" w:space="0" w:color="000000"/>
+                <w:top w:val="none" w:sz="0" w:space="0" w:color="000000"/>
+                <w:left w:val="none" w:sz="0" w:space="0" w:color="000000"/>
+                <w:right w:val="none" w:sz="0" w:space="0" w:color="000000"/>
+              </w:pBdr>
+              <w:spacing w:after="100" w:before="100" w:line="240"/>
+              <w:ind w:left="100" w:right="100" w:firstLine="0" w:firstLineChars="0"/>
+            </w:pPr>
+            <w:r xmlns:w="http://schemas.openxmlformats.org/wordprocessingml/2006/main" xmlns:wp="http://schemas.openxmlformats.org/drawingml/2006/wordprocessingDrawing" xmlns:r="http://schemas.openxmlformats.org/officeDocument/2006/relationships" xmlns:w14="http://schemas.microsoft.com/office/word/2010/wordml">
+              <w:rPr>
+                <w:rFonts w:ascii="Arial" w:hAnsi="Arial" w:eastAsia="Arial" w:cs="Arial"/>
+                <w:i w:val="false"/>
+                <w:b w:val="true"/>
+                <w:u w:val="none"/>
+                <w:sz w:val="12"/>
+                <w:szCs w:val="12"/>
+                <w:color w:val="FFFFFF"/>
+              </w:rPr>
+              <w:t xml:space="preserve">Insatisfactorio</w:t>
+            </w:r>
+          </w:p>
+        </w:tc>
+        <w:tc>
+          <w:tcPr>
+            <w:tcBorders>
+              <w:bottom w:val="single" w:sz="8" w:space="0" w:color="000000"/>
+              <w:top w:val="single" w:sz="8" w:space="0" w:color="000000"/>
+              <w:left w:val="single" w:sz="8" w:space="0" w:color="000000"/>
+              <w:right w:val="single" w:sz="8" w:space="0" w:color="000000"/>
+            </w:tcBorders>
+            <w:shd w:val="clear" w:color="auto" w:fill="2C7FB8"/>
+            <w:tcMar>
+              <w:top w:w="0" w:type="dxa"/>
+              <w:bottom w:w="0" w:type="dxa"/>
+              <w:left w:w="0" w:type="dxa"/>
+              <w:right w:w="0" w:type="dxa"/>
+            </w:tcMar>
+            <w:vAlign w:val="center"/>
+          </w:tcPr>
+          <w:p>
+            <w:pPr>
+              <w:pStyle w:val="Normal"/>
+              <w:jc w:val="center"/>
+              <w:pBdr>
+                <w:bottom w:val="none" w:sz="0" w:space="0" w:color="000000"/>
+                <w:top w:val="none" w:sz="0" w:space="0" w:color="000000"/>
+                <w:left w:val="none" w:sz="0" w:space="0" w:color="000000"/>
+                <w:right w:val="none" w:sz="0" w:space="0" w:color="000000"/>
+              </w:pBdr>
+              <w:spacing w:after="100" w:before="100" w:line="240"/>
+              <w:ind w:left="100" w:right="100" w:firstLine="0" w:firstLineChars="0"/>
+            </w:pPr>
+            <w:r xmlns:w="http://schemas.openxmlformats.org/wordprocessingml/2006/main" xmlns:wp="http://schemas.openxmlformats.org/drawingml/2006/wordprocessingDrawing" xmlns:r="http://schemas.openxmlformats.org/officeDocument/2006/relationships" xmlns:w14="http://schemas.microsoft.com/office/word/2010/wordml">
+              <w:rPr>
+                <w:rFonts w:ascii="Arial" w:hAnsi="Arial" w:eastAsia="Arial" w:cs="Arial"/>
+                <w:i w:val="false"/>
+                <w:b w:val="true"/>
+                <w:u w:val="none"/>
+                <w:sz w:val="12"/>
+                <w:szCs w:val="12"/>
+                <w:color w:val="FFFFFF"/>
+              </w:rPr>
+              <w:t xml:space="preserve">Promedio</w:t>
             </w:r>
           </w:p>
         </w:tc>
       </w:tr>
       <w:tr>
         <w:trPr>
-          <w:trHeight w:val="571" w:hRule="auto"/>
+          <w:trHeight w:val="378" w:hRule="auto"/>
         </w:trPr>
-        body2
+        body 1
         <w:tc>
           <w:tcPr>
             <w:tcBorders>
@@ -1966,11 +2422,11 @@
                 <w:i w:val="false"/>
                 <w:b w:val="false"/>
                 <w:u w:val="none"/>
-                <w:sz w:val="22"/>
-                <w:szCs w:val="22"/>
-                <w:color w:val="000000"/>
-              </w:rPr>
-              <w:t xml:space="preserve">Bueno</w:t>
+                <w:sz w:val="12"/>
+                <w:szCs w:val="12"/>
+                <w:color w:val="000000"/>
+              </w:rPr>
+              <w:t xml:space="preserve">Capacidad del administrador para resolver problemas técnicos e imprevistos</w:t>
             </w:r>
           </w:p>
         </w:tc>
@@ -2010,20 +2466,240 @@
                 <w:i w:val="false"/>
                 <w:b w:val="false"/>
                 <w:u w:val="none"/>
-                <w:sz w:val="22"/>
-                <w:szCs w:val="22"/>
+                <w:sz w:val="12"/>
+                <w:szCs w:val="12"/>
+                <w:color w:val="000000"/>
+              </w:rPr>
+              <w:t xml:space="preserve">4</w:t>
+            </w:r>
+          </w:p>
+        </w:tc>
+        <w:tc>
+          <w:tcPr>
+            <w:tcBorders>
+              <w:bottom w:val="single" w:sz="8" w:space="0" w:color="000000"/>
+              <w:top w:val="single" w:sz="8" w:space="0" w:color="000000"/>
+              <w:left w:val="single" w:sz="8" w:space="0" w:color="000000"/>
+              <w:right w:val="single" w:sz="8" w:space="0" w:color="000000"/>
+            </w:tcBorders>
+            <w:shd w:val="clear" w:color="auto" w:fill="FFFFFF"/>
+            <w:tcMar>
+              <w:top w:w="0" w:type="dxa"/>
+              <w:bottom w:w="0" w:type="dxa"/>
+              <w:left w:w="0" w:type="dxa"/>
+              <w:right w:w="0" w:type="dxa"/>
+            </w:tcMar>
+            <w:vAlign w:val="center"/>
+          </w:tcPr>
+          <w:p>
+            <w:pPr>
+              <w:pStyle w:val="Normal"/>
+              <w:jc w:val="center"/>
+              <w:pBdr>
+                <w:bottom w:val="none" w:sz="0" w:space="0" w:color="000000"/>
+                <w:top w:val="none" w:sz="0" w:space="0" w:color="000000"/>
+                <w:left w:val="none" w:sz="0" w:space="0" w:color="000000"/>
+                <w:right w:val="none" w:sz="0" w:space="0" w:color="000000"/>
+              </w:pBdr>
+              <w:spacing w:after="100" w:before="100" w:line="240"/>
+              <w:ind w:left="100" w:right="100" w:firstLine="0" w:firstLineChars="0"/>
+            </w:pPr>
+            <w:r xmlns:w="http://schemas.openxmlformats.org/wordprocessingml/2006/main" xmlns:wp="http://schemas.openxmlformats.org/drawingml/2006/wordprocessingDrawing" xmlns:r="http://schemas.openxmlformats.org/officeDocument/2006/relationships" xmlns:w14="http://schemas.microsoft.com/office/word/2010/wordml">
+              <w:rPr>
+                <w:rFonts w:ascii="Arial" w:hAnsi="Arial" w:eastAsia="Arial" w:cs="Arial"/>
+                <w:i w:val="false"/>
+                <w:b w:val="false"/>
+                <w:u w:val="none"/>
+                <w:sz w:val="12"/>
+                <w:szCs w:val="12"/>
                 <w:color w:val="000000"/>
               </w:rPr>
               <w:t xml:space="preserve">1</w:t>
+            </w:r>
+          </w:p>
+        </w:tc>
+        <w:tc>
+          <w:tcPr>
+            <w:tcBorders>
+              <w:bottom w:val="single" w:sz="8" w:space="0" w:color="000000"/>
+              <w:top w:val="single" w:sz="8" w:space="0" w:color="000000"/>
+              <w:left w:val="single" w:sz="8" w:space="0" w:color="000000"/>
+              <w:right w:val="single" w:sz="8" w:space="0" w:color="000000"/>
+            </w:tcBorders>
+            <w:shd w:val="clear" w:color="auto" w:fill="FFFFFF"/>
+            <w:tcMar>
+              <w:top w:w="0" w:type="dxa"/>
+              <w:bottom w:w="0" w:type="dxa"/>
+              <w:left w:w="0" w:type="dxa"/>
+              <w:right w:w="0" w:type="dxa"/>
+            </w:tcMar>
+            <w:vAlign w:val="center"/>
+          </w:tcPr>
+          <w:p>
+            <w:pPr>
+              <w:pStyle w:val="Normal"/>
+              <w:jc w:val="center"/>
+              <w:pBdr>
+                <w:bottom w:val="none" w:sz="0" w:space="0" w:color="000000"/>
+                <w:top w:val="none" w:sz="0" w:space="0" w:color="000000"/>
+                <w:left w:val="none" w:sz="0" w:space="0" w:color="000000"/>
+                <w:right w:val="none" w:sz="0" w:space="0" w:color="000000"/>
+              </w:pBdr>
+              <w:spacing w:after="100" w:before="100" w:line="240"/>
+              <w:ind w:left="100" w:right="100" w:firstLine="0" w:firstLineChars="0"/>
+            </w:pPr>
+            <w:r xmlns:w="http://schemas.openxmlformats.org/wordprocessingml/2006/main" xmlns:wp="http://schemas.openxmlformats.org/drawingml/2006/wordprocessingDrawing" xmlns:r="http://schemas.openxmlformats.org/officeDocument/2006/relationships" xmlns:w14="http://schemas.microsoft.com/office/word/2010/wordml">
+              <w:rPr>
+                <w:rFonts w:ascii="Arial" w:hAnsi="Arial" w:eastAsia="Arial" w:cs="Arial"/>
+                <w:i w:val="false"/>
+                <w:b w:val="false"/>
+                <w:u w:val="none"/>
+                <w:sz w:val="12"/>
+                <w:szCs w:val="12"/>
+                <w:color w:val="000000"/>
+              </w:rPr>
+              <w:t xml:space="preserve">1</w:t>
+            </w:r>
+          </w:p>
+        </w:tc>
+        <w:tc>
+          <w:tcPr>
+            <w:tcBorders>
+              <w:bottom w:val="single" w:sz="8" w:space="0" w:color="000000"/>
+              <w:top w:val="single" w:sz="8" w:space="0" w:color="000000"/>
+              <w:left w:val="single" w:sz="8" w:space="0" w:color="000000"/>
+              <w:right w:val="single" w:sz="8" w:space="0" w:color="000000"/>
+            </w:tcBorders>
+            <w:shd w:val="clear" w:color="auto" w:fill="FFFFFF"/>
+            <w:tcMar>
+              <w:top w:w="0" w:type="dxa"/>
+              <w:bottom w:w="0" w:type="dxa"/>
+              <w:left w:w="0" w:type="dxa"/>
+              <w:right w:w="0" w:type="dxa"/>
+            </w:tcMar>
+            <w:vAlign w:val="center"/>
+          </w:tcPr>
+          <w:p>
+            <w:pPr>
+              <w:pStyle w:val="Normal"/>
+              <w:jc w:val="center"/>
+              <w:pBdr>
+                <w:bottom w:val="none" w:sz="0" w:space="0" w:color="000000"/>
+                <w:top w:val="none" w:sz="0" w:space="0" w:color="000000"/>
+                <w:left w:val="none" w:sz="0" w:space="0" w:color="000000"/>
+                <w:right w:val="none" w:sz="0" w:space="0" w:color="000000"/>
+              </w:pBdr>
+              <w:spacing w:after="100" w:before="100" w:line="240"/>
+              <w:ind w:left="100" w:right="100" w:firstLine="0" w:firstLineChars="0"/>
+            </w:pPr>
+            <w:r xmlns:w="http://schemas.openxmlformats.org/wordprocessingml/2006/main" xmlns:wp="http://schemas.openxmlformats.org/drawingml/2006/wordprocessingDrawing" xmlns:r="http://schemas.openxmlformats.org/officeDocument/2006/relationships" xmlns:w14="http://schemas.microsoft.com/office/word/2010/wordml">
+              <w:rPr>
+                <w:rFonts w:ascii="Arial" w:hAnsi="Arial" w:eastAsia="Arial" w:cs="Arial"/>
+                <w:i w:val="false"/>
+                <w:b w:val="false"/>
+                <w:u w:val="none"/>
+                <w:sz w:val="12"/>
+                <w:szCs w:val="12"/>
+                <w:color w:val="000000"/>
+              </w:rPr>
+              <w:t xml:space="preserve">1</w:t>
+            </w:r>
+          </w:p>
+        </w:tc>
+        <w:tc>
+          <w:tcPr>
+            <w:tcBorders>
+              <w:bottom w:val="single" w:sz="8" w:space="0" w:color="000000"/>
+              <w:top w:val="single" w:sz="8" w:space="0" w:color="000000"/>
+              <w:left w:val="single" w:sz="8" w:space="0" w:color="000000"/>
+              <w:right w:val="single" w:sz="8" w:space="0" w:color="000000"/>
+            </w:tcBorders>
+            <w:shd w:val="clear" w:color="auto" w:fill="FFFFFF"/>
+            <w:tcMar>
+              <w:top w:w="0" w:type="dxa"/>
+              <w:bottom w:w="0" w:type="dxa"/>
+              <w:left w:w="0" w:type="dxa"/>
+              <w:right w:w="0" w:type="dxa"/>
+            </w:tcMar>
+            <w:vAlign w:val="center"/>
+          </w:tcPr>
+          <w:p>
+            <w:pPr>
+              <w:pStyle w:val="Normal"/>
+              <w:jc w:val="center"/>
+              <w:pBdr>
+                <w:bottom w:val="none" w:sz="0" w:space="0" w:color="000000"/>
+                <w:top w:val="none" w:sz="0" w:space="0" w:color="000000"/>
+                <w:left w:val="none" w:sz="0" w:space="0" w:color="000000"/>
+                <w:right w:val="none" w:sz="0" w:space="0" w:color="000000"/>
+              </w:pBdr>
+              <w:spacing w:after="100" w:before="100" w:line="240"/>
+              <w:ind w:left="100" w:right="100" w:firstLine="0" w:firstLineChars="0"/>
+            </w:pPr>
+            <w:r xmlns:w="http://schemas.openxmlformats.org/wordprocessingml/2006/main" xmlns:wp="http://schemas.openxmlformats.org/drawingml/2006/wordprocessingDrawing" xmlns:r="http://schemas.openxmlformats.org/officeDocument/2006/relationships" xmlns:w14="http://schemas.microsoft.com/office/word/2010/wordml">
+              <w:rPr>
+                <w:rFonts w:ascii="Arial" w:hAnsi="Arial" w:eastAsia="Arial" w:cs="Arial"/>
+                <w:i w:val="false"/>
+                <w:b w:val="false"/>
+                <w:u w:val="none"/>
+                <w:sz w:val="12"/>
+                <w:szCs w:val="12"/>
+                <w:color w:val="000000"/>
+              </w:rPr>
+              <w:t xml:space="preserve">0</w:t>
+            </w:r>
+          </w:p>
+        </w:tc>
+        <w:tc>
+          <w:tcPr>
+            <w:tcBorders>
+              <w:bottom w:val="single" w:sz="8" w:space="0" w:color="000000"/>
+              <w:top w:val="single" w:sz="8" w:space="0" w:color="000000"/>
+              <w:left w:val="single" w:sz="8" w:space="0" w:color="000000"/>
+              <w:right w:val="single" w:sz="8" w:space="0" w:color="000000"/>
+            </w:tcBorders>
+            <w:shd w:val="clear" w:color="auto" w:fill="FFFFFF"/>
+            <w:tcMar>
+              <w:top w:w="0" w:type="dxa"/>
+              <w:bottom w:w="0" w:type="dxa"/>
+              <w:left w:w="0" w:type="dxa"/>
+              <w:right w:w="0" w:type="dxa"/>
+            </w:tcMar>
+            <w:vAlign w:val="center"/>
+          </w:tcPr>
+          <w:p>
+            <w:pPr>
+              <w:pStyle w:val="Normal"/>
+              <w:jc w:val="center"/>
+              <w:pBdr>
+                <w:bottom w:val="none" w:sz="0" w:space="0" w:color="000000"/>
+                <w:top w:val="none" w:sz="0" w:space="0" w:color="000000"/>
+                <w:left w:val="none" w:sz="0" w:space="0" w:color="000000"/>
+                <w:right w:val="none" w:sz="0" w:space="0" w:color="000000"/>
+              </w:pBdr>
+              <w:spacing w:after="100" w:before="100" w:line="240"/>
+              <w:ind w:left="100" w:right="100" w:firstLine="0" w:firstLineChars="0"/>
+            </w:pPr>
+            <w:r xmlns:w="http://schemas.openxmlformats.org/wordprocessingml/2006/main" xmlns:wp="http://schemas.openxmlformats.org/drawingml/2006/wordprocessingDrawing" xmlns:r="http://schemas.openxmlformats.org/officeDocument/2006/relationships" xmlns:w14="http://schemas.microsoft.com/office/word/2010/wordml">
+              <w:rPr>
+                <w:rFonts w:ascii="Arial" w:hAnsi="Arial" w:eastAsia="Arial" w:cs="Arial"/>
+                <w:i w:val="false"/>
+                <w:b w:val="false"/>
+                <w:u w:val="none"/>
+                <w:sz w:val="12"/>
+                <w:szCs w:val="12"/>
+                <w:color w:val="000000"/>
+              </w:rPr>
+              <w:t xml:space="preserve">4.1</w:t>
             </w:r>
           </w:p>
         </w:tc>
       </w:tr>
       <w:tr>
         <w:trPr>
-          <w:trHeight w:val="614" w:hRule="auto"/>
+          <w:trHeight w:val="379" w:hRule="auto"/>
         </w:trPr>
-        body3
+        body 2
         <w:tc>
           <w:tcPr>
             <w:tcBorders>
@@ -2060,11 +2736,11 @@
                 <w:i w:val="false"/>
                 <w:b w:val="false"/>
                 <w:u w:val="none"/>
-                <w:sz w:val="22"/>
-                <w:szCs w:val="22"/>
-                <w:color w:val="000000"/>
-              </w:rPr>
-              <w:t xml:space="preserve">Necesita mejorar</w:t>
+                <w:sz w:val="12"/>
+                <w:szCs w:val="12"/>
+                <w:color w:val="000000"/>
+              </w:rPr>
+              <w:t xml:space="preserve">Conocimiento actualizado sobre tendencias y avances en tecnología informática</w:t>
             </w:r>
           </w:p>
         </w:tc>
@@ -2104,29 +2780,249 @@
                 <w:i w:val="false"/>
                 <w:b w:val="false"/>
                 <w:u w:val="none"/>
-                <w:sz w:val="22"/>
-                <w:szCs w:val="22"/>
+                <w:sz w:val="12"/>
+                <w:szCs w:val="12"/>
+                <w:color w:val="000000"/>
+              </w:rPr>
+              <w:t xml:space="preserve">5</w:t>
+            </w:r>
+          </w:p>
+        </w:tc>
+        <w:tc>
+          <w:tcPr>
+            <w:tcBorders>
+              <w:bottom w:val="single" w:sz="8" w:space="0" w:color="000000"/>
+              <w:top w:val="single" w:sz="8" w:space="0" w:color="000000"/>
+              <w:left w:val="single" w:sz="8" w:space="0" w:color="000000"/>
+              <w:right w:val="single" w:sz="8" w:space="0" w:color="000000"/>
+            </w:tcBorders>
+            <w:shd w:val="clear" w:color="auto" w:fill="FFFFFF"/>
+            <w:tcMar>
+              <w:top w:w="0" w:type="dxa"/>
+              <w:bottom w:w="0" w:type="dxa"/>
+              <w:left w:w="0" w:type="dxa"/>
+              <w:right w:w="0" w:type="dxa"/>
+            </w:tcMar>
+            <w:vAlign w:val="center"/>
+          </w:tcPr>
+          <w:p>
+            <w:pPr>
+              <w:pStyle w:val="Normal"/>
+              <w:jc w:val="center"/>
+              <w:pBdr>
+                <w:bottom w:val="none" w:sz="0" w:space="0" w:color="000000"/>
+                <w:top w:val="none" w:sz="0" w:space="0" w:color="000000"/>
+                <w:left w:val="none" w:sz="0" w:space="0" w:color="000000"/>
+                <w:right w:val="none" w:sz="0" w:space="0" w:color="000000"/>
+              </w:pBdr>
+              <w:spacing w:after="100" w:before="100" w:line="240"/>
+              <w:ind w:left="100" w:right="100" w:firstLine="0" w:firstLineChars="0"/>
+            </w:pPr>
+            <w:r xmlns:w="http://schemas.openxmlformats.org/wordprocessingml/2006/main" xmlns:wp="http://schemas.openxmlformats.org/drawingml/2006/wordprocessingDrawing" xmlns:r="http://schemas.openxmlformats.org/officeDocument/2006/relationships" xmlns:w14="http://schemas.microsoft.com/office/word/2010/wordml">
+              <w:rPr>
+                <w:rFonts w:ascii="Arial" w:hAnsi="Arial" w:eastAsia="Arial" w:cs="Arial"/>
+                <w:i w:val="false"/>
+                <w:b w:val="false"/>
+                <w:u w:val="none"/>
+                <w:sz w:val="12"/>
+                <w:szCs w:val="12"/>
+                <w:color w:val="000000"/>
+              </w:rPr>
+              <w:t xml:space="preserve">0</w:t>
+            </w:r>
+          </w:p>
+        </w:tc>
+        <w:tc>
+          <w:tcPr>
+            <w:tcBorders>
+              <w:bottom w:val="single" w:sz="8" w:space="0" w:color="000000"/>
+              <w:top w:val="single" w:sz="8" w:space="0" w:color="000000"/>
+              <w:left w:val="single" w:sz="8" w:space="0" w:color="000000"/>
+              <w:right w:val="single" w:sz="8" w:space="0" w:color="000000"/>
+            </w:tcBorders>
+            <w:shd w:val="clear" w:color="auto" w:fill="FFFFFF"/>
+            <w:tcMar>
+              <w:top w:w="0" w:type="dxa"/>
+              <w:bottom w:w="0" w:type="dxa"/>
+              <w:left w:w="0" w:type="dxa"/>
+              <w:right w:w="0" w:type="dxa"/>
+            </w:tcMar>
+            <w:vAlign w:val="center"/>
+          </w:tcPr>
+          <w:p>
+            <w:pPr>
+              <w:pStyle w:val="Normal"/>
+              <w:jc w:val="center"/>
+              <w:pBdr>
+                <w:bottom w:val="none" w:sz="0" w:space="0" w:color="000000"/>
+                <w:top w:val="none" w:sz="0" w:space="0" w:color="000000"/>
+                <w:left w:val="none" w:sz="0" w:space="0" w:color="000000"/>
+                <w:right w:val="none" w:sz="0" w:space="0" w:color="000000"/>
+              </w:pBdr>
+              <w:spacing w:after="100" w:before="100" w:line="240"/>
+              <w:ind w:left="100" w:right="100" w:firstLine="0" w:firstLineChars="0"/>
+            </w:pPr>
+            <w:r xmlns:w="http://schemas.openxmlformats.org/wordprocessingml/2006/main" xmlns:wp="http://schemas.openxmlformats.org/drawingml/2006/wordprocessingDrawing" xmlns:r="http://schemas.openxmlformats.org/officeDocument/2006/relationships" xmlns:w14="http://schemas.microsoft.com/office/word/2010/wordml">
+              <w:rPr>
+                <w:rFonts w:ascii="Arial" w:hAnsi="Arial" w:eastAsia="Arial" w:cs="Arial"/>
+                <w:i w:val="false"/>
+                <w:b w:val="false"/>
+                <w:u w:val="none"/>
+                <w:sz w:val="12"/>
+                <w:szCs w:val="12"/>
                 <w:color w:val="000000"/>
               </w:rPr>
               <w:t xml:space="preserve">1</w:t>
+            </w:r>
+          </w:p>
+        </w:tc>
+        <w:tc>
+          <w:tcPr>
+            <w:tcBorders>
+              <w:bottom w:val="single" w:sz="8" w:space="0" w:color="000000"/>
+              <w:top w:val="single" w:sz="8" w:space="0" w:color="000000"/>
+              <w:left w:val="single" w:sz="8" w:space="0" w:color="000000"/>
+              <w:right w:val="single" w:sz="8" w:space="0" w:color="000000"/>
+            </w:tcBorders>
+            <w:shd w:val="clear" w:color="auto" w:fill="FFFFFF"/>
+            <w:tcMar>
+              <w:top w:w="0" w:type="dxa"/>
+              <w:bottom w:w="0" w:type="dxa"/>
+              <w:left w:w="0" w:type="dxa"/>
+              <w:right w:w="0" w:type="dxa"/>
+            </w:tcMar>
+            <w:vAlign w:val="center"/>
+          </w:tcPr>
+          <w:p>
+            <w:pPr>
+              <w:pStyle w:val="Normal"/>
+              <w:jc w:val="center"/>
+              <w:pBdr>
+                <w:bottom w:val="none" w:sz="0" w:space="0" w:color="000000"/>
+                <w:top w:val="none" w:sz="0" w:space="0" w:color="000000"/>
+                <w:left w:val="none" w:sz="0" w:space="0" w:color="000000"/>
+                <w:right w:val="none" w:sz="0" w:space="0" w:color="000000"/>
+              </w:pBdr>
+              <w:spacing w:after="100" w:before="100" w:line="240"/>
+              <w:ind w:left="100" w:right="100" w:firstLine="0" w:firstLineChars="0"/>
+            </w:pPr>
+            <w:r xmlns:w="http://schemas.openxmlformats.org/wordprocessingml/2006/main" xmlns:wp="http://schemas.openxmlformats.org/drawingml/2006/wordprocessingDrawing" xmlns:r="http://schemas.openxmlformats.org/officeDocument/2006/relationships" xmlns:w14="http://schemas.microsoft.com/office/word/2010/wordml">
+              <w:rPr>
+                <w:rFonts w:ascii="Arial" w:hAnsi="Arial" w:eastAsia="Arial" w:cs="Arial"/>
+                <w:i w:val="false"/>
+                <w:b w:val="false"/>
+                <w:u w:val="none"/>
+                <w:sz w:val="12"/>
+                <w:szCs w:val="12"/>
+                <w:color w:val="000000"/>
+              </w:rPr>
+              <w:t xml:space="preserve">1</w:t>
+            </w:r>
+          </w:p>
+        </w:tc>
+        <w:tc>
+          <w:tcPr>
+            <w:tcBorders>
+              <w:bottom w:val="single" w:sz="8" w:space="0" w:color="000000"/>
+              <w:top w:val="single" w:sz="8" w:space="0" w:color="000000"/>
+              <w:left w:val="single" w:sz="8" w:space="0" w:color="000000"/>
+              <w:right w:val="single" w:sz="8" w:space="0" w:color="000000"/>
+            </w:tcBorders>
+            <w:shd w:val="clear" w:color="auto" w:fill="FFFFFF"/>
+            <w:tcMar>
+              <w:top w:w="0" w:type="dxa"/>
+              <w:bottom w:w="0" w:type="dxa"/>
+              <w:left w:w="0" w:type="dxa"/>
+              <w:right w:w="0" w:type="dxa"/>
+            </w:tcMar>
+            <w:vAlign w:val="center"/>
+          </w:tcPr>
+          <w:p>
+            <w:pPr>
+              <w:pStyle w:val="Normal"/>
+              <w:jc w:val="center"/>
+              <w:pBdr>
+                <w:bottom w:val="none" w:sz="0" w:space="0" w:color="000000"/>
+                <w:top w:val="none" w:sz="0" w:space="0" w:color="000000"/>
+                <w:left w:val="none" w:sz="0" w:space="0" w:color="000000"/>
+                <w:right w:val="none" w:sz="0" w:space="0" w:color="000000"/>
+              </w:pBdr>
+              <w:spacing w:after="100" w:before="100" w:line="240"/>
+              <w:ind w:left="100" w:right="100" w:firstLine="0" w:firstLineChars="0"/>
+            </w:pPr>
+            <w:r xmlns:w="http://schemas.openxmlformats.org/wordprocessingml/2006/main" xmlns:wp="http://schemas.openxmlformats.org/drawingml/2006/wordprocessingDrawing" xmlns:r="http://schemas.openxmlformats.org/officeDocument/2006/relationships" xmlns:w14="http://schemas.microsoft.com/office/word/2010/wordml">
+              <w:rPr>
+                <w:rFonts w:ascii="Arial" w:hAnsi="Arial" w:eastAsia="Arial" w:cs="Arial"/>
+                <w:i w:val="false"/>
+                <w:b w:val="false"/>
+                <w:u w:val="none"/>
+                <w:sz w:val="12"/>
+                <w:szCs w:val="12"/>
+                <w:color w:val="000000"/>
+              </w:rPr>
+              <w:t xml:space="preserve">0</w:t>
+            </w:r>
+          </w:p>
+        </w:tc>
+        <w:tc>
+          <w:tcPr>
+            <w:tcBorders>
+              <w:bottom w:val="single" w:sz="8" w:space="0" w:color="000000"/>
+              <w:top w:val="single" w:sz="8" w:space="0" w:color="000000"/>
+              <w:left w:val="single" w:sz="8" w:space="0" w:color="000000"/>
+              <w:right w:val="single" w:sz="8" w:space="0" w:color="000000"/>
+            </w:tcBorders>
+            <w:shd w:val="clear" w:color="auto" w:fill="FFFFFF"/>
+            <w:tcMar>
+              <w:top w:w="0" w:type="dxa"/>
+              <w:bottom w:w="0" w:type="dxa"/>
+              <w:left w:w="0" w:type="dxa"/>
+              <w:right w:w="0" w:type="dxa"/>
+            </w:tcMar>
+            <w:vAlign w:val="center"/>
+          </w:tcPr>
+          <w:p>
+            <w:pPr>
+              <w:pStyle w:val="Normal"/>
+              <w:jc w:val="center"/>
+              <w:pBdr>
+                <w:bottom w:val="none" w:sz="0" w:space="0" w:color="000000"/>
+                <w:top w:val="none" w:sz="0" w:space="0" w:color="000000"/>
+                <w:left w:val="none" w:sz="0" w:space="0" w:color="000000"/>
+                <w:right w:val="none" w:sz="0" w:space="0" w:color="000000"/>
+              </w:pBdr>
+              <w:spacing w:after="100" w:before="100" w:line="240"/>
+              <w:ind w:left="100" w:right="100" w:firstLine="0" w:firstLineChars="0"/>
+            </w:pPr>
+            <w:r xmlns:w="http://schemas.openxmlformats.org/wordprocessingml/2006/main" xmlns:wp="http://schemas.openxmlformats.org/drawingml/2006/wordprocessingDrawing" xmlns:r="http://schemas.openxmlformats.org/officeDocument/2006/relationships" xmlns:w14="http://schemas.microsoft.com/office/word/2010/wordml">
+              <w:rPr>
+                <w:rFonts w:ascii="Arial" w:hAnsi="Arial" w:eastAsia="Arial" w:cs="Arial"/>
+                <w:i w:val="false"/>
+                <w:b w:val="false"/>
+                <w:u w:val="none"/>
+                <w:sz w:val="12"/>
+                <w:szCs w:val="12"/>
+                <w:color w:val="000000"/>
+              </w:rPr>
+              <w:t xml:space="preserve">4.3</w:t>
             </w:r>
           </w:p>
         </w:tc>
       </w:tr>
       <w:tr>
         <w:trPr>
-          <w:trHeight w:val="574" w:hRule="auto"/>
+          <w:trHeight w:val="378" w:hRule="auto"/>
         </w:trPr>
-        body4
-        <w:tc>
-          <w:tcPr>
-            <w:tcBorders>
-              <w:bottom w:val="single" w:sz="8" w:space="0" w:color="000000"/>
-              <w:top w:val="single" w:sz="8" w:space="0" w:color="000000"/>
-              <w:left w:val="single" w:sz="8" w:space="0" w:color="000000"/>
-              <w:right w:val="single" w:sz="8" w:space="0" w:color="000000"/>
-            </w:tcBorders>
-            <w:shd w:val="clear" w:color="auto" w:fill="2C7FB8"/>
+        body 3
+        <w:tc>
+          <w:tcPr>
+            <w:tcBorders>
+              <w:bottom w:val="single" w:sz="8" w:space="0" w:color="000000"/>
+              <w:top w:val="single" w:sz="8" w:space="0" w:color="000000"/>
+              <w:left w:val="single" w:sz="8" w:space="0" w:color="000000"/>
+              <w:right w:val="single" w:sz="8" w:space="0" w:color="000000"/>
+            </w:tcBorders>
+            <w:shd w:val="clear" w:color="auto" w:fill="D9D9D9"/>
             <w:tcMar>
               <w:top w:w="0" w:type="dxa"/>
               <w:bottom w:w="0" w:type="dxa"/>
@@ -2152,70 +3048,2488 @@
               <w:rPr>
                 <w:rFonts w:ascii="Arial" w:hAnsi="Arial" w:eastAsia="Arial" w:cs="Arial"/>
                 <w:i w:val="false"/>
-                <w:b w:val="true"/>
-                <w:u w:val="none"/>
-                <w:sz w:val="22"/>
-                <w:szCs w:val="22"/>
-                <w:color w:val="FFFFFF"/>
-              </w:rPr>
-              <w:t xml:space="preserve">Total General</w:t>
-            </w:r>
-          </w:p>
-        </w:tc>
-        <w:tc>
-          <w:tcPr>
-            <w:tcBorders>
-              <w:bottom w:val="single" w:sz="8" w:space="0" w:color="000000"/>
-              <w:top w:val="single" w:sz="8" w:space="0" w:color="000000"/>
-              <w:left w:val="single" w:sz="8" w:space="0" w:color="000000"/>
-              <w:right w:val="single" w:sz="8" w:space="0" w:color="000000"/>
-            </w:tcBorders>
-            <w:shd w:val="clear" w:color="auto" w:fill="2C7FB8"/>
-            <w:tcMar>
-              <w:top w:w="0" w:type="dxa"/>
-              <w:bottom w:w="0" w:type="dxa"/>
-              <w:left w:w="0" w:type="dxa"/>
-              <w:right w:w="0" w:type="dxa"/>
-            </w:tcMar>
-            <w:vAlign w:val="center"/>
-          </w:tcPr>
-          <w:p>
-            <w:pPr>
-              <w:pStyle w:val="Normal"/>
-              <w:jc w:val="center"/>
-              <w:pBdr>
-                <w:bottom w:val="none" w:sz="0" w:space="0" w:color="000000"/>
-                <w:top w:val="none" w:sz="0" w:space="0" w:color="000000"/>
-                <w:left w:val="none" w:sz="0" w:space="0" w:color="000000"/>
-                <w:right w:val="none" w:sz="0" w:space="0" w:color="000000"/>
-              </w:pBdr>
-              <w:spacing w:after="100" w:before="100" w:line="240"/>
-              <w:ind w:left="100" w:right="100" w:firstLine="0" w:firstLineChars="0"/>
-            </w:pPr>
-            <w:r xmlns:w="http://schemas.openxmlformats.org/wordprocessingml/2006/main" xmlns:wp="http://schemas.openxmlformats.org/drawingml/2006/wordprocessingDrawing" xmlns:r="http://schemas.openxmlformats.org/officeDocument/2006/relationships" xmlns:w14="http://schemas.microsoft.com/office/word/2010/wordml">
-              <w:rPr>
-                <w:rFonts w:ascii="Arial" w:hAnsi="Arial" w:eastAsia="Arial" w:cs="Arial"/>
-                <w:i w:val="false"/>
-                <w:b w:val="true"/>
-                <w:u w:val="none"/>
-                <w:sz w:val="22"/>
-                <w:szCs w:val="22"/>
-                <w:color w:val="FFFFFF"/>
-              </w:rPr>
-              <w:t xml:space="preserve">7</w:t>
+                <w:b w:val="false"/>
+                <w:u w:val="none"/>
+                <w:sz w:val="12"/>
+                <w:szCs w:val="12"/>
+                <w:color w:val="000000"/>
+              </w:rPr>
+              <w:t xml:space="preserve">Cumplimiento de horarios establecidos en el funcionamiento de la sala de cómputo</w:t>
+            </w:r>
+          </w:p>
+        </w:tc>
+        <w:tc>
+          <w:tcPr>
+            <w:tcBorders>
+              <w:bottom w:val="single" w:sz="8" w:space="0" w:color="000000"/>
+              <w:top w:val="single" w:sz="8" w:space="0" w:color="000000"/>
+              <w:left w:val="single" w:sz="8" w:space="0" w:color="000000"/>
+              <w:right w:val="single" w:sz="8" w:space="0" w:color="000000"/>
+            </w:tcBorders>
+            <w:shd w:val="clear" w:color="auto" w:fill="FFFFFF"/>
+            <w:tcMar>
+              <w:top w:w="0" w:type="dxa"/>
+              <w:bottom w:w="0" w:type="dxa"/>
+              <w:left w:w="0" w:type="dxa"/>
+              <w:right w:w="0" w:type="dxa"/>
+            </w:tcMar>
+            <w:vAlign w:val="center"/>
+          </w:tcPr>
+          <w:p>
+            <w:pPr>
+              <w:pStyle w:val="Normal"/>
+              <w:jc w:val="center"/>
+              <w:pBdr>
+                <w:bottom w:val="none" w:sz="0" w:space="0" w:color="000000"/>
+                <w:top w:val="none" w:sz="0" w:space="0" w:color="000000"/>
+                <w:left w:val="none" w:sz="0" w:space="0" w:color="000000"/>
+                <w:right w:val="none" w:sz="0" w:space="0" w:color="000000"/>
+              </w:pBdr>
+              <w:spacing w:after="100" w:before="100" w:line="240"/>
+              <w:ind w:left="100" w:right="100" w:firstLine="0" w:firstLineChars="0"/>
+            </w:pPr>
+            <w:r xmlns:w="http://schemas.openxmlformats.org/wordprocessingml/2006/main" xmlns:wp="http://schemas.openxmlformats.org/drawingml/2006/wordprocessingDrawing" xmlns:r="http://schemas.openxmlformats.org/officeDocument/2006/relationships" xmlns:w14="http://schemas.microsoft.com/office/word/2010/wordml">
+              <w:rPr>
+                <w:rFonts w:ascii="Arial" w:hAnsi="Arial" w:eastAsia="Arial" w:cs="Arial"/>
+                <w:i w:val="false"/>
+                <w:b w:val="false"/>
+                <w:u w:val="none"/>
+                <w:sz w:val="12"/>
+                <w:szCs w:val="12"/>
+                <w:color w:val="000000"/>
+              </w:rPr>
+              <w:t xml:space="preserve">5</w:t>
+            </w:r>
+          </w:p>
+        </w:tc>
+        <w:tc>
+          <w:tcPr>
+            <w:tcBorders>
+              <w:bottom w:val="single" w:sz="8" w:space="0" w:color="000000"/>
+              <w:top w:val="single" w:sz="8" w:space="0" w:color="000000"/>
+              <w:left w:val="single" w:sz="8" w:space="0" w:color="000000"/>
+              <w:right w:val="single" w:sz="8" w:space="0" w:color="000000"/>
+            </w:tcBorders>
+            <w:shd w:val="clear" w:color="auto" w:fill="FFFFFF"/>
+            <w:tcMar>
+              <w:top w:w="0" w:type="dxa"/>
+              <w:bottom w:w="0" w:type="dxa"/>
+              <w:left w:w="0" w:type="dxa"/>
+              <w:right w:w="0" w:type="dxa"/>
+            </w:tcMar>
+            <w:vAlign w:val="center"/>
+          </w:tcPr>
+          <w:p>
+            <w:pPr>
+              <w:pStyle w:val="Normal"/>
+              <w:jc w:val="center"/>
+              <w:pBdr>
+                <w:bottom w:val="none" w:sz="0" w:space="0" w:color="000000"/>
+                <w:top w:val="none" w:sz="0" w:space="0" w:color="000000"/>
+                <w:left w:val="none" w:sz="0" w:space="0" w:color="000000"/>
+                <w:right w:val="none" w:sz="0" w:space="0" w:color="000000"/>
+              </w:pBdr>
+              <w:spacing w:after="100" w:before="100" w:line="240"/>
+              <w:ind w:left="100" w:right="100" w:firstLine="0" w:firstLineChars="0"/>
+            </w:pPr>
+            <w:r xmlns:w="http://schemas.openxmlformats.org/wordprocessingml/2006/main" xmlns:wp="http://schemas.openxmlformats.org/drawingml/2006/wordprocessingDrawing" xmlns:r="http://schemas.openxmlformats.org/officeDocument/2006/relationships" xmlns:w14="http://schemas.microsoft.com/office/word/2010/wordml">
+              <w:rPr>
+                <w:rFonts w:ascii="Arial" w:hAnsi="Arial" w:eastAsia="Arial" w:cs="Arial"/>
+                <w:i w:val="false"/>
+                <w:b w:val="false"/>
+                <w:u w:val="none"/>
+                <w:sz w:val="12"/>
+                <w:szCs w:val="12"/>
+                <w:color w:val="000000"/>
+              </w:rPr>
+              <w:t xml:space="preserve">0</w:t>
+            </w:r>
+          </w:p>
+        </w:tc>
+        <w:tc>
+          <w:tcPr>
+            <w:tcBorders>
+              <w:bottom w:val="single" w:sz="8" w:space="0" w:color="000000"/>
+              <w:top w:val="single" w:sz="8" w:space="0" w:color="000000"/>
+              <w:left w:val="single" w:sz="8" w:space="0" w:color="000000"/>
+              <w:right w:val="single" w:sz="8" w:space="0" w:color="000000"/>
+            </w:tcBorders>
+            <w:shd w:val="clear" w:color="auto" w:fill="FFFFFF"/>
+            <w:tcMar>
+              <w:top w:w="0" w:type="dxa"/>
+              <w:bottom w:w="0" w:type="dxa"/>
+              <w:left w:w="0" w:type="dxa"/>
+              <w:right w:w="0" w:type="dxa"/>
+            </w:tcMar>
+            <w:vAlign w:val="center"/>
+          </w:tcPr>
+          <w:p>
+            <w:pPr>
+              <w:pStyle w:val="Normal"/>
+              <w:jc w:val="center"/>
+              <w:pBdr>
+                <w:bottom w:val="none" w:sz="0" w:space="0" w:color="000000"/>
+                <w:top w:val="none" w:sz="0" w:space="0" w:color="000000"/>
+                <w:left w:val="none" w:sz="0" w:space="0" w:color="000000"/>
+                <w:right w:val="none" w:sz="0" w:space="0" w:color="000000"/>
+              </w:pBdr>
+              <w:spacing w:after="100" w:before="100" w:line="240"/>
+              <w:ind w:left="100" w:right="100" w:firstLine="0" w:firstLineChars="0"/>
+            </w:pPr>
+            <w:r xmlns:w="http://schemas.openxmlformats.org/wordprocessingml/2006/main" xmlns:wp="http://schemas.openxmlformats.org/drawingml/2006/wordprocessingDrawing" xmlns:r="http://schemas.openxmlformats.org/officeDocument/2006/relationships" xmlns:w14="http://schemas.microsoft.com/office/word/2010/wordml">
+              <w:rPr>
+                <w:rFonts w:ascii="Arial" w:hAnsi="Arial" w:eastAsia="Arial" w:cs="Arial"/>
+                <w:i w:val="false"/>
+                <w:b w:val="false"/>
+                <w:u w:val="none"/>
+                <w:sz w:val="12"/>
+                <w:szCs w:val="12"/>
+                <w:color w:val="000000"/>
+              </w:rPr>
+              <w:t xml:space="preserve">0</w:t>
+            </w:r>
+          </w:p>
+        </w:tc>
+        <w:tc>
+          <w:tcPr>
+            <w:tcBorders>
+              <w:bottom w:val="single" w:sz="8" w:space="0" w:color="000000"/>
+              <w:top w:val="single" w:sz="8" w:space="0" w:color="000000"/>
+              <w:left w:val="single" w:sz="8" w:space="0" w:color="000000"/>
+              <w:right w:val="single" w:sz="8" w:space="0" w:color="000000"/>
+            </w:tcBorders>
+            <w:shd w:val="clear" w:color="auto" w:fill="FFFFFF"/>
+            <w:tcMar>
+              <w:top w:w="0" w:type="dxa"/>
+              <w:bottom w:w="0" w:type="dxa"/>
+              <w:left w:w="0" w:type="dxa"/>
+              <w:right w:w="0" w:type="dxa"/>
+            </w:tcMar>
+            <w:vAlign w:val="center"/>
+          </w:tcPr>
+          <w:p>
+            <w:pPr>
+              <w:pStyle w:val="Normal"/>
+              <w:jc w:val="center"/>
+              <w:pBdr>
+                <w:bottom w:val="none" w:sz="0" w:space="0" w:color="000000"/>
+                <w:top w:val="none" w:sz="0" w:space="0" w:color="000000"/>
+                <w:left w:val="none" w:sz="0" w:space="0" w:color="000000"/>
+                <w:right w:val="none" w:sz="0" w:space="0" w:color="000000"/>
+              </w:pBdr>
+              <w:spacing w:after="100" w:before="100" w:line="240"/>
+              <w:ind w:left="100" w:right="100" w:firstLine="0" w:firstLineChars="0"/>
+            </w:pPr>
+            <w:r xmlns:w="http://schemas.openxmlformats.org/wordprocessingml/2006/main" xmlns:wp="http://schemas.openxmlformats.org/drawingml/2006/wordprocessingDrawing" xmlns:r="http://schemas.openxmlformats.org/officeDocument/2006/relationships" xmlns:w14="http://schemas.microsoft.com/office/word/2010/wordml">
+              <w:rPr>
+                <w:rFonts w:ascii="Arial" w:hAnsi="Arial" w:eastAsia="Arial" w:cs="Arial"/>
+                <w:i w:val="false"/>
+                <w:b w:val="false"/>
+                <w:u w:val="none"/>
+                <w:sz w:val="12"/>
+                <w:szCs w:val="12"/>
+                <w:color w:val="000000"/>
+              </w:rPr>
+              <w:t xml:space="preserve">1</w:t>
+            </w:r>
+          </w:p>
+        </w:tc>
+        <w:tc>
+          <w:tcPr>
+            <w:tcBorders>
+              <w:bottom w:val="single" w:sz="8" w:space="0" w:color="000000"/>
+              <w:top w:val="single" w:sz="8" w:space="0" w:color="000000"/>
+              <w:left w:val="single" w:sz="8" w:space="0" w:color="000000"/>
+              <w:right w:val="single" w:sz="8" w:space="0" w:color="000000"/>
+            </w:tcBorders>
+            <w:shd w:val="clear" w:color="auto" w:fill="FFFFFF"/>
+            <w:tcMar>
+              <w:top w:w="0" w:type="dxa"/>
+              <w:bottom w:w="0" w:type="dxa"/>
+              <w:left w:w="0" w:type="dxa"/>
+              <w:right w:w="0" w:type="dxa"/>
+            </w:tcMar>
+            <w:vAlign w:val="center"/>
+          </w:tcPr>
+          <w:p>
+            <w:pPr>
+              <w:pStyle w:val="Normal"/>
+              <w:jc w:val="center"/>
+              <w:pBdr>
+                <w:bottom w:val="none" w:sz="0" w:space="0" w:color="000000"/>
+                <w:top w:val="none" w:sz="0" w:space="0" w:color="000000"/>
+                <w:left w:val="none" w:sz="0" w:space="0" w:color="000000"/>
+                <w:right w:val="none" w:sz="0" w:space="0" w:color="000000"/>
+              </w:pBdr>
+              <w:spacing w:after="100" w:before="100" w:line="240"/>
+              <w:ind w:left="100" w:right="100" w:firstLine="0" w:firstLineChars="0"/>
+            </w:pPr>
+            <w:r xmlns:w="http://schemas.openxmlformats.org/wordprocessingml/2006/main" xmlns:wp="http://schemas.openxmlformats.org/drawingml/2006/wordprocessingDrawing" xmlns:r="http://schemas.openxmlformats.org/officeDocument/2006/relationships" xmlns:w14="http://schemas.microsoft.com/office/word/2010/wordml">
+              <w:rPr>
+                <w:rFonts w:ascii="Arial" w:hAnsi="Arial" w:eastAsia="Arial" w:cs="Arial"/>
+                <w:i w:val="false"/>
+                <w:b w:val="false"/>
+                <w:u w:val="none"/>
+                <w:sz w:val="12"/>
+                <w:szCs w:val="12"/>
+                <w:color w:val="000000"/>
+              </w:rPr>
+              <w:t xml:space="preserve">1</w:t>
+            </w:r>
+          </w:p>
+        </w:tc>
+        <w:tc>
+          <w:tcPr>
+            <w:tcBorders>
+              <w:bottom w:val="single" w:sz="8" w:space="0" w:color="000000"/>
+              <w:top w:val="single" w:sz="8" w:space="0" w:color="000000"/>
+              <w:left w:val="single" w:sz="8" w:space="0" w:color="000000"/>
+              <w:right w:val="single" w:sz="8" w:space="0" w:color="000000"/>
+            </w:tcBorders>
+            <w:shd w:val="clear" w:color="auto" w:fill="FFFFFF"/>
+            <w:tcMar>
+              <w:top w:w="0" w:type="dxa"/>
+              <w:bottom w:w="0" w:type="dxa"/>
+              <w:left w:w="0" w:type="dxa"/>
+              <w:right w:w="0" w:type="dxa"/>
+            </w:tcMar>
+            <w:vAlign w:val="center"/>
+          </w:tcPr>
+          <w:p>
+            <w:pPr>
+              <w:pStyle w:val="Normal"/>
+              <w:jc w:val="center"/>
+              <w:pBdr>
+                <w:bottom w:val="none" w:sz="0" w:space="0" w:color="000000"/>
+                <w:top w:val="none" w:sz="0" w:space="0" w:color="000000"/>
+                <w:left w:val="none" w:sz="0" w:space="0" w:color="000000"/>
+                <w:right w:val="none" w:sz="0" w:space="0" w:color="000000"/>
+              </w:pBdr>
+              <w:spacing w:after="100" w:before="100" w:line="240"/>
+              <w:ind w:left="100" w:right="100" w:firstLine="0" w:firstLineChars="0"/>
+            </w:pPr>
+            <w:r xmlns:w="http://schemas.openxmlformats.org/wordprocessingml/2006/main" xmlns:wp="http://schemas.openxmlformats.org/drawingml/2006/wordprocessingDrawing" xmlns:r="http://schemas.openxmlformats.org/officeDocument/2006/relationships" xmlns:w14="http://schemas.microsoft.com/office/word/2010/wordml">
+              <w:rPr>
+                <w:rFonts w:ascii="Arial" w:hAnsi="Arial" w:eastAsia="Arial" w:cs="Arial"/>
+                <w:i w:val="false"/>
+                <w:b w:val="false"/>
+                <w:u w:val="none"/>
+                <w:sz w:val="12"/>
+                <w:szCs w:val="12"/>
+                <w:color w:val="000000"/>
+              </w:rPr>
+              <w:t xml:space="preserve">4.0</w:t>
+            </w:r>
+          </w:p>
+        </w:tc>
+      </w:tr>
+      <w:tr>
+        <w:trPr>
+          <w:trHeight w:val="378" w:hRule="auto"/>
+        </w:trPr>
+        body 4
+        <w:tc>
+          <w:tcPr>
+            <w:tcBorders>
+              <w:bottom w:val="single" w:sz="8" w:space="0" w:color="000000"/>
+              <w:top w:val="single" w:sz="8" w:space="0" w:color="000000"/>
+              <w:left w:val="single" w:sz="8" w:space="0" w:color="000000"/>
+              <w:right w:val="single" w:sz="8" w:space="0" w:color="000000"/>
+            </w:tcBorders>
+            <w:shd w:val="clear" w:color="auto" w:fill="D9D9D9"/>
+            <w:tcMar>
+              <w:top w:w="0" w:type="dxa"/>
+              <w:bottom w:w="0" w:type="dxa"/>
+              <w:left w:w="0" w:type="dxa"/>
+              <w:right w:w="0" w:type="dxa"/>
+            </w:tcMar>
+            <w:vAlign w:val="center"/>
+          </w:tcPr>
+          <w:p>
+            <w:pPr>
+              <w:pStyle w:val="Normal"/>
+              <w:jc w:val="left"/>
+              <w:pBdr>
+                <w:bottom w:val="none" w:sz="0" w:space="0" w:color="000000"/>
+                <w:top w:val="none" w:sz="0" w:space="0" w:color="000000"/>
+                <w:left w:val="none" w:sz="0" w:space="0" w:color="000000"/>
+                <w:right w:val="none" w:sz="0" w:space="0" w:color="000000"/>
+              </w:pBdr>
+              <w:spacing w:after="100" w:before="100" w:line="240"/>
+              <w:ind w:left="100" w:right="100" w:firstLine="0" w:firstLineChars="0"/>
+            </w:pPr>
+            <w:r xmlns:w="http://schemas.openxmlformats.org/wordprocessingml/2006/main" xmlns:wp="http://schemas.openxmlformats.org/drawingml/2006/wordprocessingDrawing" xmlns:r="http://schemas.openxmlformats.org/officeDocument/2006/relationships" xmlns:w14="http://schemas.microsoft.com/office/word/2010/wordml">
+              <w:rPr>
+                <w:rFonts w:ascii="Arial" w:hAnsi="Arial" w:eastAsia="Arial" w:cs="Arial"/>
+                <w:i w:val="false"/>
+                <w:b w:val="false"/>
+                <w:u w:val="none"/>
+                <w:sz w:val="12"/>
+                <w:szCs w:val="12"/>
+                <w:color w:val="000000"/>
+              </w:rPr>
+              <w:t xml:space="preserve">Desempeño del administrador en atención y soporte a usuarios</w:t>
+            </w:r>
+          </w:p>
+        </w:tc>
+        <w:tc>
+          <w:tcPr>
+            <w:tcBorders>
+              <w:bottom w:val="single" w:sz="8" w:space="0" w:color="000000"/>
+              <w:top w:val="single" w:sz="8" w:space="0" w:color="000000"/>
+              <w:left w:val="single" w:sz="8" w:space="0" w:color="000000"/>
+              <w:right w:val="single" w:sz="8" w:space="0" w:color="000000"/>
+            </w:tcBorders>
+            <w:shd w:val="clear" w:color="auto" w:fill="FFFFFF"/>
+            <w:tcMar>
+              <w:top w:w="0" w:type="dxa"/>
+              <w:bottom w:w="0" w:type="dxa"/>
+              <w:left w:w="0" w:type="dxa"/>
+              <w:right w:w="0" w:type="dxa"/>
+            </w:tcMar>
+            <w:vAlign w:val="center"/>
+          </w:tcPr>
+          <w:p>
+            <w:pPr>
+              <w:pStyle w:val="Normal"/>
+              <w:jc w:val="center"/>
+              <w:pBdr>
+                <w:bottom w:val="none" w:sz="0" w:space="0" w:color="000000"/>
+                <w:top w:val="none" w:sz="0" w:space="0" w:color="000000"/>
+                <w:left w:val="none" w:sz="0" w:space="0" w:color="000000"/>
+                <w:right w:val="none" w:sz="0" w:space="0" w:color="000000"/>
+              </w:pBdr>
+              <w:spacing w:after="100" w:before="100" w:line="240"/>
+              <w:ind w:left="100" w:right="100" w:firstLine="0" w:firstLineChars="0"/>
+            </w:pPr>
+            <w:r xmlns:w="http://schemas.openxmlformats.org/wordprocessingml/2006/main" xmlns:wp="http://schemas.openxmlformats.org/drawingml/2006/wordprocessingDrawing" xmlns:r="http://schemas.openxmlformats.org/officeDocument/2006/relationships" xmlns:w14="http://schemas.microsoft.com/office/word/2010/wordml">
+              <w:rPr>
+                <w:rFonts w:ascii="Arial" w:hAnsi="Arial" w:eastAsia="Arial" w:cs="Arial"/>
+                <w:i w:val="false"/>
+                <w:b w:val="false"/>
+                <w:u w:val="none"/>
+                <w:sz w:val="12"/>
+                <w:szCs w:val="12"/>
+                <w:color w:val="000000"/>
+              </w:rPr>
+              <w:t xml:space="preserve">4</w:t>
+            </w:r>
+          </w:p>
+        </w:tc>
+        <w:tc>
+          <w:tcPr>
+            <w:tcBorders>
+              <w:bottom w:val="single" w:sz="8" w:space="0" w:color="000000"/>
+              <w:top w:val="single" w:sz="8" w:space="0" w:color="000000"/>
+              <w:left w:val="single" w:sz="8" w:space="0" w:color="000000"/>
+              <w:right w:val="single" w:sz="8" w:space="0" w:color="000000"/>
+            </w:tcBorders>
+            <w:shd w:val="clear" w:color="auto" w:fill="FFFFFF"/>
+            <w:tcMar>
+              <w:top w:w="0" w:type="dxa"/>
+              <w:bottom w:w="0" w:type="dxa"/>
+              <w:left w:w="0" w:type="dxa"/>
+              <w:right w:w="0" w:type="dxa"/>
+            </w:tcMar>
+            <w:vAlign w:val="center"/>
+          </w:tcPr>
+          <w:p>
+            <w:pPr>
+              <w:pStyle w:val="Normal"/>
+              <w:jc w:val="center"/>
+              <w:pBdr>
+                <w:bottom w:val="none" w:sz="0" w:space="0" w:color="000000"/>
+                <w:top w:val="none" w:sz="0" w:space="0" w:color="000000"/>
+                <w:left w:val="none" w:sz="0" w:space="0" w:color="000000"/>
+                <w:right w:val="none" w:sz="0" w:space="0" w:color="000000"/>
+              </w:pBdr>
+              <w:spacing w:after="100" w:before="100" w:line="240"/>
+              <w:ind w:left="100" w:right="100" w:firstLine="0" w:firstLineChars="0"/>
+            </w:pPr>
+            <w:r xmlns:w="http://schemas.openxmlformats.org/wordprocessingml/2006/main" xmlns:wp="http://schemas.openxmlformats.org/drawingml/2006/wordprocessingDrawing" xmlns:r="http://schemas.openxmlformats.org/officeDocument/2006/relationships" xmlns:w14="http://schemas.microsoft.com/office/word/2010/wordml">
+              <w:rPr>
+                <w:rFonts w:ascii="Arial" w:hAnsi="Arial" w:eastAsia="Arial" w:cs="Arial"/>
+                <w:i w:val="false"/>
+                <w:b w:val="false"/>
+                <w:u w:val="none"/>
+                <w:sz w:val="12"/>
+                <w:szCs w:val="12"/>
+                <w:color w:val="000000"/>
+              </w:rPr>
+              <w:t xml:space="preserve">2</w:t>
+            </w:r>
+          </w:p>
+        </w:tc>
+        <w:tc>
+          <w:tcPr>
+            <w:tcBorders>
+              <w:bottom w:val="single" w:sz="8" w:space="0" w:color="000000"/>
+              <w:top w:val="single" w:sz="8" w:space="0" w:color="000000"/>
+              <w:left w:val="single" w:sz="8" w:space="0" w:color="000000"/>
+              <w:right w:val="single" w:sz="8" w:space="0" w:color="000000"/>
+            </w:tcBorders>
+            <w:shd w:val="clear" w:color="auto" w:fill="FFFFFF"/>
+            <w:tcMar>
+              <w:top w:w="0" w:type="dxa"/>
+              <w:bottom w:w="0" w:type="dxa"/>
+              <w:left w:w="0" w:type="dxa"/>
+              <w:right w:w="0" w:type="dxa"/>
+            </w:tcMar>
+            <w:vAlign w:val="center"/>
+          </w:tcPr>
+          <w:p>
+            <w:pPr>
+              <w:pStyle w:val="Normal"/>
+              <w:jc w:val="center"/>
+              <w:pBdr>
+                <w:bottom w:val="none" w:sz="0" w:space="0" w:color="000000"/>
+                <w:top w:val="none" w:sz="0" w:space="0" w:color="000000"/>
+                <w:left w:val="none" w:sz="0" w:space="0" w:color="000000"/>
+                <w:right w:val="none" w:sz="0" w:space="0" w:color="000000"/>
+              </w:pBdr>
+              <w:spacing w:after="100" w:before="100" w:line="240"/>
+              <w:ind w:left="100" w:right="100" w:firstLine="0" w:firstLineChars="0"/>
+            </w:pPr>
+            <w:r xmlns:w="http://schemas.openxmlformats.org/wordprocessingml/2006/main" xmlns:wp="http://schemas.openxmlformats.org/drawingml/2006/wordprocessingDrawing" xmlns:r="http://schemas.openxmlformats.org/officeDocument/2006/relationships" xmlns:w14="http://schemas.microsoft.com/office/word/2010/wordml">
+              <w:rPr>
+                <w:rFonts w:ascii="Arial" w:hAnsi="Arial" w:eastAsia="Arial" w:cs="Arial"/>
+                <w:i w:val="false"/>
+                <w:b w:val="false"/>
+                <w:u w:val="none"/>
+                <w:sz w:val="12"/>
+                <w:szCs w:val="12"/>
+                <w:color w:val="000000"/>
+              </w:rPr>
+              <w:t xml:space="preserve">0</w:t>
+            </w:r>
+          </w:p>
+        </w:tc>
+        <w:tc>
+          <w:tcPr>
+            <w:tcBorders>
+              <w:bottom w:val="single" w:sz="8" w:space="0" w:color="000000"/>
+              <w:top w:val="single" w:sz="8" w:space="0" w:color="000000"/>
+              <w:left w:val="single" w:sz="8" w:space="0" w:color="000000"/>
+              <w:right w:val="single" w:sz="8" w:space="0" w:color="000000"/>
+            </w:tcBorders>
+            <w:shd w:val="clear" w:color="auto" w:fill="FFFFFF"/>
+            <w:tcMar>
+              <w:top w:w="0" w:type="dxa"/>
+              <w:bottom w:w="0" w:type="dxa"/>
+              <w:left w:w="0" w:type="dxa"/>
+              <w:right w:w="0" w:type="dxa"/>
+            </w:tcMar>
+            <w:vAlign w:val="center"/>
+          </w:tcPr>
+          <w:p>
+            <w:pPr>
+              <w:pStyle w:val="Normal"/>
+              <w:jc w:val="center"/>
+              <w:pBdr>
+                <w:bottom w:val="none" w:sz="0" w:space="0" w:color="000000"/>
+                <w:top w:val="none" w:sz="0" w:space="0" w:color="000000"/>
+                <w:left w:val="none" w:sz="0" w:space="0" w:color="000000"/>
+                <w:right w:val="none" w:sz="0" w:space="0" w:color="000000"/>
+              </w:pBdr>
+              <w:spacing w:after="100" w:before="100" w:line="240"/>
+              <w:ind w:left="100" w:right="100" w:firstLine="0" w:firstLineChars="0"/>
+            </w:pPr>
+            <w:r xmlns:w="http://schemas.openxmlformats.org/wordprocessingml/2006/main" xmlns:wp="http://schemas.openxmlformats.org/drawingml/2006/wordprocessingDrawing" xmlns:r="http://schemas.openxmlformats.org/officeDocument/2006/relationships" xmlns:w14="http://schemas.microsoft.com/office/word/2010/wordml">
+              <w:rPr>
+                <w:rFonts w:ascii="Arial" w:hAnsi="Arial" w:eastAsia="Arial" w:cs="Arial"/>
+                <w:i w:val="false"/>
+                <w:b w:val="false"/>
+                <w:u w:val="none"/>
+                <w:sz w:val="12"/>
+                <w:szCs w:val="12"/>
+                <w:color w:val="000000"/>
+              </w:rPr>
+              <w:t xml:space="preserve">1</w:t>
+            </w:r>
+          </w:p>
+        </w:tc>
+        <w:tc>
+          <w:tcPr>
+            <w:tcBorders>
+              <w:bottom w:val="single" w:sz="8" w:space="0" w:color="000000"/>
+              <w:top w:val="single" w:sz="8" w:space="0" w:color="000000"/>
+              <w:left w:val="single" w:sz="8" w:space="0" w:color="000000"/>
+              <w:right w:val="single" w:sz="8" w:space="0" w:color="000000"/>
+            </w:tcBorders>
+            <w:shd w:val="clear" w:color="auto" w:fill="FFFFFF"/>
+            <w:tcMar>
+              <w:top w:w="0" w:type="dxa"/>
+              <w:bottom w:w="0" w:type="dxa"/>
+              <w:left w:w="0" w:type="dxa"/>
+              <w:right w:w="0" w:type="dxa"/>
+            </w:tcMar>
+            <w:vAlign w:val="center"/>
+          </w:tcPr>
+          <w:p>
+            <w:pPr>
+              <w:pStyle w:val="Normal"/>
+              <w:jc w:val="center"/>
+              <w:pBdr>
+                <w:bottom w:val="none" w:sz="0" w:space="0" w:color="000000"/>
+                <w:top w:val="none" w:sz="0" w:space="0" w:color="000000"/>
+                <w:left w:val="none" w:sz="0" w:space="0" w:color="000000"/>
+                <w:right w:val="none" w:sz="0" w:space="0" w:color="000000"/>
+              </w:pBdr>
+              <w:spacing w:after="100" w:before="100" w:line="240"/>
+              <w:ind w:left="100" w:right="100" w:firstLine="0" w:firstLineChars="0"/>
+            </w:pPr>
+            <w:r xmlns:w="http://schemas.openxmlformats.org/wordprocessingml/2006/main" xmlns:wp="http://schemas.openxmlformats.org/drawingml/2006/wordprocessingDrawing" xmlns:r="http://schemas.openxmlformats.org/officeDocument/2006/relationships" xmlns:w14="http://schemas.microsoft.com/office/word/2010/wordml">
+              <w:rPr>
+                <w:rFonts w:ascii="Arial" w:hAnsi="Arial" w:eastAsia="Arial" w:cs="Arial"/>
+                <w:i w:val="false"/>
+                <w:b w:val="false"/>
+                <w:u w:val="none"/>
+                <w:sz w:val="12"/>
+                <w:szCs w:val="12"/>
+                <w:color w:val="000000"/>
+              </w:rPr>
+              <w:t xml:space="preserve">0</w:t>
+            </w:r>
+          </w:p>
+        </w:tc>
+        <w:tc>
+          <w:tcPr>
+            <w:tcBorders>
+              <w:bottom w:val="single" w:sz="8" w:space="0" w:color="000000"/>
+              <w:top w:val="single" w:sz="8" w:space="0" w:color="000000"/>
+              <w:left w:val="single" w:sz="8" w:space="0" w:color="000000"/>
+              <w:right w:val="single" w:sz="8" w:space="0" w:color="000000"/>
+            </w:tcBorders>
+            <w:shd w:val="clear" w:color="auto" w:fill="FFFFFF"/>
+            <w:tcMar>
+              <w:top w:w="0" w:type="dxa"/>
+              <w:bottom w:w="0" w:type="dxa"/>
+              <w:left w:w="0" w:type="dxa"/>
+              <w:right w:w="0" w:type="dxa"/>
+            </w:tcMar>
+            <w:vAlign w:val="center"/>
+          </w:tcPr>
+          <w:p>
+            <w:pPr>
+              <w:pStyle w:val="Normal"/>
+              <w:jc w:val="center"/>
+              <w:pBdr>
+                <w:bottom w:val="none" w:sz="0" w:space="0" w:color="000000"/>
+                <w:top w:val="none" w:sz="0" w:space="0" w:color="000000"/>
+                <w:left w:val="none" w:sz="0" w:space="0" w:color="000000"/>
+                <w:right w:val="none" w:sz="0" w:space="0" w:color="000000"/>
+              </w:pBdr>
+              <w:spacing w:after="100" w:before="100" w:line="240"/>
+              <w:ind w:left="100" w:right="100" w:firstLine="0" w:firstLineChars="0"/>
+            </w:pPr>
+            <w:r xmlns:w="http://schemas.openxmlformats.org/wordprocessingml/2006/main" xmlns:wp="http://schemas.openxmlformats.org/drawingml/2006/wordprocessingDrawing" xmlns:r="http://schemas.openxmlformats.org/officeDocument/2006/relationships" xmlns:w14="http://schemas.microsoft.com/office/word/2010/wordml">
+              <w:rPr>
+                <w:rFonts w:ascii="Arial" w:hAnsi="Arial" w:eastAsia="Arial" w:cs="Arial"/>
+                <w:i w:val="false"/>
+                <w:b w:val="false"/>
+                <w:u w:val="none"/>
+                <w:sz w:val="12"/>
+                <w:szCs w:val="12"/>
+                <w:color w:val="000000"/>
+              </w:rPr>
+              <w:t xml:space="preserve">4.3</w:t>
+            </w:r>
+          </w:p>
+        </w:tc>
+      </w:tr>
+      <w:tr>
+        <w:trPr>
+          <w:trHeight w:val="378" w:hRule="auto"/>
+        </w:trPr>
+        body 5
+        <w:tc>
+          <w:tcPr>
+            <w:tcBorders>
+              <w:bottom w:val="single" w:sz="8" w:space="0" w:color="000000"/>
+              <w:top w:val="single" w:sz="8" w:space="0" w:color="000000"/>
+              <w:left w:val="single" w:sz="8" w:space="0" w:color="000000"/>
+              <w:right w:val="single" w:sz="8" w:space="0" w:color="000000"/>
+            </w:tcBorders>
+            <w:shd w:val="clear" w:color="auto" w:fill="D9D9D9"/>
+            <w:tcMar>
+              <w:top w:w="0" w:type="dxa"/>
+              <w:bottom w:w="0" w:type="dxa"/>
+              <w:left w:w="0" w:type="dxa"/>
+              <w:right w:w="0" w:type="dxa"/>
+            </w:tcMar>
+            <w:vAlign w:val="center"/>
+          </w:tcPr>
+          <w:p>
+            <w:pPr>
+              <w:pStyle w:val="Normal"/>
+              <w:jc w:val="left"/>
+              <w:pBdr>
+                <w:bottom w:val="none" w:sz="0" w:space="0" w:color="000000"/>
+                <w:top w:val="none" w:sz="0" w:space="0" w:color="000000"/>
+                <w:left w:val="none" w:sz="0" w:space="0" w:color="000000"/>
+                <w:right w:val="none" w:sz="0" w:space="0" w:color="000000"/>
+              </w:pBdr>
+              <w:spacing w:after="100" w:before="100" w:line="240"/>
+              <w:ind w:left="100" w:right="100" w:firstLine="0" w:firstLineChars="0"/>
+            </w:pPr>
+            <w:r xmlns:w="http://schemas.openxmlformats.org/wordprocessingml/2006/main" xmlns:wp="http://schemas.openxmlformats.org/drawingml/2006/wordprocessingDrawing" xmlns:r="http://schemas.openxmlformats.org/officeDocument/2006/relationships" xmlns:w14="http://schemas.microsoft.com/office/word/2010/wordml">
+              <w:rPr>
+                <w:rFonts w:ascii="Arial" w:hAnsi="Arial" w:eastAsia="Arial" w:cs="Arial"/>
+                <w:i w:val="false"/>
+                <w:b w:val="false"/>
+                <w:u w:val="none"/>
+                <w:sz w:val="12"/>
+                <w:szCs w:val="12"/>
+                <w:color w:val="000000"/>
+              </w:rPr>
+              <w:t xml:space="preserve">Efectividad en la comunicación con los usuarios de la sala de cómputo</w:t>
+            </w:r>
+          </w:p>
+        </w:tc>
+        <w:tc>
+          <w:tcPr>
+            <w:tcBorders>
+              <w:bottom w:val="single" w:sz="8" w:space="0" w:color="000000"/>
+              <w:top w:val="single" w:sz="8" w:space="0" w:color="000000"/>
+              <w:left w:val="single" w:sz="8" w:space="0" w:color="000000"/>
+              <w:right w:val="single" w:sz="8" w:space="0" w:color="000000"/>
+            </w:tcBorders>
+            <w:shd w:val="clear" w:color="auto" w:fill="FFFFFF"/>
+            <w:tcMar>
+              <w:top w:w="0" w:type="dxa"/>
+              <w:bottom w:w="0" w:type="dxa"/>
+              <w:left w:w="0" w:type="dxa"/>
+              <w:right w:w="0" w:type="dxa"/>
+            </w:tcMar>
+            <w:vAlign w:val="center"/>
+          </w:tcPr>
+          <w:p>
+            <w:pPr>
+              <w:pStyle w:val="Normal"/>
+              <w:jc w:val="center"/>
+              <w:pBdr>
+                <w:bottom w:val="none" w:sz="0" w:space="0" w:color="000000"/>
+                <w:top w:val="none" w:sz="0" w:space="0" w:color="000000"/>
+                <w:left w:val="none" w:sz="0" w:space="0" w:color="000000"/>
+                <w:right w:val="none" w:sz="0" w:space="0" w:color="000000"/>
+              </w:pBdr>
+              <w:spacing w:after="100" w:before="100" w:line="240"/>
+              <w:ind w:left="100" w:right="100" w:firstLine="0" w:firstLineChars="0"/>
+            </w:pPr>
+            <w:r xmlns:w="http://schemas.openxmlformats.org/wordprocessingml/2006/main" xmlns:wp="http://schemas.openxmlformats.org/drawingml/2006/wordprocessingDrawing" xmlns:r="http://schemas.openxmlformats.org/officeDocument/2006/relationships" xmlns:w14="http://schemas.microsoft.com/office/word/2010/wordml">
+              <w:rPr>
+                <w:rFonts w:ascii="Arial" w:hAnsi="Arial" w:eastAsia="Arial" w:cs="Arial"/>
+                <w:i w:val="false"/>
+                <w:b w:val="false"/>
+                <w:u w:val="none"/>
+                <w:sz w:val="12"/>
+                <w:szCs w:val="12"/>
+                <w:color w:val="000000"/>
+              </w:rPr>
+              <w:t xml:space="preserve">4</w:t>
+            </w:r>
+          </w:p>
+        </w:tc>
+        <w:tc>
+          <w:tcPr>
+            <w:tcBorders>
+              <w:bottom w:val="single" w:sz="8" w:space="0" w:color="000000"/>
+              <w:top w:val="single" w:sz="8" w:space="0" w:color="000000"/>
+              <w:left w:val="single" w:sz="8" w:space="0" w:color="000000"/>
+              <w:right w:val="single" w:sz="8" w:space="0" w:color="000000"/>
+            </w:tcBorders>
+            <w:shd w:val="clear" w:color="auto" w:fill="FFFFFF"/>
+            <w:tcMar>
+              <w:top w:w="0" w:type="dxa"/>
+              <w:bottom w:w="0" w:type="dxa"/>
+              <w:left w:w="0" w:type="dxa"/>
+              <w:right w:w="0" w:type="dxa"/>
+            </w:tcMar>
+            <w:vAlign w:val="center"/>
+          </w:tcPr>
+          <w:p>
+            <w:pPr>
+              <w:pStyle w:val="Normal"/>
+              <w:jc w:val="center"/>
+              <w:pBdr>
+                <w:bottom w:val="none" w:sz="0" w:space="0" w:color="000000"/>
+                <w:top w:val="none" w:sz="0" w:space="0" w:color="000000"/>
+                <w:left w:val="none" w:sz="0" w:space="0" w:color="000000"/>
+                <w:right w:val="none" w:sz="0" w:space="0" w:color="000000"/>
+              </w:pBdr>
+              <w:spacing w:after="100" w:before="100" w:line="240"/>
+              <w:ind w:left="100" w:right="100" w:firstLine="0" w:firstLineChars="0"/>
+            </w:pPr>
+            <w:r xmlns:w="http://schemas.openxmlformats.org/wordprocessingml/2006/main" xmlns:wp="http://schemas.openxmlformats.org/drawingml/2006/wordprocessingDrawing" xmlns:r="http://schemas.openxmlformats.org/officeDocument/2006/relationships" xmlns:w14="http://schemas.microsoft.com/office/word/2010/wordml">
+              <w:rPr>
+                <w:rFonts w:ascii="Arial" w:hAnsi="Arial" w:eastAsia="Arial" w:cs="Arial"/>
+                <w:i w:val="false"/>
+                <w:b w:val="false"/>
+                <w:u w:val="none"/>
+                <w:sz w:val="12"/>
+                <w:szCs w:val="12"/>
+                <w:color w:val="000000"/>
+              </w:rPr>
+              <w:t xml:space="preserve">2</w:t>
+            </w:r>
+          </w:p>
+        </w:tc>
+        <w:tc>
+          <w:tcPr>
+            <w:tcBorders>
+              <w:bottom w:val="single" w:sz="8" w:space="0" w:color="000000"/>
+              <w:top w:val="single" w:sz="8" w:space="0" w:color="000000"/>
+              <w:left w:val="single" w:sz="8" w:space="0" w:color="000000"/>
+              <w:right w:val="single" w:sz="8" w:space="0" w:color="000000"/>
+            </w:tcBorders>
+            <w:shd w:val="clear" w:color="auto" w:fill="FFFFFF"/>
+            <w:tcMar>
+              <w:top w:w="0" w:type="dxa"/>
+              <w:bottom w:w="0" w:type="dxa"/>
+              <w:left w:w="0" w:type="dxa"/>
+              <w:right w:w="0" w:type="dxa"/>
+            </w:tcMar>
+            <w:vAlign w:val="center"/>
+          </w:tcPr>
+          <w:p>
+            <w:pPr>
+              <w:pStyle w:val="Normal"/>
+              <w:jc w:val="center"/>
+              <w:pBdr>
+                <w:bottom w:val="none" w:sz="0" w:space="0" w:color="000000"/>
+                <w:top w:val="none" w:sz="0" w:space="0" w:color="000000"/>
+                <w:left w:val="none" w:sz="0" w:space="0" w:color="000000"/>
+                <w:right w:val="none" w:sz="0" w:space="0" w:color="000000"/>
+              </w:pBdr>
+              <w:spacing w:after="100" w:before="100" w:line="240"/>
+              <w:ind w:left="100" w:right="100" w:firstLine="0" w:firstLineChars="0"/>
+            </w:pPr>
+            <w:r xmlns:w="http://schemas.openxmlformats.org/wordprocessingml/2006/main" xmlns:wp="http://schemas.openxmlformats.org/drawingml/2006/wordprocessingDrawing" xmlns:r="http://schemas.openxmlformats.org/officeDocument/2006/relationships" xmlns:w14="http://schemas.microsoft.com/office/word/2010/wordml">
+              <w:rPr>
+                <w:rFonts w:ascii="Arial" w:hAnsi="Arial" w:eastAsia="Arial" w:cs="Arial"/>
+                <w:i w:val="false"/>
+                <w:b w:val="false"/>
+                <w:u w:val="none"/>
+                <w:sz w:val="12"/>
+                <w:szCs w:val="12"/>
+                <w:color w:val="000000"/>
+              </w:rPr>
+              <w:t xml:space="preserve">1</w:t>
+            </w:r>
+          </w:p>
+        </w:tc>
+        <w:tc>
+          <w:tcPr>
+            <w:tcBorders>
+              <w:bottom w:val="single" w:sz="8" w:space="0" w:color="000000"/>
+              <w:top w:val="single" w:sz="8" w:space="0" w:color="000000"/>
+              <w:left w:val="single" w:sz="8" w:space="0" w:color="000000"/>
+              <w:right w:val="single" w:sz="8" w:space="0" w:color="000000"/>
+            </w:tcBorders>
+            <w:shd w:val="clear" w:color="auto" w:fill="FFFFFF"/>
+            <w:tcMar>
+              <w:top w:w="0" w:type="dxa"/>
+              <w:bottom w:w="0" w:type="dxa"/>
+              <w:left w:w="0" w:type="dxa"/>
+              <w:right w:w="0" w:type="dxa"/>
+            </w:tcMar>
+            <w:vAlign w:val="center"/>
+          </w:tcPr>
+          <w:p>
+            <w:pPr>
+              <w:pStyle w:val="Normal"/>
+              <w:jc w:val="center"/>
+              <w:pBdr>
+                <w:bottom w:val="none" w:sz="0" w:space="0" w:color="000000"/>
+                <w:top w:val="none" w:sz="0" w:space="0" w:color="000000"/>
+                <w:left w:val="none" w:sz="0" w:space="0" w:color="000000"/>
+                <w:right w:val="none" w:sz="0" w:space="0" w:color="000000"/>
+              </w:pBdr>
+              <w:spacing w:after="100" w:before="100" w:line="240"/>
+              <w:ind w:left="100" w:right="100" w:firstLine="0" w:firstLineChars="0"/>
+            </w:pPr>
+            <w:r xmlns:w="http://schemas.openxmlformats.org/wordprocessingml/2006/main" xmlns:wp="http://schemas.openxmlformats.org/drawingml/2006/wordprocessingDrawing" xmlns:r="http://schemas.openxmlformats.org/officeDocument/2006/relationships" xmlns:w14="http://schemas.microsoft.com/office/word/2010/wordml">
+              <w:rPr>
+                <w:rFonts w:ascii="Arial" w:hAnsi="Arial" w:eastAsia="Arial" w:cs="Arial"/>
+                <w:i w:val="false"/>
+                <w:b w:val="false"/>
+                <w:u w:val="none"/>
+                <w:sz w:val="12"/>
+                <w:szCs w:val="12"/>
+                <w:color w:val="000000"/>
+              </w:rPr>
+              <w:t xml:space="preserve">0</w:t>
+            </w:r>
+          </w:p>
+        </w:tc>
+        <w:tc>
+          <w:tcPr>
+            <w:tcBorders>
+              <w:bottom w:val="single" w:sz="8" w:space="0" w:color="000000"/>
+              <w:top w:val="single" w:sz="8" w:space="0" w:color="000000"/>
+              <w:left w:val="single" w:sz="8" w:space="0" w:color="000000"/>
+              <w:right w:val="single" w:sz="8" w:space="0" w:color="000000"/>
+            </w:tcBorders>
+            <w:shd w:val="clear" w:color="auto" w:fill="FFFFFF"/>
+            <w:tcMar>
+              <w:top w:w="0" w:type="dxa"/>
+              <w:bottom w:w="0" w:type="dxa"/>
+              <w:left w:w="0" w:type="dxa"/>
+              <w:right w:w="0" w:type="dxa"/>
+            </w:tcMar>
+            <w:vAlign w:val="center"/>
+          </w:tcPr>
+          <w:p>
+            <w:pPr>
+              <w:pStyle w:val="Normal"/>
+              <w:jc w:val="center"/>
+              <w:pBdr>
+                <w:bottom w:val="none" w:sz="0" w:space="0" w:color="000000"/>
+                <w:top w:val="none" w:sz="0" w:space="0" w:color="000000"/>
+                <w:left w:val="none" w:sz="0" w:space="0" w:color="000000"/>
+                <w:right w:val="none" w:sz="0" w:space="0" w:color="000000"/>
+              </w:pBdr>
+              <w:spacing w:after="100" w:before="100" w:line="240"/>
+              <w:ind w:left="100" w:right="100" w:firstLine="0" w:firstLineChars="0"/>
+            </w:pPr>
+            <w:r xmlns:w="http://schemas.openxmlformats.org/wordprocessingml/2006/main" xmlns:wp="http://schemas.openxmlformats.org/drawingml/2006/wordprocessingDrawing" xmlns:r="http://schemas.openxmlformats.org/officeDocument/2006/relationships" xmlns:w14="http://schemas.microsoft.com/office/word/2010/wordml">
+              <w:rPr>
+                <w:rFonts w:ascii="Arial" w:hAnsi="Arial" w:eastAsia="Arial" w:cs="Arial"/>
+                <w:i w:val="false"/>
+                <w:b w:val="false"/>
+                <w:u w:val="none"/>
+                <w:sz w:val="12"/>
+                <w:szCs w:val="12"/>
+                <w:color w:val="000000"/>
+              </w:rPr>
+              <w:t xml:space="preserve">0</w:t>
+            </w:r>
+          </w:p>
+        </w:tc>
+        <w:tc>
+          <w:tcPr>
+            <w:tcBorders>
+              <w:bottom w:val="single" w:sz="8" w:space="0" w:color="000000"/>
+              <w:top w:val="single" w:sz="8" w:space="0" w:color="000000"/>
+              <w:left w:val="single" w:sz="8" w:space="0" w:color="000000"/>
+              <w:right w:val="single" w:sz="8" w:space="0" w:color="000000"/>
+            </w:tcBorders>
+            <w:shd w:val="clear" w:color="auto" w:fill="FFFFFF"/>
+            <w:tcMar>
+              <w:top w:w="0" w:type="dxa"/>
+              <w:bottom w:w="0" w:type="dxa"/>
+              <w:left w:w="0" w:type="dxa"/>
+              <w:right w:w="0" w:type="dxa"/>
+            </w:tcMar>
+            <w:vAlign w:val="center"/>
+          </w:tcPr>
+          <w:p>
+            <w:pPr>
+              <w:pStyle w:val="Normal"/>
+              <w:jc w:val="center"/>
+              <w:pBdr>
+                <w:bottom w:val="none" w:sz="0" w:space="0" w:color="000000"/>
+                <w:top w:val="none" w:sz="0" w:space="0" w:color="000000"/>
+                <w:left w:val="none" w:sz="0" w:space="0" w:color="000000"/>
+                <w:right w:val="none" w:sz="0" w:space="0" w:color="000000"/>
+              </w:pBdr>
+              <w:spacing w:after="100" w:before="100" w:line="240"/>
+              <w:ind w:left="100" w:right="100" w:firstLine="0" w:firstLineChars="0"/>
+            </w:pPr>
+            <w:r xmlns:w="http://schemas.openxmlformats.org/wordprocessingml/2006/main" xmlns:wp="http://schemas.openxmlformats.org/drawingml/2006/wordprocessingDrawing" xmlns:r="http://schemas.openxmlformats.org/officeDocument/2006/relationships" xmlns:w14="http://schemas.microsoft.com/office/word/2010/wordml">
+              <w:rPr>
+                <w:rFonts w:ascii="Arial" w:hAnsi="Arial" w:eastAsia="Arial" w:cs="Arial"/>
+                <w:i w:val="false"/>
+                <w:b w:val="false"/>
+                <w:u w:val="none"/>
+                <w:sz w:val="12"/>
+                <w:szCs w:val="12"/>
+                <w:color w:val="000000"/>
+              </w:rPr>
+              <w:t xml:space="preserve">4.4</w:t>
+            </w:r>
+          </w:p>
+        </w:tc>
+      </w:tr>
+      <w:tr>
+        <w:trPr>
+          <w:trHeight w:val="379" w:hRule="auto"/>
+        </w:trPr>
+        body 6
+        <w:tc>
+          <w:tcPr>
+            <w:tcBorders>
+              <w:bottom w:val="single" w:sz="8" w:space="0" w:color="000000"/>
+              <w:top w:val="single" w:sz="8" w:space="0" w:color="000000"/>
+              <w:left w:val="single" w:sz="8" w:space="0" w:color="000000"/>
+              <w:right w:val="single" w:sz="8" w:space="0" w:color="000000"/>
+            </w:tcBorders>
+            <w:shd w:val="clear" w:color="auto" w:fill="D9D9D9"/>
+            <w:tcMar>
+              <w:top w:w="0" w:type="dxa"/>
+              <w:bottom w:w="0" w:type="dxa"/>
+              <w:left w:w="0" w:type="dxa"/>
+              <w:right w:w="0" w:type="dxa"/>
+            </w:tcMar>
+            <w:vAlign w:val="center"/>
+          </w:tcPr>
+          <w:p>
+            <w:pPr>
+              <w:pStyle w:val="Normal"/>
+              <w:jc w:val="left"/>
+              <w:pBdr>
+                <w:bottom w:val="none" w:sz="0" w:space="0" w:color="000000"/>
+                <w:top w:val="none" w:sz="0" w:space="0" w:color="000000"/>
+                <w:left w:val="none" w:sz="0" w:space="0" w:color="000000"/>
+                <w:right w:val="none" w:sz="0" w:space="0" w:color="000000"/>
+              </w:pBdr>
+              <w:spacing w:after="100" w:before="100" w:line="240"/>
+              <w:ind w:left="100" w:right="100" w:firstLine="0" w:firstLineChars="0"/>
+            </w:pPr>
+            <w:r xmlns:w="http://schemas.openxmlformats.org/wordprocessingml/2006/main" xmlns:wp="http://schemas.openxmlformats.org/drawingml/2006/wordprocessingDrawing" xmlns:r="http://schemas.openxmlformats.org/officeDocument/2006/relationships" xmlns:w14="http://schemas.microsoft.com/office/word/2010/wordml">
+              <w:rPr>
+                <w:rFonts w:ascii="Arial" w:hAnsi="Arial" w:eastAsia="Arial" w:cs="Arial"/>
+                <w:i w:val="false"/>
+                <w:b w:val="false"/>
+                <w:u w:val="none"/>
+                <w:sz w:val="12"/>
+                <w:szCs w:val="12"/>
+                <w:color w:val="000000"/>
+              </w:rPr>
+              <w:t xml:space="preserve">Efectividad en mantener la seguridad de la información e integridad de los sistemas</w:t>
+            </w:r>
+          </w:p>
+        </w:tc>
+        <w:tc>
+          <w:tcPr>
+            <w:tcBorders>
+              <w:bottom w:val="single" w:sz="8" w:space="0" w:color="000000"/>
+              <w:top w:val="single" w:sz="8" w:space="0" w:color="000000"/>
+              <w:left w:val="single" w:sz="8" w:space="0" w:color="000000"/>
+              <w:right w:val="single" w:sz="8" w:space="0" w:color="000000"/>
+            </w:tcBorders>
+            <w:shd w:val="clear" w:color="auto" w:fill="FFFFFF"/>
+            <w:tcMar>
+              <w:top w:w="0" w:type="dxa"/>
+              <w:bottom w:w="0" w:type="dxa"/>
+              <w:left w:w="0" w:type="dxa"/>
+              <w:right w:w="0" w:type="dxa"/>
+            </w:tcMar>
+            <w:vAlign w:val="center"/>
+          </w:tcPr>
+          <w:p>
+            <w:pPr>
+              <w:pStyle w:val="Normal"/>
+              <w:jc w:val="center"/>
+              <w:pBdr>
+                <w:bottom w:val="none" w:sz="0" w:space="0" w:color="000000"/>
+                <w:top w:val="none" w:sz="0" w:space="0" w:color="000000"/>
+                <w:left w:val="none" w:sz="0" w:space="0" w:color="000000"/>
+                <w:right w:val="none" w:sz="0" w:space="0" w:color="000000"/>
+              </w:pBdr>
+              <w:spacing w:after="100" w:before="100" w:line="240"/>
+              <w:ind w:left="100" w:right="100" w:firstLine="0" w:firstLineChars="0"/>
+            </w:pPr>
+            <w:r xmlns:w="http://schemas.openxmlformats.org/wordprocessingml/2006/main" xmlns:wp="http://schemas.openxmlformats.org/drawingml/2006/wordprocessingDrawing" xmlns:r="http://schemas.openxmlformats.org/officeDocument/2006/relationships" xmlns:w14="http://schemas.microsoft.com/office/word/2010/wordml">
+              <w:rPr>
+                <w:rFonts w:ascii="Arial" w:hAnsi="Arial" w:eastAsia="Arial" w:cs="Arial"/>
+                <w:i w:val="false"/>
+                <w:b w:val="false"/>
+                <w:u w:val="none"/>
+                <w:sz w:val="12"/>
+                <w:szCs w:val="12"/>
+                <w:color w:val="000000"/>
+              </w:rPr>
+              <w:t xml:space="preserve">5</w:t>
+            </w:r>
+          </w:p>
+        </w:tc>
+        <w:tc>
+          <w:tcPr>
+            <w:tcBorders>
+              <w:bottom w:val="single" w:sz="8" w:space="0" w:color="000000"/>
+              <w:top w:val="single" w:sz="8" w:space="0" w:color="000000"/>
+              <w:left w:val="single" w:sz="8" w:space="0" w:color="000000"/>
+              <w:right w:val="single" w:sz="8" w:space="0" w:color="000000"/>
+            </w:tcBorders>
+            <w:shd w:val="clear" w:color="auto" w:fill="FFFFFF"/>
+            <w:tcMar>
+              <w:top w:w="0" w:type="dxa"/>
+              <w:bottom w:w="0" w:type="dxa"/>
+              <w:left w:w="0" w:type="dxa"/>
+              <w:right w:w="0" w:type="dxa"/>
+            </w:tcMar>
+            <w:vAlign w:val="center"/>
+          </w:tcPr>
+          <w:p>
+            <w:pPr>
+              <w:pStyle w:val="Normal"/>
+              <w:jc w:val="center"/>
+              <w:pBdr>
+                <w:bottom w:val="none" w:sz="0" w:space="0" w:color="000000"/>
+                <w:top w:val="none" w:sz="0" w:space="0" w:color="000000"/>
+                <w:left w:val="none" w:sz="0" w:space="0" w:color="000000"/>
+                <w:right w:val="none" w:sz="0" w:space="0" w:color="000000"/>
+              </w:pBdr>
+              <w:spacing w:after="100" w:before="100" w:line="240"/>
+              <w:ind w:left="100" w:right="100" w:firstLine="0" w:firstLineChars="0"/>
+            </w:pPr>
+            <w:r xmlns:w="http://schemas.openxmlformats.org/wordprocessingml/2006/main" xmlns:wp="http://schemas.openxmlformats.org/drawingml/2006/wordprocessingDrawing" xmlns:r="http://schemas.openxmlformats.org/officeDocument/2006/relationships" xmlns:w14="http://schemas.microsoft.com/office/word/2010/wordml">
+              <w:rPr>
+                <w:rFonts w:ascii="Arial" w:hAnsi="Arial" w:eastAsia="Arial" w:cs="Arial"/>
+                <w:i w:val="false"/>
+                <w:b w:val="false"/>
+                <w:u w:val="none"/>
+                <w:sz w:val="12"/>
+                <w:szCs w:val="12"/>
+                <w:color w:val="000000"/>
+              </w:rPr>
+              <w:t xml:space="preserve">1</w:t>
+            </w:r>
+          </w:p>
+        </w:tc>
+        <w:tc>
+          <w:tcPr>
+            <w:tcBorders>
+              <w:bottom w:val="single" w:sz="8" w:space="0" w:color="000000"/>
+              <w:top w:val="single" w:sz="8" w:space="0" w:color="000000"/>
+              <w:left w:val="single" w:sz="8" w:space="0" w:color="000000"/>
+              <w:right w:val="single" w:sz="8" w:space="0" w:color="000000"/>
+            </w:tcBorders>
+            <w:shd w:val="clear" w:color="auto" w:fill="FFFFFF"/>
+            <w:tcMar>
+              <w:top w:w="0" w:type="dxa"/>
+              <w:bottom w:w="0" w:type="dxa"/>
+              <w:left w:w="0" w:type="dxa"/>
+              <w:right w:w="0" w:type="dxa"/>
+            </w:tcMar>
+            <w:vAlign w:val="center"/>
+          </w:tcPr>
+          <w:p>
+            <w:pPr>
+              <w:pStyle w:val="Normal"/>
+              <w:jc w:val="center"/>
+              <w:pBdr>
+                <w:bottom w:val="none" w:sz="0" w:space="0" w:color="000000"/>
+                <w:top w:val="none" w:sz="0" w:space="0" w:color="000000"/>
+                <w:left w:val="none" w:sz="0" w:space="0" w:color="000000"/>
+                <w:right w:val="none" w:sz="0" w:space="0" w:color="000000"/>
+              </w:pBdr>
+              <w:spacing w:after="100" w:before="100" w:line="240"/>
+              <w:ind w:left="100" w:right="100" w:firstLine="0" w:firstLineChars="0"/>
+            </w:pPr>
+            <w:r xmlns:w="http://schemas.openxmlformats.org/wordprocessingml/2006/main" xmlns:wp="http://schemas.openxmlformats.org/drawingml/2006/wordprocessingDrawing" xmlns:r="http://schemas.openxmlformats.org/officeDocument/2006/relationships" xmlns:w14="http://schemas.microsoft.com/office/word/2010/wordml">
+              <w:rPr>
+                <w:rFonts w:ascii="Arial" w:hAnsi="Arial" w:eastAsia="Arial" w:cs="Arial"/>
+                <w:i w:val="false"/>
+                <w:b w:val="false"/>
+                <w:u w:val="none"/>
+                <w:sz w:val="12"/>
+                <w:szCs w:val="12"/>
+                <w:color w:val="000000"/>
+              </w:rPr>
+              <w:t xml:space="preserve">0</w:t>
+            </w:r>
+          </w:p>
+        </w:tc>
+        <w:tc>
+          <w:tcPr>
+            <w:tcBorders>
+              <w:bottom w:val="single" w:sz="8" w:space="0" w:color="000000"/>
+              <w:top w:val="single" w:sz="8" w:space="0" w:color="000000"/>
+              <w:left w:val="single" w:sz="8" w:space="0" w:color="000000"/>
+              <w:right w:val="single" w:sz="8" w:space="0" w:color="000000"/>
+            </w:tcBorders>
+            <w:shd w:val="clear" w:color="auto" w:fill="FFFFFF"/>
+            <w:tcMar>
+              <w:top w:w="0" w:type="dxa"/>
+              <w:bottom w:w="0" w:type="dxa"/>
+              <w:left w:w="0" w:type="dxa"/>
+              <w:right w:w="0" w:type="dxa"/>
+            </w:tcMar>
+            <w:vAlign w:val="center"/>
+          </w:tcPr>
+          <w:p>
+            <w:pPr>
+              <w:pStyle w:val="Normal"/>
+              <w:jc w:val="center"/>
+              <w:pBdr>
+                <w:bottom w:val="none" w:sz="0" w:space="0" w:color="000000"/>
+                <w:top w:val="none" w:sz="0" w:space="0" w:color="000000"/>
+                <w:left w:val="none" w:sz="0" w:space="0" w:color="000000"/>
+                <w:right w:val="none" w:sz="0" w:space="0" w:color="000000"/>
+              </w:pBdr>
+              <w:spacing w:after="100" w:before="100" w:line="240"/>
+              <w:ind w:left="100" w:right="100" w:firstLine="0" w:firstLineChars="0"/>
+            </w:pPr>
+            <w:r xmlns:w="http://schemas.openxmlformats.org/wordprocessingml/2006/main" xmlns:wp="http://schemas.openxmlformats.org/drawingml/2006/wordprocessingDrawing" xmlns:r="http://schemas.openxmlformats.org/officeDocument/2006/relationships" xmlns:w14="http://schemas.microsoft.com/office/word/2010/wordml">
+              <w:rPr>
+                <w:rFonts w:ascii="Arial" w:hAnsi="Arial" w:eastAsia="Arial" w:cs="Arial"/>
+                <w:i w:val="false"/>
+                <w:b w:val="false"/>
+                <w:u w:val="none"/>
+                <w:sz w:val="12"/>
+                <w:szCs w:val="12"/>
+                <w:color w:val="000000"/>
+              </w:rPr>
+              <w:t xml:space="preserve">1</w:t>
+            </w:r>
+          </w:p>
+        </w:tc>
+        <w:tc>
+          <w:tcPr>
+            <w:tcBorders>
+              <w:bottom w:val="single" w:sz="8" w:space="0" w:color="000000"/>
+              <w:top w:val="single" w:sz="8" w:space="0" w:color="000000"/>
+              <w:left w:val="single" w:sz="8" w:space="0" w:color="000000"/>
+              <w:right w:val="single" w:sz="8" w:space="0" w:color="000000"/>
+            </w:tcBorders>
+            <w:shd w:val="clear" w:color="auto" w:fill="FFFFFF"/>
+            <w:tcMar>
+              <w:top w:w="0" w:type="dxa"/>
+              <w:bottom w:w="0" w:type="dxa"/>
+              <w:left w:w="0" w:type="dxa"/>
+              <w:right w:w="0" w:type="dxa"/>
+            </w:tcMar>
+            <w:vAlign w:val="center"/>
+          </w:tcPr>
+          <w:p>
+            <w:pPr>
+              <w:pStyle w:val="Normal"/>
+              <w:jc w:val="center"/>
+              <w:pBdr>
+                <w:bottom w:val="none" w:sz="0" w:space="0" w:color="000000"/>
+                <w:top w:val="none" w:sz="0" w:space="0" w:color="000000"/>
+                <w:left w:val="none" w:sz="0" w:space="0" w:color="000000"/>
+                <w:right w:val="none" w:sz="0" w:space="0" w:color="000000"/>
+              </w:pBdr>
+              <w:spacing w:after="100" w:before="100" w:line="240"/>
+              <w:ind w:left="100" w:right="100" w:firstLine="0" w:firstLineChars="0"/>
+            </w:pPr>
+            <w:r xmlns:w="http://schemas.openxmlformats.org/wordprocessingml/2006/main" xmlns:wp="http://schemas.openxmlformats.org/drawingml/2006/wordprocessingDrawing" xmlns:r="http://schemas.openxmlformats.org/officeDocument/2006/relationships" xmlns:w14="http://schemas.microsoft.com/office/word/2010/wordml">
+              <w:rPr>
+                <w:rFonts w:ascii="Arial" w:hAnsi="Arial" w:eastAsia="Arial" w:cs="Arial"/>
+                <w:i w:val="false"/>
+                <w:b w:val="false"/>
+                <w:u w:val="none"/>
+                <w:sz w:val="12"/>
+                <w:szCs w:val="12"/>
+                <w:color w:val="000000"/>
+              </w:rPr>
+              <w:t xml:space="preserve">0</w:t>
+            </w:r>
+          </w:p>
+        </w:tc>
+        <w:tc>
+          <w:tcPr>
+            <w:tcBorders>
+              <w:bottom w:val="single" w:sz="8" w:space="0" w:color="000000"/>
+              <w:top w:val="single" w:sz="8" w:space="0" w:color="000000"/>
+              <w:left w:val="single" w:sz="8" w:space="0" w:color="000000"/>
+              <w:right w:val="single" w:sz="8" w:space="0" w:color="000000"/>
+            </w:tcBorders>
+            <w:shd w:val="clear" w:color="auto" w:fill="FFFFFF"/>
+            <w:tcMar>
+              <w:top w:w="0" w:type="dxa"/>
+              <w:bottom w:w="0" w:type="dxa"/>
+              <w:left w:w="0" w:type="dxa"/>
+              <w:right w:w="0" w:type="dxa"/>
+            </w:tcMar>
+            <w:vAlign w:val="center"/>
+          </w:tcPr>
+          <w:p>
+            <w:pPr>
+              <w:pStyle w:val="Normal"/>
+              <w:jc w:val="center"/>
+              <w:pBdr>
+                <w:bottom w:val="none" w:sz="0" w:space="0" w:color="000000"/>
+                <w:top w:val="none" w:sz="0" w:space="0" w:color="000000"/>
+                <w:left w:val="none" w:sz="0" w:space="0" w:color="000000"/>
+                <w:right w:val="none" w:sz="0" w:space="0" w:color="000000"/>
+              </w:pBdr>
+              <w:spacing w:after="100" w:before="100" w:line="240"/>
+              <w:ind w:left="100" w:right="100" w:firstLine="0" w:firstLineChars="0"/>
+            </w:pPr>
+            <w:r xmlns:w="http://schemas.openxmlformats.org/wordprocessingml/2006/main" xmlns:wp="http://schemas.openxmlformats.org/drawingml/2006/wordprocessingDrawing" xmlns:r="http://schemas.openxmlformats.org/officeDocument/2006/relationships" xmlns:w14="http://schemas.microsoft.com/office/word/2010/wordml">
+              <w:rPr>
+                <w:rFonts w:ascii="Arial" w:hAnsi="Arial" w:eastAsia="Arial" w:cs="Arial"/>
+                <w:i w:val="false"/>
+                <w:b w:val="false"/>
+                <w:u w:val="none"/>
+                <w:sz w:val="12"/>
+                <w:szCs w:val="12"/>
+                <w:color w:val="000000"/>
+              </w:rPr>
+              <w:t xml:space="preserve">4.4</w:t>
+            </w:r>
+          </w:p>
+        </w:tc>
+      </w:tr>
+      <w:tr>
+        <w:trPr>
+          <w:trHeight w:val="379" w:hRule="auto"/>
+        </w:trPr>
+        body 7
+        <w:tc>
+          <w:tcPr>
+            <w:tcBorders>
+              <w:bottom w:val="single" w:sz="8" w:space="0" w:color="000000"/>
+              <w:top w:val="single" w:sz="8" w:space="0" w:color="000000"/>
+              <w:left w:val="single" w:sz="8" w:space="0" w:color="000000"/>
+              <w:right w:val="single" w:sz="8" w:space="0" w:color="000000"/>
+            </w:tcBorders>
+            <w:shd w:val="clear" w:color="auto" w:fill="D9D9D9"/>
+            <w:tcMar>
+              <w:top w:w="0" w:type="dxa"/>
+              <w:bottom w:w="0" w:type="dxa"/>
+              <w:left w:w="0" w:type="dxa"/>
+              <w:right w:w="0" w:type="dxa"/>
+            </w:tcMar>
+            <w:vAlign w:val="center"/>
+          </w:tcPr>
+          <w:p>
+            <w:pPr>
+              <w:pStyle w:val="Normal"/>
+              <w:jc w:val="left"/>
+              <w:pBdr>
+                <w:bottom w:val="none" w:sz="0" w:space="0" w:color="000000"/>
+                <w:top w:val="none" w:sz="0" w:space="0" w:color="000000"/>
+                <w:left w:val="none" w:sz="0" w:space="0" w:color="000000"/>
+                <w:right w:val="none" w:sz="0" w:space="0" w:color="000000"/>
+              </w:pBdr>
+              <w:spacing w:after="100" w:before="100" w:line="240"/>
+              <w:ind w:left="100" w:right="100" w:firstLine="0" w:firstLineChars="0"/>
+            </w:pPr>
+            <w:r xmlns:w="http://schemas.openxmlformats.org/wordprocessingml/2006/main" xmlns:wp="http://schemas.openxmlformats.org/drawingml/2006/wordprocessingDrawing" xmlns:r="http://schemas.openxmlformats.org/officeDocument/2006/relationships" xmlns:w14="http://schemas.microsoft.com/office/word/2010/wordml">
+              <w:rPr>
+                <w:rFonts w:ascii="Arial" w:hAnsi="Arial" w:eastAsia="Arial" w:cs="Arial"/>
+                <w:i w:val="false"/>
+                <w:b w:val="false"/>
+                <w:u w:val="none"/>
+                <w:sz w:val="12"/>
+                <w:szCs w:val="12"/>
+                <w:color w:val="000000"/>
+              </w:rPr>
+              <w:t xml:space="preserve">Eficiencia operativa en la gestión de recursos y mantenimiento de equipos</w:t>
+            </w:r>
+          </w:p>
+        </w:tc>
+        <w:tc>
+          <w:tcPr>
+            <w:tcBorders>
+              <w:bottom w:val="single" w:sz="8" w:space="0" w:color="000000"/>
+              <w:top w:val="single" w:sz="8" w:space="0" w:color="000000"/>
+              <w:left w:val="single" w:sz="8" w:space="0" w:color="000000"/>
+              <w:right w:val="single" w:sz="8" w:space="0" w:color="000000"/>
+            </w:tcBorders>
+            <w:shd w:val="clear" w:color="auto" w:fill="FFFFFF"/>
+            <w:tcMar>
+              <w:top w:w="0" w:type="dxa"/>
+              <w:bottom w:w="0" w:type="dxa"/>
+              <w:left w:w="0" w:type="dxa"/>
+              <w:right w:w="0" w:type="dxa"/>
+            </w:tcMar>
+            <w:vAlign w:val="center"/>
+          </w:tcPr>
+          <w:p>
+            <w:pPr>
+              <w:pStyle w:val="Normal"/>
+              <w:jc w:val="center"/>
+              <w:pBdr>
+                <w:bottom w:val="none" w:sz="0" w:space="0" w:color="000000"/>
+                <w:top w:val="none" w:sz="0" w:space="0" w:color="000000"/>
+                <w:left w:val="none" w:sz="0" w:space="0" w:color="000000"/>
+                <w:right w:val="none" w:sz="0" w:space="0" w:color="000000"/>
+              </w:pBdr>
+              <w:spacing w:after="100" w:before="100" w:line="240"/>
+              <w:ind w:left="100" w:right="100" w:firstLine="0" w:firstLineChars="0"/>
+            </w:pPr>
+            <w:r xmlns:w="http://schemas.openxmlformats.org/wordprocessingml/2006/main" xmlns:wp="http://schemas.openxmlformats.org/drawingml/2006/wordprocessingDrawing" xmlns:r="http://schemas.openxmlformats.org/officeDocument/2006/relationships" xmlns:w14="http://schemas.microsoft.com/office/word/2010/wordml">
+              <w:rPr>
+                <w:rFonts w:ascii="Arial" w:hAnsi="Arial" w:eastAsia="Arial" w:cs="Arial"/>
+                <w:i w:val="false"/>
+                <w:b w:val="false"/>
+                <w:u w:val="none"/>
+                <w:sz w:val="12"/>
+                <w:szCs w:val="12"/>
+                <w:color w:val="000000"/>
+              </w:rPr>
+              <w:t xml:space="preserve">5</w:t>
+            </w:r>
+          </w:p>
+        </w:tc>
+        <w:tc>
+          <w:tcPr>
+            <w:tcBorders>
+              <w:bottom w:val="single" w:sz="8" w:space="0" w:color="000000"/>
+              <w:top w:val="single" w:sz="8" w:space="0" w:color="000000"/>
+              <w:left w:val="single" w:sz="8" w:space="0" w:color="000000"/>
+              <w:right w:val="single" w:sz="8" w:space="0" w:color="000000"/>
+            </w:tcBorders>
+            <w:shd w:val="clear" w:color="auto" w:fill="FFFFFF"/>
+            <w:tcMar>
+              <w:top w:w="0" w:type="dxa"/>
+              <w:bottom w:w="0" w:type="dxa"/>
+              <w:left w:w="0" w:type="dxa"/>
+              <w:right w:w="0" w:type="dxa"/>
+            </w:tcMar>
+            <w:vAlign w:val="center"/>
+          </w:tcPr>
+          <w:p>
+            <w:pPr>
+              <w:pStyle w:val="Normal"/>
+              <w:jc w:val="center"/>
+              <w:pBdr>
+                <w:bottom w:val="none" w:sz="0" w:space="0" w:color="000000"/>
+                <w:top w:val="none" w:sz="0" w:space="0" w:color="000000"/>
+                <w:left w:val="none" w:sz="0" w:space="0" w:color="000000"/>
+                <w:right w:val="none" w:sz="0" w:space="0" w:color="000000"/>
+              </w:pBdr>
+              <w:spacing w:after="100" w:before="100" w:line="240"/>
+              <w:ind w:left="100" w:right="100" w:firstLine="0" w:firstLineChars="0"/>
+            </w:pPr>
+            <w:r xmlns:w="http://schemas.openxmlformats.org/wordprocessingml/2006/main" xmlns:wp="http://schemas.openxmlformats.org/drawingml/2006/wordprocessingDrawing" xmlns:r="http://schemas.openxmlformats.org/officeDocument/2006/relationships" xmlns:w14="http://schemas.microsoft.com/office/word/2010/wordml">
+              <w:rPr>
+                <w:rFonts w:ascii="Arial" w:hAnsi="Arial" w:eastAsia="Arial" w:cs="Arial"/>
+                <w:i w:val="false"/>
+                <w:b w:val="false"/>
+                <w:u w:val="none"/>
+                <w:sz w:val="12"/>
+                <w:szCs w:val="12"/>
+                <w:color w:val="000000"/>
+              </w:rPr>
+              <w:t xml:space="preserve">1</w:t>
+            </w:r>
+          </w:p>
+        </w:tc>
+        <w:tc>
+          <w:tcPr>
+            <w:tcBorders>
+              <w:bottom w:val="single" w:sz="8" w:space="0" w:color="000000"/>
+              <w:top w:val="single" w:sz="8" w:space="0" w:color="000000"/>
+              <w:left w:val="single" w:sz="8" w:space="0" w:color="000000"/>
+              <w:right w:val="single" w:sz="8" w:space="0" w:color="000000"/>
+            </w:tcBorders>
+            <w:shd w:val="clear" w:color="auto" w:fill="FFFFFF"/>
+            <w:tcMar>
+              <w:top w:w="0" w:type="dxa"/>
+              <w:bottom w:w="0" w:type="dxa"/>
+              <w:left w:w="0" w:type="dxa"/>
+              <w:right w:w="0" w:type="dxa"/>
+            </w:tcMar>
+            <w:vAlign w:val="center"/>
+          </w:tcPr>
+          <w:p>
+            <w:pPr>
+              <w:pStyle w:val="Normal"/>
+              <w:jc w:val="center"/>
+              <w:pBdr>
+                <w:bottom w:val="none" w:sz="0" w:space="0" w:color="000000"/>
+                <w:top w:val="none" w:sz="0" w:space="0" w:color="000000"/>
+                <w:left w:val="none" w:sz="0" w:space="0" w:color="000000"/>
+                <w:right w:val="none" w:sz="0" w:space="0" w:color="000000"/>
+              </w:pBdr>
+              <w:spacing w:after="100" w:before="100" w:line="240"/>
+              <w:ind w:left="100" w:right="100" w:firstLine="0" w:firstLineChars="0"/>
+            </w:pPr>
+            <w:r xmlns:w="http://schemas.openxmlformats.org/wordprocessingml/2006/main" xmlns:wp="http://schemas.openxmlformats.org/drawingml/2006/wordprocessingDrawing" xmlns:r="http://schemas.openxmlformats.org/officeDocument/2006/relationships" xmlns:w14="http://schemas.microsoft.com/office/word/2010/wordml">
+              <w:rPr>
+                <w:rFonts w:ascii="Arial" w:hAnsi="Arial" w:eastAsia="Arial" w:cs="Arial"/>
+                <w:i w:val="false"/>
+                <w:b w:val="false"/>
+                <w:u w:val="none"/>
+                <w:sz w:val="12"/>
+                <w:szCs w:val="12"/>
+                <w:color w:val="000000"/>
+              </w:rPr>
+              <w:t xml:space="preserve">0</w:t>
+            </w:r>
+          </w:p>
+        </w:tc>
+        <w:tc>
+          <w:tcPr>
+            <w:tcBorders>
+              <w:bottom w:val="single" w:sz="8" w:space="0" w:color="000000"/>
+              <w:top w:val="single" w:sz="8" w:space="0" w:color="000000"/>
+              <w:left w:val="single" w:sz="8" w:space="0" w:color="000000"/>
+              <w:right w:val="single" w:sz="8" w:space="0" w:color="000000"/>
+            </w:tcBorders>
+            <w:shd w:val="clear" w:color="auto" w:fill="FFFFFF"/>
+            <w:tcMar>
+              <w:top w:w="0" w:type="dxa"/>
+              <w:bottom w:w="0" w:type="dxa"/>
+              <w:left w:w="0" w:type="dxa"/>
+              <w:right w:w="0" w:type="dxa"/>
+            </w:tcMar>
+            <w:vAlign w:val="center"/>
+          </w:tcPr>
+          <w:p>
+            <w:pPr>
+              <w:pStyle w:val="Normal"/>
+              <w:jc w:val="center"/>
+              <w:pBdr>
+                <w:bottom w:val="none" w:sz="0" w:space="0" w:color="000000"/>
+                <w:top w:val="none" w:sz="0" w:space="0" w:color="000000"/>
+                <w:left w:val="none" w:sz="0" w:space="0" w:color="000000"/>
+                <w:right w:val="none" w:sz="0" w:space="0" w:color="000000"/>
+              </w:pBdr>
+              <w:spacing w:after="100" w:before="100" w:line="240"/>
+              <w:ind w:left="100" w:right="100" w:firstLine="0" w:firstLineChars="0"/>
+            </w:pPr>
+            <w:r xmlns:w="http://schemas.openxmlformats.org/wordprocessingml/2006/main" xmlns:wp="http://schemas.openxmlformats.org/drawingml/2006/wordprocessingDrawing" xmlns:r="http://schemas.openxmlformats.org/officeDocument/2006/relationships" xmlns:w14="http://schemas.microsoft.com/office/word/2010/wordml">
+              <w:rPr>
+                <w:rFonts w:ascii="Arial" w:hAnsi="Arial" w:eastAsia="Arial" w:cs="Arial"/>
+                <w:i w:val="false"/>
+                <w:b w:val="false"/>
+                <w:u w:val="none"/>
+                <w:sz w:val="12"/>
+                <w:szCs w:val="12"/>
+                <w:color w:val="000000"/>
+              </w:rPr>
+              <w:t xml:space="preserve">1</w:t>
+            </w:r>
+          </w:p>
+        </w:tc>
+        <w:tc>
+          <w:tcPr>
+            <w:tcBorders>
+              <w:bottom w:val="single" w:sz="8" w:space="0" w:color="000000"/>
+              <w:top w:val="single" w:sz="8" w:space="0" w:color="000000"/>
+              <w:left w:val="single" w:sz="8" w:space="0" w:color="000000"/>
+              <w:right w:val="single" w:sz="8" w:space="0" w:color="000000"/>
+            </w:tcBorders>
+            <w:shd w:val="clear" w:color="auto" w:fill="FFFFFF"/>
+            <w:tcMar>
+              <w:top w:w="0" w:type="dxa"/>
+              <w:bottom w:w="0" w:type="dxa"/>
+              <w:left w:w="0" w:type="dxa"/>
+              <w:right w:w="0" w:type="dxa"/>
+            </w:tcMar>
+            <w:vAlign w:val="center"/>
+          </w:tcPr>
+          <w:p>
+            <w:pPr>
+              <w:pStyle w:val="Normal"/>
+              <w:jc w:val="center"/>
+              <w:pBdr>
+                <w:bottom w:val="none" w:sz="0" w:space="0" w:color="000000"/>
+                <w:top w:val="none" w:sz="0" w:space="0" w:color="000000"/>
+                <w:left w:val="none" w:sz="0" w:space="0" w:color="000000"/>
+                <w:right w:val="none" w:sz="0" w:space="0" w:color="000000"/>
+              </w:pBdr>
+              <w:spacing w:after="100" w:before="100" w:line="240"/>
+              <w:ind w:left="100" w:right="100" w:firstLine="0" w:firstLineChars="0"/>
+            </w:pPr>
+            <w:r xmlns:w="http://schemas.openxmlformats.org/wordprocessingml/2006/main" xmlns:wp="http://schemas.openxmlformats.org/drawingml/2006/wordprocessingDrawing" xmlns:r="http://schemas.openxmlformats.org/officeDocument/2006/relationships" xmlns:w14="http://schemas.microsoft.com/office/word/2010/wordml">
+              <w:rPr>
+                <w:rFonts w:ascii="Arial" w:hAnsi="Arial" w:eastAsia="Arial" w:cs="Arial"/>
+                <w:i w:val="false"/>
+                <w:b w:val="false"/>
+                <w:u w:val="none"/>
+                <w:sz w:val="12"/>
+                <w:szCs w:val="12"/>
+                <w:color w:val="000000"/>
+              </w:rPr>
+              <w:t xml:space="preserve">0</w:t>
+            </w:r>
+          </w:p>
+        </w:tc>
+        <w:tc>
+          <w:tcPr>
+            <w:tcBorders>
+              <w:bottom w:val="single" w:sz="8" w:space="0" w:color="000000"/>
+              <w:top w:val="single" w:sz="8" w:space="0" w:color="000000"/>
+              <w:left w:val="single" w:sz="8" w:space="0" w:color="000000"/>
+              <w:right w:val="single" w:sz="8" w:space="0" w:color="000000"/>
+            </w:tcBorders>
+            <w:shd w:val="clear" w:color="auto" w:fill="FFFFFF"/>
+            <w:tcMar>
+              <w:top w:w="0" w:type="dxa"/>
+              <w:bottom w:w="0" w:type="dxa"/>
+              <w:left w:w="0" w:type="dxa"/>
+              <w:right w:w="0" w:type="dxa"/>
+            </w:tcMar>
+            <w:vAlign w:val="center"/>
+          </w:tcPr>
+          <w:p>
+            <w:pPr>
+              <w:pStyle w:val="Normal"/>
+              <w:jc w:val="center"/>
+              <w:pBdr>
+                <w:bottom w:val="none" w:sz="0" w:space="0" w:color="000000"/>
+                <w:top w:val="none" w:sz="0" w:space="0" w:color="000000"/>
+                <w:left w:val="none" w:sz="0" w:space="0" w:color="000000"/>
+                <w:right w:val="none" w:sz="0" w:space="0" w:color="000000"/>
+              </w:pBdr>
+              <w:spacing w:after="100" w:before="100" w:line="240"/>
+              <w:ind w:left="100" w:right="100" w:firstLine="0" w:firstLineChars="0"/>
+            </w:pPr>
+            <w:r xmlns:w="http://schemas.openxmlformats.org/wordprocessingml/2006/main" xmlns:wp="http://schemas.openxmlformats.org/drawingml/2006/wordprocessingDrawing" xmlns:r="http://schemas.openxmlformats.org/officeDocument/2006/relationships" xmlns:w14="http://schemas.microsoft.com/office/word/2010/wordml">
+              <w:rPr>
+                <w:rFonts w:ascii="Arial" w:hAnsi="Arial" w:eastAsia="Arial" w:cs="Arial"/>
+                <w:i w:val="false"/>
+                <w:b w:val="false"/>
+                <w:u w:val="none"/>
+                <w:sz w:val="12"/>
+                <w:szCs w:val="12"/>
+                <w:color w:val="000000"/>
+              </w:rPr>
+              <w:t xml:space="preserve">4.4</w:t>
+            </w:r>
+          </w:p>
+        </w:tc>
+      </w:tr>
+      <w:tr>
+        <w:trPr>
+          <w:trHeight w:val="378" w:hRule="auto"/>
+        </w:trPr>
+        body 8
+        <w:tc>
+          <w:tcPr>
+            <w:tcBorders>
+              <w:bottom w:val="single" w:sz="8" w:space="0" w:color="000000"/>
+              <w:top w:val="single" w:sz="8" w:space="0" w:color="000000"/>
+              <w:left w:val="single" w:sz="8" w:space="0" w:color="000000"/>
+              <w:right w:val="single" w:sz="8" w:space="0" w:color="000000"/>
+            </w:tcBorders>
+            <w:shd w:val="clear" w:color="auto" w:fill="D9D9D9"/>
+            <w:tcMar>
+              <w:top w:w="0" w:type="dxa"/>
+              <w:bottom w:w="0" w:type="dxa"/>
+              <w:left w:w="0" w:type="dxa"/>
+              <w:right w:w="0" w:type="dxa"/>
+            </w:tcMar>
+            <w:vAlign w:val="center"/>
+          </w:tcPr>
+          <w:p>
+            <w:pPr>
+              <w:pStyle w:val="Normal"/>
+              <w:jc w:val="left"/>
+              <w:pBdr>
+                <w:bottom w:val="none" w:sz="0" w:space="0" w:color="000000"/>
+                <w:top w:val="none" w:sz="0" w:space="0" w:color="000000"/>
+                <w:left w:val="none" w:sz="0" w:space="0" w:color="000000"/>
+                <w:right w:val="none" w:sz="0" w:space="0" w:color="000000"/>
+              </w:pBdr>
+              <w:spacing w:after="100" w:before="100" w:line="240"/>
+              <w:ind w:left="100" w:right="100" w:firstLine="0" w:firstLineChars="0"/>
+            </w:pPr>
+            <w:r xmlns:w="http://schemas.openxmlformats.org/wordprocessingml/2006/main" xmlns:wp="http://schemas.openxmlformats.org/drawingml/2006/wordprocessingDrawing" xmlns:r="http://schemas.openxmlformats.org/officeDocument/2006/relationships" xmlns:w14="http://schemas.microsoft.com/office/word/2010/wordml">
+              <w:rPr>
+                <w:rFonts w:ascii="Arial" w:hAnsi="Arial" w:eastAsia="Arial" w:cs="Arial"/>
+                <w:i w:val="false"/>
+                <w:b w:val="false"/>
+                <w:u w:val="none"/>
+                <w:sz w:val="12"/>
+                <w:szCs w:val="12"/>
+                <w:color w:val="000000"/>
+              </w:rPr>
+              <w:t xml:space="preserve">Habilidad para trabajar en equipo y colaborar en iniciativas tecnológicas</w:t>
+            </w:r>
+          </w:p>
+        </w:tc>
+        <w:tc>
+          <w:tcPr>
+            <w:tcBorders>
+              <w:bottom w:val="single" w:sz="8" w:space="0" w:color="000000"/>
+              <w:top w:val="single" w:sz="8" w:space="0" w:color="000000"/>
+              <w:left w:val="single" w:sz="8" w:space="0" w:color="000000"/>
+              <w:right w:val="single" w:sz="8" w:space="0" w:color="000000"/>
+            </w:tcBorders>
+            <w:shd w:val="clear" w:color="auto" w:fill="FFFFFF"/>
+            <w:tcMar>
+              <w:top w:w="0" w:type="dxa"/>
+              <w:bottom w:w="0" w:type="dxa"/>
+              <w:left w:w="0" w:type="dxa"/>
+              <w:right w:w="0" w:type="dxa"/>
+            </w:tcMar>
+            <w:vAlign w:val="center"/>
+          </w:tcPr>
+          <w:p>
+            <w:pPr>
+              <w:pStyle w:val="Normal"/>
+              <w:jc w:val="center"/>
+              <w:pBdr>
+                <w:bottom w:val="none" w:sz="0" w:space="0" w:color="000000"/>
+                <w:top w:val="none" w:sz="0" w:space="0" w:color="000000"/>
+                <w:left w:val="none" w:sz="0" w:space="0" w:color="000000"/>
+                <w:right w:val="none" w:sz="0" w:space="0" w:color="000000"/>
+              </w:pBdr>
+              <w:spacing w:after="100" w:before="100" w:line="240"/>
+              <w:ind w:left="100" w:right="100" w:firstLine="0" w:firstLineChars="0"/>
+            </w:pPr>
+            <w:r xmlns:w="http://schemas.openxmlformats.org/wordprocessingml/2006/main" xmlns:wp="http://schemas.openxmlformats.org/drawingml/2006/wordprocessingDrawing" xmlns:r="http://schemas.openxmlformats.org/officeDocument/2006/relationships" xmlns:w14="http://schemas.microsoft.com/office/word/2010/wordml">
+              <w:rPr>
+                <w:rFonts w:ascii="Arial" w:hAnsi="Arial" w:eastAsia="Arial" w:cs="Arial"/>
+                <w:i w:val="false"/>
+                <w:b w:val="false"/>
+                <w:u w:val="none"/>
+                <w:sz w:val="12"/>
+                <w:szCs w:val="12"/>
+                <w:color w:val="000000"/>
+              </w:rPr>
+              <w:t xml:space="preserve">3</w:t>
+            </w:r>
+          </w:p>
+        </w:tc>
+        <w:tc>
+          <w:tcPr>
+            <w:tcBorders>
+              <w:bottom w:val="single" w:sz="8" w:space="0" w:color="000000"/>
+              <w:top w:val="single" w:sz="8" w:space="0" w:color="000000"/>
+              <w:left w:val="single" w:sz="8" w:space="0" w:color="000000"/>
+              <w:right w:val="single" w:sz="8" w:space="0" w:color="000000"/>
+            </w:tcBorders>
+            <w:shd w:val="clear" w:color="auto" w:fill="FFFFFF"/>
+            <w:tcMar>
+              <w:top w:w="0" w:type="dxa"/>
+              <w:bottom w:w="0" w:type="dxa"/>
+              <w:left w:w="0" w:type="dxa"/>
+              <w:right w:w="0" w:type="dxa"/>
+            </w:tcMar>
+            <w:vAlign w:val="center"/>
+          </w:tcPr>
+          <w:p>
+            <w:pPr>
+              <w:pStyle w:val="Normal"/>
+              <w:jc w:val="center"/>
+              <w:pBdr>
+                <w:bottom w:val="none" w:sz="0" w:space="0" w:color="000000"/>
+                <w:top w:val="none" w:sz="0" w:space="0" w:color="000000"/>
+                <w:left w:val="none" w:sz="0" w:space="0" w:color="000000"/>
+                <w:right w:val="none" w:sz="0" w:space="0" w:color="000000"/>
+              </w:pBdr>
+              <w:spacing w:after="100" w:before="100" w:line="240"/>
+              <w:ind w:left="100" w:right="100" w:firstLine="0" w:firstLineChars="0"/>
+            </w:pPr>
+            <w:r xmlns:w="http://schemas.openxmlformats.org/wordprocessingml/2006/main" xmlns:wp="http://schemas.openxmlformats.org/drawingml/2006/wordprocessingDrawing" xmlns:r="http://schemas.openxmlformats.org/officeDocument/2006/relationships" xmlns:w14="http://schemas.microsoft.com/office/word/2010/wordml">
+              <w:rPr>
+                <w:rFonts w:ascii="Arial" w:hAnsi="Arial" w:eastAsia="Arial" w:cs="Arial"/>
+                <w:i w:val="false"/>
+                <w:b w:val="false"/>
+                <w:u w:val="none"/>
+                <w:sz w:val="12"/>
+                <w:szCs w:val="12"/>
+                <w:color w:val="000000"/>
+              </w:rPr>
+              <w:t xml:space="preserve">3</w:t>
+            </w:r>
+          </w:p>
+        </w:tc>
+        <w:tc>
+          <w:tcPr>
+            <w:tcBorders>
+              <w:bottom w:val="single" w:sz="8" w:space="0" w:color="000000"/>
+              <w:top w:val="single" w:sz="8" w:space="0" w:color="000000"/>
+              <w:left w:val="single" w:sz="8" w:space="0" w:color="000000"/>
+              <w:right w:val="single" w:sz="8" w:space="0" w:color="000000"/>
+            </w:tcBorders>
+            <w:shd w:val="clear" w:color="auto" w:fill="FFFFFF"/>
+            <w:tcMar>
+              <w:top w:w="0" w:type="dxa"/>
+              <w:bottom w:w="0" w:type="dxa"/>
+              <w:left w:w="0" w:type="dxa"/>
+              <w:right w:w="0" w:type="dxa"/>
+            </w:tcMar>
+            <w:vAlign w:val="center"/>
+          </w:tcPr>
+          <w:p>
+            <w:pPr>
+              <w:pStyle w:val="Normal"/>
+              <w:jc w:val="center"/>
+              <w:pBdr>
+                <w:bottom w:val="none" w:sz="0" w:space="0" w:color="000000"/>
+                <w:top w:val="none" w:sz="0" w:space="0" w:color="000000"/>
+                <w:left w:val="none" w:sz="0" w:space="0" w:color="000000"/>
+                <w:right w:val="none" w:sz="0" w:space="0" w:color="000000"/>
+              </w:pBdr>
+              <w:spacing w:after="100" w:before="100" w:line="240"/>
+              <w:ind w:left="100" w:right="100" w:firstLine="0" w:firstLineChars="0"/>
+            </w:pPr>
+            <w:r xmlns:w="http://schemas.openxmlformats.org/wordprocessingml/2006/main" xmlns:wp="http://schemas.openxmlformats.org/drawingml/2006/wordprocessingDrawing" xmlns:r="http://schemas.openxmlformats.org/officeDocument/2006/relationships" xmlns:w14="http://schemas.microsoft.com/office/word/2010/wordml">
+              <w:rPr>
+                <w:rFonts w:ascii="Arial" w:hAnsi="Arial" w:eastAsia="Arial" w:cs="Arial"/>
+                <w:i w:val="false"/>
+                <w:b w:val="false"/>
+                <w:u w:val="none"/>
+                <w:sz w:val="12"/>
+                <w:szCs w:val="12"/>
+                <w:color w:val="000000"/>
+              </w:rPr>
+              <w:t xml:space="preserve">0</w:t>
+            </w:r>
+          </w:p>
+        </w:tc>
+        <w:tc>
+          <w:tcPr>
+            <w:tcBorders>
+              <w:bottom w:val="single" w:sz="8" w:space="0" w:color="000000"/>
+              <w:top w:val="single" w:sz="8" w:space="0" w:color="000000"/>
+              <w:left w:val="single" w:sz="8" w:space="0" w:color="000000"/>
+              <w:right w:val="single" w:sz="8" w:space="0" w:color="000000"/>
+            </w:tcBorders>
+            <w:shd w:val="clear" w:color="auto" w:fill="FFFFFF"/>
+            <w:tcMar>
+              <w:top w:w="0" w:type="dxa"/>
+              <w:bottom w:w="0" w:type="dxa"/>
+              <w:left w:w="0" w:type="dxa"/>
+              <w:right w:w="0" w:type="dxa"/>
+            </w:tcMar>
+            <w:vAlign w:val="center"/>
+          </w:tcPr>
+          <w:p>
+            <w:pPr>
+              <w:pStyle w:val="Normal"/>
+              <w:jc w:val="center"/>
+              <w:pBdr>
+                <w:bottom w:val="none" w:sz="0" w:space="0" w:color="000000"/>
+                <w:top w:val="none" w:sz="0" w:space="0" w:color="000000"/>
+                <w:left w:val="none" w:sz="0" w:space="0" w:color="000000"/>
+                <w:right w:val="none" w:sz="0" w:space="0" w:color="000000"/>
+              </w:pBdr>
+              <w:spacing w:after="100" w:before="100" w:line="240"/>
+              <w:ind w:left="100" w:right="100" w:firstLine="0" w:firstLineChars="0"/>
+            </w:pPr>
+            <w:r xmlns:w="http://schemas.openxmlformats.org/wordprocessingml/2006/main" xmlns:wp="http://schemas.openxmlformats.org/drawingml/2006/wordprocessingDrawing" xmlns:r="http://schemas.openxmlformats.org/officeDocument/2006/relationships" xmlns:w14="http://schemas.microsoft.com/office/word/2010/wordml">
+              <w:rPr>
+                <w:rFonts w:ascii="Arial" w:hAnsi="Arial" w:eastAsia="Arial" w:cs="Arial"/>
+                <w:i w:val="false"/>
+                <w:b w:val="false"/>
+                <w:u w:val="none"/>
+                <w:sz w:val="12"/>
+                <w:szCs w:val="12"/>
+                <w:color w:val="000000"/>
+              </w:rPr>
+              <w:t xml:space="preserve">1</w:t>
+            </w:r>
+          </w:p>
+        </w:tc>
+        <w:tc>
+          <w:tcPr>
+            <w:tcBorders>
+              <w:bottom w:val="single" w:sz="8" w:space="0" w:color="000000"/>
+              <w:top w:val="single" w:sz="8" w:space="0" w:color="000000"/>
+              <w:left w:val="single" w:sz="8" w:space="0" w:color="000000"/>
+              <w:right w:val="single" w:sz="8" w:space="0" w:color="000000"/>
+            </w:tcBorders>
+            <w:shd w:val="clear" w:color="auto" w:fill="FFFFFF"/>
+            <w:tcMar>
+              <w:top w:w="0" w:type="dxa"/>
+              <w:bottom w:w="0" w:type="dxa"/>
+              <w:left w:w="0" w:type="dxa"/>
+              <w:right w:w="0" w:type="dxa"/>
+            </w:tcMar>
+            <w:vAlign w:val="center"/>
+          </w:tcPr>
+          <w:p>
+            <w:pPr>
+              <w:pStyle w:val="Normal"/>
+              <w:jc w:val="center"/>
+              <w:pBdr>
+                <w:bottom w:val="none" w:sz="0" w:space="0" w:color="000000"/>
+                <w:top w:val="none" w:sz="0" w:space="0" w:color="000000"/>
+                <w:left w:val="none" w:sz="0" w:space="0" w:color="000000"/>
+                <w:right w:val="none" w:sz="0" w:space="0" w:color="000000"/>
+              </w:pBdr>
+              <w:spacing w:after="100" w:before="100" w:line="240"/>
+              <w:ind w:left="100" w:right="100" w:firstLine="0" w:firstLineChars="0"/>
+            </w:pPr>
+            <w:r xmlns:w="http://schemas.openxmlformats.org/wordprocessingml/2006/main" xmlns:wp="http://schemas.openxmlformats.org/drawingml/2006/wordprocessingDrawing" xmlns:r="http://schemas.openxmlformats.org/officeDocument/2006/relationships" xmlns:w14="http://schemas.microsoft.com/office/word/2010/wordml">
+              <w:rPr>
+                <w:rFonts w:ascii="Arial" w:hAnsi="Arial" w:eastAsia="Arial" w:cs="Arial"/>
+                <w:i w:val="false"/>
+                <w:b w:val="false"/>
+                <w:u w:val="none"/>
+                <w:sz w:val="12"/>
+                <w:szCs w:val="12"/>
+                <w:color w:val="000000"/>
+              </w:rPr>
+              <w:t xml:space="preserve">0</w:t>
+            </w:r>
+          </w:p>
+        </w:tc>
+        <w:tc>
+          <w:tcPr>
+            <w:tcBorders>
+              <w:bottom w:val="single" w:sz="8" w:space="0" w:color="000000"/>
+              <w:top w:val="single" w:sz="8" w:space="0" w:color="000000"/>
+              <w:left w:val="single" w:sz="8" w:space="0" w:color="000000"/>
+              <w:right w:val="single" w:sz="8" w:space="0" w:color="000000"/>
+            </w:tcBorders>
+            <w:shd w:val="clear" w:color="auto" w:fill="FFFFFF"/>
+            <w:tcMar>
+              <w:top w:w="0" w:type="dxa"/>
+              <w:bottom w:w="0" w:type="dxa"/>
+              <w:left w:w="0" w:type="dxa"/>
+              <w:right w:w="0" w:type="dxa"/>
+            </w:tcMar>
+            <w:vAlign w:val="center"/>
+          </w:tcPr>
+          <w:p>
+            <w:pPr>
+              <w:pStyle w:val="Normal"/>
+              <w:jc w:val="center"/>
+              <w:pBdr>
+                <w:bottom w:val="none" w:sz="0" w:space="0" w:color="000000"/>
+                <w:top w:val="none" w:sz="0" w:space="0" w:color="000000"/>
+                <w:left w:val="none" w:sz="0" w:space="0" w:color="000000"/>
+                <w:right w:val="none" w:sz="0" w:space="0" w:color="000000"/>
+              </w:pBdr>
+              <w:spacing w:after="100" w:before="100" w:line="240"/>
+              <w:ind w:left="100" w:right="100" w:firstLine="0" w:firstLineChars="0"/>
+            </w:pPr>
+            <w:r xmlns:w="http://schemas.openxmlformats.org/wordprocessingml/2006/main" xmlns:wp="http://schemas.openxmlformats.org/drawingml/2006/wordprocessingDrawing" xmlns:r="http://schemas.openxmlformats.org/officeDocument/2006/relationships" xmlns:w14="http://schemas.microsoft.com/office/word/2010/wordml">
+              <w:rPr>
+                <w:rFonts w:ascii="Arial" w:hAnsi="Arial" w:eastAsia="Arial" w:cs="Arial"/>
+                <w:i w:val="false"/>
+                <w:b w:val="false"/>
+                <w:u w:val="none"/>
+                <w:sz w:val="12"/>
+                <w:szCs w:val="12"/>
+                <w:color w:val="000000"/>
+              </w:rPr>
+              <w:t xml:space="preserve">4.1</w:t>
+            </w:r>
+          </w:p>
+        </w:tc>
+      </w:tr>
+      <w:tr>
+        <w:trPr>
+          <w:trHeight w:val="379" w:hRule="auto"/>
+        </w:trPr>
+        body 9
+        <w:tc>
+          <w:tcPr>
+            <w:tcBorders>
+              <w:bottom w:val="single" w:sz="8" w:space="0" w:color="000000"/>
+              <w:top w:val="single" w:sz="8" w:space="0" w:color="000000"/>
+              <w:left w:val="single" w:sz="8" w:space="0" w:color="000000"/>
+              <w:right w:val="single" w:sz="8" w:space="0" w:color="000000"/>
+            </w:tcBorders>
+            <w:shd w:val="clear" w:color="auto" w:fill="D9D9D9"/>
+            <w:tcMar>
+              <w:top w:w="0" w:type="dxa"/>
+              <w:bottom w:w="0" w:type="dxa"/>
+              <w:left w:w="0" w:type="dxa"/>
+              <w:right w:w="0" w:type="dxa"/>
+            </w:tcMar>
+            <w:vAlign w:val="center"/>
+          </w:tcPr>
+          <w:p>
+            <w:pPr>
+              <w:pStyle w:val="Normal"/>
+              <w:jc w:val="left"/>
+              <w:pBdr>
+                <w:bottom w:val="none" w:sz="0" w:space="0" w:color="000000"/>
+                <w:top w:val="none" w:sz="0" w:space="0" w:color="000000"/>
+                <w:left w:val="none" w:sz="0" w:space="0" w:color="000000"/>
+                <w:right w:val="none" w:sz="0" w:space="0" w:color="000000"/>
+              </w:pBdr>
+              <w:spacing w:after="100" w:before="100" w:line="240"/>
+              <w:ind w:left="100" w:right="100" w:firstLine="0" w:firstLineChars="0"/>
+            </w:pPr>
+            <w:r xmlns:w="http://schemas.openxmlformats.org/wordprocessingml/2006/main" xmlns:wp="http://schemas.openxmlformats.org/drawingml/2006/wordprocessingDrawing" xmlns:r="http://schemas.openxmlformats.org/officeDocument/2006/relationships" xmlns:w14="http://schemas.microsoft.com/office/word/2010/wordml">
+              <w:rPr>
+                <w:rFonts w:ascii="Arial" w:hAnsi="Arial" w:eastAsia="Arial" w:cs="Arial"/>
+                <w:i w:val="false"/>
+                <w:b w:val="false"/>
+                <w:u w:val="none"/>
+                <w:sz w:val="12"/>
+                <w:szCs w:val="12"/>
+                <w:color w:val="000000"/>
+              </w:rPr>
+              <w:t xml:space="preserve">Proactividad del administrador en la identificación y aplicación de mejoras</w:t>
+            </w:r>
+          </w:p>
+        </w:tc>
+        <w:tc>
+          <w:tcPr>
+            <w:tcBorders>
+              <w:bottom w:val="single" w:sz="8" w:space="0" w:color="000000"/>
+              <w:top w:val="single" w:sz="8" w:space="0" w:color="000000"/>
+              <w:left w:val="single" w:sz="8" w:space="0" w:color="000000"/>
+              <w:right w:val="single" w:sz="8" w:space="0" w:color="000000"/>
+            </w:tcBorders>
+            <w:shd w:val="clear" w:color="auto" w:fill="FFFFFF"/>
+            <w:tcMar>
+              <w:top w:w="0" w:type="dxa"/>
+              <w:bottom w:w="0" w:type="dxa"/>
+              <w:left w:w="0" w:type="dxa"/>
+              <w:right w:w="0" w:type="dxa"/>
+            </w:tcMar>
+            <w:vAlign w:val="center"/>
+          </w:tcPr>
+          <w:p>
+            <w:pPr>
+              <w:pStyle w:val="Normal"/>
+              <w:jc w:val="center"/>
+              <w:pBdr>
+                <w:bottom w:val="none" w:sz="0" w:space="0" w:color="000000"/>
+                <w:top w:val="none" w:sz="0" w:space="0" w:color="000000"/>
+                <w:left w:val="none" w:sz="0" w:space="0" w:color="000000"/>
+                <w:right w:val="none" w:sz="0" w:space="0" w:color="000000"/>
+              </w:pBdr>
+              <w:spacing w:after="100" w:before="100" w:line="240"/>
+              <w:ind w:left="100" w:right="100" w:firstLine="0" w:firstLineChars="0"/>
+            </w:pPr>
+            <w:r xmlns:w="http://schemas.openxmlformats.org/wordprocessingml/2006/main" xmlns:wp="http://schemas.openxmlformats.org/drawingml/2006/wordprocessingDrawing" xmlns:r="http://schemas.openxmlformats.org/officeDocument/2006/relationships" xmlns:w14="http://schemas.microsoft.com/office/word/2010/wordml">
+              <w:rPr>
+                <w:rFonts w:ascii="Arial" w:hAnsi="Arial" w:eastAsia="Arial" w:cs="Arial"/>
+                <w:i w:val="false"/>
+                <w:b w:val="false"/>
+                <w:u w:val="none"/>
+                <w:sz w:val="12"/>
+                <w:szCs w:val="12"/>
+                <w:color w:val="000000"/>
+              </w:rPr>
+              <w:t xml:space="preserve">4</w:t>
+            </w:r>
+          </w:p>
+        </w:tc>
+        <w:tc>
+          <w:tcPr>
+            <w:tcBorders>
+              <w:bottom w:val="single" w:sz="8" w:space="0" w:color="000000"/>
+              <w:top w:val="single" w:sz="8" w:space="0" w:color="000000"/>
+              <w:left w:val="single" w:sz="8" w:space="0" w:color="000000"/>
+              <w:right w:val="single" w:sz="8" w:space="0" w:color="000000"/>
+            </w:tcBorders>
+            <w:shd w:val="clear" w:color="auto" w:fill="FFFFFF"/>
+            <w:tcMar>
+              <w:top w:w="0" w:type="dxa"/>
+              <w:bottom w:w="0" w:type="dxa"/>
+              <w:left w:w="0" w:type="dxa"/>
+              <w:right w:w="0" w:type="dxa"/>
+            </w:tcMar>
+            <w:vAlign w:val="center"/>
+          </w:tcPr>
+          <w:p>
+            <w:pPr>
+              <w:pStyle w:val="Normal"/>
+              <w:jc w:val="center"/>
+              <w:pBdr>
+                <w:bottom w:val="none" w:sz="0" w:space="0" w:color="000000"/>
+                <w:top w:val="none" w:sz="0" w:space="0" w:color="000000"/>
+                <w:left w:val="none" w:sz="0" w:space="0" w:color="000000"/>
+                <w:right w:val="none" w:sz="0" w:space="0" w:color="000000"/>
+              </w:pBdr>
+              <w:spacing w:after="100" w:before="100" w:line="240"/>
+              <w:ind w:left="100" w:right="100" w:firstLine="0" w:firstLineChars="0"/>
+            </w:pPr>
+            <w:r xmlns:w="http://schemas.openxmlformats.org/wordprocessingml/2006/main" xmlns:wp="http://schemas.openxmlformats.org/drawingml/2006/wordprocessingDrawing" xmlns:r="http://schemas.openxmlformats.org/officeDocument/2006/relationships" xmlns:w14="http://schemas.microsoft.com/office/word/2010/wordml">
+              <w:rPr>
+                <w:rFonts w:ascii="Arial" w:hAnsi="Arial" w:eastAsia="Arial" w:cs="Arial"/>
+                <w:i w:val="false"/>
+                <w:b w:val="false"/>
+                <w:u w:val="none"/>
+                <w:sz w:val="12"/>
+                <w:szCs w:val="12"/>
+                <w:color w:val="000000"/>
+              </w:rPr>
+              <w:t xml:space="preserve">1</w:t>
+            </w:r>
+          </w:p>
+        </w:tc>
+        <w:tc>
+          <w:tcPr>
+            <w:tcBorders>
+              <w:bottom w:val="single" w:sz="8" w:space="0" w:color="000000"/>
+              <w:top w:val="single" w:sz="8" w:space="0" w:color="000000"/>
+              <w:left w:val="single" w:sz="8" w:space="0" w:color="000000"/>
+              <w:right w:val="single" w:sz="8" w:space="0" w:color="000000"/>
+            </w:tcBorders>
+            <w:shd w:val="clear" w:color="auto" w:fill="FFFFFF"/>
+            <w:tcMar>
+              <w:top w:w="0" w:type="dxa"/>
+              <w:bottom w:w="0" w:type="dxa"/>
+              <w:left w:w="0" w:type="dxa"/>
+              <w:right w:w="0" w:type="dxa"/>
+            </w:tcMar>
+            <w:vAlign w:val="center"/>
+          </w:tcPr>
+          <w:p>
+            <w:pPr>
+              <w:pStyle w:val="Normal"/>
+              <w:jc w:val="center"/>
+              <w:pBdr>
+                <w:bottom w:val="none" w:sz="0" w:space="0" w:color="000000"/>
+                <w:top w:val="none" w:sz="0" w:space="0" w:color="000000"/>
+                <w:left w:val="none" w:sz="0" w:space="0" w:color="000000"/>
+                <w:right w:val="none" w:sz="0" w:space="0" w:color="000000"/>
+              </w:pBdr>
+              <w:spacing w:after="100" w:before="100" w:line="240"/>
+              <w:ind w:left="100" w:right="100" w:firstLine="0" w:firstLineChars="0"/>
+            </w:pPr>
+            <w:r xmlns:w="http://schemas.openxmlformats.org/wordprocessingml/2006/main" xmlns:wp="http://schemas.openxmlformats.org/drawingml/2006/wordprocessingDrawing" xmlns:r="http://schemas.openxmlformats.org/officeDocument/2006/relationships" xmlns:w14="http://schemas.microsoft.com/office/word/2010/wordml">
+              <w:rPr>
+                <w:rFonts w:ascii="Arial" w:hAnsi="Arial" w:eastAsia="Arial" w:cs="Arial"/>
+                <w:i w:val="false"/>
+                <w:b w:val="false"/>
+                <w:u w:val="none"/>
+                <w:sz w:val="12"/>
+                <w:szCs w:val="12"/>
+                <w:color w:val="000000"/>
+              </w:rPr>
+              <w:t xml:space="preserve">1</w:t>
+            </w:r>
+          </w:p>
+        </w:tc>
+        <w:tc>
+          <w:tcPr>
+            <w:tcBorders>
+              <w:bottom w:val="single" w:sz="8" w:space="0" w:color="000000"/>
+              <w:top w:val="single" w:sz="8" w:space="0" w:color="000000"/>
+              <w:left w:val="single" w:sz="8" w:space="0" w:color="000000"/>
+              <w:right w:val="single" w:sz="8" w:space="0" w:color="000000"/>
+            </w:tcBorders>
+            <w:shd w:val="clear" w:color="auto" w:fill="FFFFFF"/>
+            <w:tcMar>
+              <w:top w:w="0" w:type="dxa"/>
+              <w:bottom w:w="0" w:type="dxa"/>
+              <w:left w:w="0" w:type="dxa"/>
+              <w:right w:w="0" w:type="dxa"/>
+            </w:tcMar>
+            <w:vAlign w:val="center"/>
+          </w:tcPr>
+          <w:p>
+            <w:pPr>
+              <w:pStyle w:val="Normal"/>
+              <w:jc w:val="center"/>
+              <w:pBdr>
+                <w:bottom w:val="none" w:sz="0" w:space="0" w:color="000000"/>
+                <w:top w:val="none" w:sz="0" w:space="0" w:color="000000"/>
+                <w:left w:val="none" w:sz="0" w:space="0" w:color="000000"/>
+                <w:right w:val="none" w:sz="0" w:space="0" w:color="000000"/>
+              </w:pBdr>
+              <w:spacing w:after="100" w:before="100" w:line="240"/>
+              <w:ind w:left="100" w:right="100" w:firstLine="0" w:firstLineChars="0"/>
+            </w:pPr>
+            <w:r xmlns:w="http://schemas.openxmlformats.org/wordprocessingml/2006/main" xmlns:wp="http://schemas.openxmlformats.org/drawingml/2006/wordprocessingDrawing" xmlns:r="http://schemas.openxmlformats.org/officeDocument/2006/relationships" xmlns:w14="http://schemas.microsoft.com/office/word/2010/wordml">
+              <w:rPr>
+                <w:rFonts w:ascii="Arial" w:hAnsi="Arial" w:eastAsia="Arial" w:cs="Arial"/>
+                <w:i w:val="false"/>
+                <w:b w:val="false"/>
+                <w:u w:val="none"/>
+                <w:sz w:val="12"/>
+                <w:szCs w:val="12"/>
+                <w:color w:val="000000"/>
+              </w:rPr>
+              <w:t xml:space="preserve">1</w:t>
+            </w:r>
+          </w:p>
+        </w:tc>
+        <w:tc>
+          <w:tcPr>
+            <w:tcBorders>
+              <w:bottom w:val="single" w:sz="8" w:space="0" w:color="000000"/>
+              <w:top w:val="single" w:sz="8" w:space="0" w:color="000000"/>
+              <w:left w:val="single" w:sz="8" w:space="0" w:color="000000"/>
+              <w:right w:val="single" w:sz="8" w:space="0" w:color="000000"/>
+            </w:tcBorders>
+            <w:shd w:val="clear" w:color="auto" w:fill="FFFFFF"/>
+            <w:tcMar>
+              <w:top w:w="0" w:type="dxa"/>
+              <w:bottom w:w="0" w:type="dxa"/>
+              <w:left w:w="0" w:type="dxa"/>
+              <w:right w:w="0" w:type="dxa"/>
+            </w:tcMar>
+            <w:vAlign w:val="center"/>
+          </w:tcPr>
+          <w:p>
+            <w:pPr>
+              <w:pStyle w:val="Normal"/>
+              <w:jc w:val="center"/>
+              <w:pBdr>
+                <w:bottom w:val="none" w:sz="0" w:space="0" w:color="000000"/>
+                <w:top w:val="none" w:sz="0" w:space="0" w:color="000000"/>
+                <w:left w:val="none" w:sz="0" w:space="0" w:color="000000"/>
+                <w:right w:val="none" w:sz="0" w:space="0" w:color="000000"/>
+              </w:pBdr>
+              <w:spacing w:after="100" w:before="100" w:line="240"/>
+              <w:ind w:left="100" w:right="100" w:firstLine="0" w:firstLineChars="0"/>
+            </w:pPr>
+            <w:r xmlns:w="http://schemas.openxmlformats.org/wordprocessingml/2006/main" xmlns:wp="http://schemas.openxmlformats.org/drawingml/2006/wordprocessingDrawing" xmlns:r="http://schemas.openxmlformats.org/officeDocument/2006/relationships" xmlns:w14="http://schemas.microsoft.com/office/word/2010/wordml">
+              <w:rPr>
+                <w:rFonts w:ascii="Arial" w:hAnsi="Arial" w:eastAsia="Arial" w:cs="Arial"/>
+                <w:i w:val="false"/>
+                <w:b w:val="false"/>
+                <w:u w:val="none"/>
+                <w:sz w:val="12"/>
+                <w:szCs w:val="12"/>
+                <w:color w:val="000000"/>
+              </w:rPr>
+              <w:t xml:space="preserve">0</w:t>
+            </w:r>
+          </w:p>
+        </w:tc>
+        <w:tc>
+          <w:tcPr>
+            <w:tcBorders>
+              <w:bottom w:val="single" w:sz="8" w:space="0" w:color="000000"/>
+              <w:top w:val="single" w:sz="8" w:space="0" w:color="000000"/>
+              <w:left w:val="single" w:sz="8" w:space="0" w:color="000000"/>
+              <w:right w:val="single" w:sz="8" w:space="0" w:color="000000"/>
+            </w:tcBorders>
+            <w:shd w:val="clear" w:color="auto" w:fill="FFFFFF"/>
+            <w:tcMar>
+              <w:top w:w="0" w:type="dxa"/>
+              <w:bottom w:w="0" w:type="dxa"/>
+              <w:left w:w="0" w:type="dxa"/>
+              <w:right w:w="0" w:type="dxa"/>
+            </w:tcMar>
+            <w:vAlign w:val="center"/>
+          </w:tcPr>
+          <w:p>
+            <w:pPr>
+              <w:pStyle w:val="Normal"/>
+              <w:jc w:val="center"/>
+              <w:pBdr>
+                <w:bottom w:val="none" w:sz="0" w:space="0" w:color="000000"/>
+                <w:top w:val="none" w:sz="0" w:space="0" w:color="000000"/>
+                <w:left w:val="none" w:sz="0" w:space="0" w:color="000000"/>
+                <w:right w:val="none" w:sz="0" w:space="0" w:color="000000"/>
+              </w:pBdr>
+              <w:spacing w:after="100" w:before="100" w:line="240"/>
+              <w:ind w:left="100" w:right="100" w:firstLine="0" w:firstLineChars="0"/>
+            </w:pPr>
+            <w:r xmlns:w="http://schemas.openxmlformats.org/wordprocessingml/2006/main" xmlns:wp="http://schemas.openxmlformats.org/drawingml/2006/wordprocessingDrawing" xmlns:r="http://schemas.openxmlformats.org/officeDocument/2006/relationships" xmlns:w14="http://schemas.microsoft.com/office/word/2010/wordml">
+              <w:rPr>
+                <w:rFonts w:ascii="Arial" w:hAnsi="Arial" w:eastAsia="Arial" w:cs="Arial"/>
+                <w:i w:val="false"/>
+                <w:b w:val="false"/>
+                <w:u w:val="none"/>
+                <w:sz w:val="12"/>
+                <w:szCs w:val="12"/>
+                <w:color w:val="000000"/>
+              </w:rPr>
+              <w:t xml:space="preserve">4.1</w:t>
+            </w:r>
+          </w:p>
+        </w:tc>
+      </w:tr>
+      <w:tr>
+        <w:trPr>
+          <w:trHeight w:val="379" w:hRule="auto"/>
+        </w:trPr>
+        body10
+        <w:tc>
+          <w:tcPr>
+            <w:tcBorders>
+              <w:bottom w:val="single" w:sz="8" w:space="0" w:color="000000"/>
+              <w:top w:val="single" w:sz="8" w:space="0" w:color="000000"/>
+              <w:left w:val="single" w:sz="8" w:space="0" w:color="000000"/>
+              <w:right w:val="single" w:sz="8" w:space="0" w:color="000000"/>
+            </w:tcBorders>
+            <w:shd w:val="clear" w:color="auto" w:fill="D9D9D9"/>
+            <w:tcMar>
+              <w:top w:w="0" w:type="dxa"/>
+              <w:bottom w:w="0" w:type="dxa"/>
+              <w:left w:w="0" w:type="dxa"/>
+              <w:right w:w="0" w:type="dxa"/>
+            </w:tcMar>
+            <w:vAlign w:val="center"/>
+          </w:tcPr>
+          <w:p>
+            <w:pPr>
+              <w:pStyle w:val="Normal"/>
+              <w:jc w:val="left"/>
+              <w:pBdr>
+                <w:bottom w:val="none" w:sz="0" w:space="0" w:color="000000"/>
+                <w:top w:val="none" w:sz="0" w:space="0" w:color="000000"/>
+                <w:left w:val="none" w:sz="0" w:space="0" w:color="000000"/>
+                <w:right w:val="none" w:sz="0" w:space="0" w:color="000000"/>
+              </w:pBdr>
+              <w:spacing w:after="100" w:before="100" w:line="240"/>
+              <w:ind w:left="100" w:right="100" w:firstLine="0" w:firstLineChars="0"/>
+            </w:pPr>
+            <w:r xmlns:w="http://schemas.openxmlformats.org/wordprocessingml/2006/main" xmlns:wp="http://schemas.openxmlformats.org/drawingml/2006/wordprocessingDrawing" xmlns:r="http://schemas.openxmlformats.org/officeDocument/2006/relationships" xmlns:w14="http://schemas.microsoft.com/office/word/2010/wordml">
+              <w:rPr>
+                <w:rFonts w:ascii="Arial" w:hAnsi="Arial" w:eastAsia="Arial" w:cs="Arial"/>
+                <w:i w:val="false"/>
+                <w:b w:val="false"/>
+                <w:u w:val="none"/>
+                <w:sz w:val="12"/>
+                <w:szCs w:val="12"/>
+                <w:color w:val="000000"/>
+              </w:rPr>
+              <w:t xml:space="preserve">Profesionalismo del administrador en interacción con estudiantes y personal académico</w:t>
+            </w:r>
+          </w:p>
+        </w:tc>
+        <w:tc>
+          <w:tcPr>
+            <w:tcBorders>
+              <w:bottom w:val="single" w:sz="8" w:space="0" w:color="000000"/>
+              <w:top w:val="single" w:sz="8" w:space="0" w:color="000000"/>
+              <w:left w:val="single" w:sz="8" w:space="0" w:color="000000"/>
+              <w:right w:val="single" w:sz="8" w:space="0" w:color="000000"/>
+            </w:tcBorders>
+            <w:shd w:val="clear" w:color="auto" w:fill="FFFFFF"/>
+            <w:tcMar>
+              <w:top w:w="0" w:type="dxa"/>
+              <w:bottom w:w="0" w:type="dxa"/>
+              <w:left w:w="0" w:type="dxa"/>
+              <w:right w:w="0" w:type="dxa"/>
+            </w:tcMar>
+            <w:vAlign w:val="center"/>
+          </w:tcPr>
+          <w:p>
+            <w:pPr>
+              <w:pStyle w:val="Normal"/>
+              <w:jc w:val="center"/>
+              <w:pBdr>
+                <w:bottom w:val="none" w:sz="0" w:space="0" w:color="000000"/>
+                <w:top w:val="none" w:sz="0" w:space="0" w:color="000000"/>
+                <w:left w:val="none" w:sz="0" w:space="0" w:color="000000"/>
+                <w:right w:val="none" w:sz="0" w:space="0" w:color="000000"/>
+              </w:pBdr>
+              <w:spacing w:after="100" w:before="100" w:line="240"/>
+              <w:ind w:left="100" w:right="100" w:firstLine="0" w:firstLineChars="0"/>
+            </w:pPr>
+            <w:r xmlns:w="http://schemas.openxmlformats.org/wordprocessingml/2006/main" xmlns:wp="http://schemas.openxmlformats.org/drawingml/2006/wordprocessingDrawing" xmlns:r="http://schemas.openxmlformats.org/officeDocument/2006/relationships" xmlns:w14="http://schemas.microsoft.com/office/word/2010/wordml">
+              <w:rPr>
+                <w:rFonts w:ascii="Arial" w:hAnsi="Arial" w:eastAsia="Arial" w:cs="Arial"/>
+                <w:i w:val="false"/>
+                <w:b w:val="false"/>
+                <w:u w:val="none"/>
+                <w:sz w:val="12"/>
+                <w:szCs w:val="12"/>
+                <w:color w:val="000000"/>
+              </w:rPr>
+              <w:t xml:space="preserve">4</w:t>
+            </w:r>
+          </w:p>
+        </w:tc>
+        <w:tc>
+          <w:tcPr>
+            <w:tcBorders>
+              <w:bottom w:val="single" w:sz="8" w:space="0" w:color="000000"/>
+              <w:top w:val="single" w:sz="8" w:space="0" w:color="000000"/>
+              <w:left w:val="single" w:sz="8" w:space="0" w:color="000000"/>
+              <w:right w:val="single" w:sz="8" w:space="0" w:color="000000"/>
+            </w:tcBorders>
+            <w:shd w:val="clear" w:color="auto" w:fill="FFFFFF"/>
+            <w:tcMar>
+              <w:top w:w="0" w:type="dxa"/>
+              <w:bottom w:w="0" w:type="dxa"/>
+              <w:left w:w="0" w:type="dxa"/>
+              <w:right w:w="0" w:type="dxa"/>
+            </w:tcMar>
+            <w:vAlign w:val="center"/>
+          </w:tcPr>
+          <w:p>
+            <w:pPr>
+              <w:pStyle w:val="Normal"/>
+              <w:jc w:val="center"/>
+              <w:pBdr>
+                <w:bottom w:val="none" w:sz="0" w:space="0" w:color="000000"/>
+                <w:top w:val="none" w:sz="0" w:space="0" w:color="000000"/>
+                <w:left w:val="none" w:sz="0" w:space="0" w:color="000000"/>
+                <w:right w:val="none" w:sz="0" w:space="0" w:color="000000"/>
+              </w:pBdr>
+              <w:spacing w:after="100" w:before="100" w:line="240"/>
+              <w:ind w:left="100" w:right="100" w:firstLine="0" w:firstLineChars="0"/>
+            </w:pPr>
+            <w:r xmlns:w="http://schemas.openxmlformats.org/wordprocessingml/2006/main" xmlns:wp="http://schemas.openxmlformats.org/drawingml/2006/wordprocessingDrawing" xmlns:r="http://schemas.openxmlformats.org/officeDocument/2006/relationships" xmlns:w14="http://schemas.microsoft.com/office/word/2010/wordml">
+              <w:rPr>
+                <w:rFonts w:ascii="Arial" w:hAnsi="Arial" w:eastAsia="Arial" w:cs="Arial"/>
+                <w:i w:val="false"/>
+                <w:b w:val="false"/>
+                <w:u w:val="none"/>
+                <w:sz w:val="12"/>
+                <w:szCs w:val="12"/>
+                <w:color w:val="000000"/>
+              </w:rPr>
+              <w:t xml:space="preserve">1</w:t>
+            </w:r>
+          </w:p>
+        </w:tc>
+        <w:tc>
+          <w:tcPr>
+            <w:tcBorders>
+              <w:bottom w:val="single" w:sz="8" w:space="0" w:color="000000"/>
+              <w:top w:val="single" w:sz="8" w:space="0" w:color="000000"/>
+              <w:left w:val="single" w:sz="8" w:space="0" w:color="000000"/>
+              <w:right w:val="single" w:sz="8" w:space="0" w:color="000000"/>
+            </w:tcBorders>
+            <w:shd w:val="clear" w:color="auto" w:fill="FFFFFF"/>
+            <w:tcMar>
+              <w:top w:w="0" w:type="dxa"/>
+              <w:bottom w:w="0" w:type="dxa"/>
+              <w:left w:w="0" w:type="dxa"/>
+              <w:right w:w="0" w:type="dxa"/>
+            </w:tcMar>
+            <w:vAlign w:val="center"/>
+          </w:tcPr>
+          <w:p>
+            <w:pPr>
+              <w:pStyle w:val="Normal"/>
+              <w:jc w:val="center"/>
+              <w:pBdr>
+                <w:bottom w:val="none" w:sz="0" w:space="0" w:color="000000"/>
+                <w:top w:val="none" w:sz="0" w:space="0" w:color="000000"/>
+                <w:left w:val="none" w:sz="0" w:space="0" w:color="000000"/>
+                <w:right w:val="none" w:sz="0" w:space="0" w:color="000000"/>
+              </w:pBdr>
+              <w:spacing w:after="100" w:before="100" w:line="240"/>
+              <w:ind w:left="100" w:right="100" w:firstLine="0" w:firstLineChars="0"/>
+            </w:pPr>
+            <w:r xmlns:w="http://schemas.openxmlformats.org/wordprocessingml/2006/main" xmlns:wp="http://schemas.openxmlformats.org/drawingml/2006/wordprocessingDrawing" xmlns:r="http://schemas.openxmlformats.org/officeDocument/2006/relationships" xmlns:w14="http://schemas.microsoft.com/office/word/2010/wordml">
+              <w:rPr>
+                <w:rFonts w:ascii="Arial" w:hAnsi="Arial" w:eastAsia="Arial" w:cs="Arial"/>
+                <w:i w:val="false"/>
+                <w:b w:val="false"/>
+                <w:u w:val="none"/>
+                <w:sz w:val="12"/>
+                <w:szCs w:val="12"/>
+                <w:color w:val="000000"/>
+              </w:rPr>
+              <w:t xml:space="preserve">2</w:t>
+            </w:r>
+          </w:p>
+        </w:tc>
+        <w:tc>
+          <w:tcPr>
+            <w:tcBorders>
+              <w:bottom w:val="single" w:sz="8" w:space="0" w:color="000000"/>
+              <w:top w:val="single" w:sz="8" w:space="0" w:color="000000"/>
+              <w:left w:val="single" w:sz="8" w:space="0" w:color="000000"/>
+              <w:right w:val="single" w:sz="8" w:space="0" w:color="000000"/>
+            </w:tcBorders>
+            <w:shd w:val="clear" w:color="auto" w:fill="FFFFFF"/>
+            <w:tcMar>
+              <w:top w:w="0" w:type="dxa"/>
+              <w:bottom w:w="0" w:type="dxa"/>
+              <w:left w:w="0" w:type="dxa"/>
+              <w:right w:w="0" w:type="dxa"/>
+            </w:tcMar>
+            <w:vAlign w:val="center"/>
+          </w:tcPr>
+          <w:p>
+            <w:pPr>
+              <w:pStyle w:val="Normal"/>
+              <w:jc w:val="center"/>
+              <w:pBdr>
+                <w:bottom w:val="none" w:sz="0" w:space="0" w:color="000000"/>
+                <w:top w:val="none" w:sz="0" w:space="0" w:color="000000"/>
+                <w:left w:val="none" w:sz="0" w:space="0" w:color="000000"/>
+                <w:right w:val="none" w:sz="0" w:space="0" w:color="000000"/>
+              </w:pBdr>
+              <w:spacing w:after="100" w:before="100" w:line="240"/>
+              <w:ind w:left="100" w:right="100" w:firstLine="0" w:firstLineChars="0"/>
+            </w:pPr>
+            <w:r xmlns:w="http://schemas.openxmlformats.org/wordprocessingml/2006/main" xmlns:wp="http://schemas.openxmlformats.org/drawingml/2006/wordprocessingDrawing" xmlns:r="http://schemas.openxmlformats.org/officeDocument/2006/relationships" xmlns:w14="http://schemas.microsoft.com/office/word/2010/wordml">
+              <w:rPr>
+                <w:rFonts w:ascii="Arial" w:hAnsi="Arial" w:eastAsia="Arial" w:cs="Arial"/>
+                <w:i w:val="false"/>
+                <w:b w:val="false"/>
+                <w:u w:val="none"/>
+                <w:sz w:val="12"/>
+                <w:szCs w:val="12"/>
+                <w:color w:val="000000"/>
+              </w:rPr>
+              <w:t xml:space="preserve">0</w:t>
+            </w:r>
+          </w:p>
+        </w:tc>
+        <w:tc>
+          <w:tcPr>
+            <w:tcBorders>
+              <w:bottom w:val="single" w:sz="8" w:space="0" w:color="000000"/>
+              <w:top w:val="single" w:sz="8" w:space="0" w:color="000000"/>
+              <w:left w:val="single" w:sz="8" w:space="0" w:color="000000"/>
+              <w:right w:val="single" w:sz="8" w:space="0" w:color="000000"/>
+            </w:tcBorders>
+            <w:shd w:val="clear" w:color="auto" w:fill="FFFFFF"/>
+            <w:tcMar>
+              <w:top w:w="0" w:type="dxa"/>
+              <w:bottom w:w="0" w:type="dxa"/>
+              <w:left w:w="0" w:type="dxa"/>
+              <w:right w:w="0" w:type="dxa"/>
+            </w:tcMar>
+            <w:vAlign w:val="center"/>
+          </w:tcPr>
+          <w:p>
+            <w:pPr>
+              <w:pStyle w:val="Normal"/>
+              <w:jc w:val="center"/>
+              <w:pBdr>
+                <w:bottom w:val="none" w:sz="0" w:space="0" w:color="000000"/>
+                <w:top w:val="none" w:sz="0" w:space="0" w:color="000000"/>
+                <w:left w:val="none" w:sz="0" w:space="0" w:color="000000"/>
+                <w:right w:val="none" w:sz="0" w:space="0" w:color="000000"/>
+              </w:pBdr>
+              <w:spacing w:after="100" w:before="100" w:line="240"/>
+              <w:ind w:left="100" w:right="100" w:firstLine="0" w:firstLineChars="0"/>
+            </w:pPr>
+            <w:r xmlns:w="http://schemas.openxmlformats.org/wordprocessingml/2006/main" xmlns:wp="http://schemas.openxmlformats.org/drawingml/2006/wordprocessingDrawing" xmlns:r="http://schemas.openxmlformats.org/officeDocument/2006/relationships" xmlns:w14="http://schemas.microsoft.com/office/word/2010/wordml">
+              <w:rPr>
+                <w:rFonts w:ascii="Arial" w:hAnsi="Arial" w:eastAsia="Arial" w:cs="Arial"/>
+                <w:i w:val="false"/>
+                <w:b w:val="false"/>
+                <w:u w:val="none"/>
+                <w:sz w:val="12"/>
+                <w:szCs w:val="12"/>
+                <w:color w:val="000000"/>
+              </w:rPr>
+              <w:t xml:space="preserve">0</w:t>
+            </w:r>
+          </w:p>
+        </w:tc>
+        <w:tc>
+          <w:tcPr>
+            <w:tcBorders>
+              <w:bottom w:val="single" w:sz="8" w:space="0" w:color="000000"/>
+              <w:top w:val="single" w:sz="8" w:space="0" w:color="000000"/>
+              <w:left w:val="single" w:sz="8" w:space="0" w:color="000000"/>
+              <w:right w:val="single" w:sz="8" w:space="0" w:color="000000"/>
+            </w:tcBorders>
+            <w:shd w:val="clear" w:color="auto" w:fill="FFFFFF"/>
+            <w:tcMar>
+              <w:top w:w="0" w:type="dxa"/>
+              <w:bottom w:w="0" w:type="dxa"/>
+              <w:left w:w="0" w:type="dxa"/>
+              <w:right w:w="0" w:type="dxa"/>
+            </w:tcMar>
+            <w:vAlign w:val="center"/>
+          </w:tcPr>
+          <w:p>
+            <w:pPr>
+              <w:pStyle w:val="Normal"/>
+              <w:jc w:val="center"/>
+              <w:pBdr>
+                <w:bottom w:val="none" w:sz="0" w:space="0" w:color="000000"/>
+                <w:top w:val="none" w:sz="0" w:space="0" w:color="000000"/>
+                <w:left w:val="none" w:sz="0" w:space="0" w:color="000000"/>
+                <w:right w:val="none" w:sz="0" w:space="0" w:color="000000"/>
+              </w:pBdr>
+              <w:spacing w:after="100" w:before="100" w:line="240"/>
+              <w:ind w:left="100" w:right="100" w:firstLine="0" w:firstLineChars="0"/>
+            </w:pPr>
+            <w:r xmlns:w="http://schemas.openxmlformats.org/wordprocessingml/2006/main" xmlns:wp="http://schemas.openxmlformats.org/drawingml/2006/wordprocessingDrawing" xmlns:r="http://schemas.openxmlformats.org/officeDocument/2006/relationships" xmlns:w14="http://schemas.microsoft.com/office/word/2010/wordml">
+              <w:rPr>
+                <w:rFonts w:ascii="Arial" w:hAnsi="Arial" w:eastAsia="Arial" w:cs="Arial"/>
+                <w:i w:val="false"/>
+                <w:b w:val="false"/>
+                <w:u w:val="none"/>
+                <w:sz w:val="12"/>
+                <w:szCs w:val="12"/>
+                <w:color w:val="000000"/>
+              </w:rPr>
+              <w:t xml:space="preserve">4.3</w:t>
             </w:r>
           </w:p>
         </w:tc>
       </w:tr>
     </w:tbl>
     <w:bookmarkEnd w:id="32"/>
-    <w:bookmarkStart w:id="36" w:name="gráfica-2"/>
+    <w:bookmarkStart w:id="36" w:name="gráfico-general"/>
     <w:p>
       <w:pPr>
-        <w:pStyle w:val="Heading3"/>
+        <w:pStyle w:val="Heading2"/>
       </w:pPr>
       <w:r>
-        <w:t xml:space="preserve">Gráfica</w:t>
+        <w:t xml:space="preserve">Gráfico general</w:t>
       </w:r>
     </w:p>
     <w:p>
@@ -2232,7 +5546,7 @@
               <a:graphicData uri="http://schemas.openxmlformats.org/drawingml/2006/picture">
                 <pic:pic>
                   <pic:nvPicPr>
-                    <pic:cNvPr descr="informe_desempeno_salas_word_files/figure-docx/unnamed-chunk-11-1.png" id="35" name="Picture"/>
+                    <pic:cNvPr descr="informe_desempeno_salas_word_files/figure-docx/unnamed-chunk-10-1.png" id="35" name="Picture"/>
                     <pic:cNvPicPr>
                       <a:picLocks noChangeArrowheads="1" noChangeAspect="1"/>
                     </pic:cNvPicPr>
@@ -2266,17 +5580,16 @@
       </w:r>
     </w:p>
     <w:bookmarkEnd w:id="36"/>
-    <w:bookmarkEnd w:id="37"/>
-    <w:bookmarkStart w:id="43" w:name="X87df58a1a73a8333048501fc175e591a6ab4601"/>
+    <w:bookmarkStart w:id="42" w:name="X4ce7ec4dd3c3cd023a46238bc67a8f30f848cf0"/>
     <w:p>
       <w:pPr>
         <w:pStyle w:val="Heading2"/>
       </w:pPr>
       <w:r>
-        <w:t xml:space="preserve">¿Qué tan satisfactorio es el cumplimiento de los horarios establecidos por el administrador en el funcionamiento de la sala de cómputo?</w:t>
+        <w:t xml:space="preserve">¿Cómo evaluaría el profesionalismo del administrador de la sala de cómputo en su interacción con estudiantes y personal académico?</w:t>
       </w:r>
     </w:p>
-    <w:bookmarkStart w:id="38" w:name="tabla-3"/>
+    <w:bookmarkStart w:id="37" w:name="tabla-2"/>
     <w:p>
       <w:pPr>
         <w:pStyle w:val="Heading3"/>
@@ -2292,7 +5605,7 @@
         <w:tblLook w:firstRow="1" w:lastRow="0" w:firstColumn="0" w:lastColumn="0" w:noHBand="0" w:noVBand="1"/>
       </w:tblPr>
       <w:tblGrid>
-        <w:gridCol w:w="2073"/>
+        <w:gridCol w:w="1817"/>
         <w:gridCol w:w="1352"/>
       </w:tblGrid>
       <w:tr>
@@ -2479,14 +5792,14 @@
                 <w:szCs w:val="22"/>
                 <w:color w:val="000000"/>
               </w:rPr>
-              <w:t xml:space="preserve">5</w:t>
+              <w:t xml:space="preserve">4</w:t>
             </w:r>
           </w:p>
         </w:tc>
       </w:tr>
       <w:tr>
         <w:trPr>
-          <w:trHeight w:val="614" w:hRule="auto"/>
+          <w:trHeight w:val="571" w:hRule="auto"/>
         </w:trPr>
         body2
         <w:tc>
@@ -2529,7 +5842,7 @@
                 <w:szCs w:val="22"/>
                 <w:color w:val="000000"/>
               </w:rPr>
-              <w:t xml:space="preserve">Necesita mejorar</w:t>
+              <w:t xml:space="preserve">Bueno</w:t>
             </w:r>
           </w:p>
         </w:tc>
@@ -2580,7 +5893,7 @@
       </w:tr>
       <w:tr>
         <w:trPr>
-          <w:trHeight w:val="573" w:hRule="auto"/>
+          <w:trHeight w:val="612" w:hRule="auto"/>
         </w:trPr>
         body3
         <w:tc>
@@ -2623,7 +5936,7 @@
                 <w:szCs w:val="22"/>
                 <w:color w:val="000000"/>
               </w:rPr>
-              <w:t xml:space="preserve">Insatisfactorio</w:t>
+              <w:t xml:space="preserve">Aceptable</w:t>
             </w:r>
           </w:p>
         </w:tc>
@@ -2667,7 +5980,7 @@
                 <w:szCs w:val="22"/>
                 <w:color w:val="000000"/>
               </w:rPr>
-              <w:t xml:space="preserve">1</w:t>
+              <w:t xml:space="preserve">2</w:t>
             </w:r>
           </w:p>
         </w:tc>
@@ -2767,8 +6080,8 @@
         </w:tc>
       </w:tr>
     </w:tbl>
-    <w:bookmarkEnd w:id="38"/>
-    <w:bookmarkStart w:id="42" w:name="gráfica-3"/>
+    <w:bookmarkEnd w:id="37"/>
+    <w:bookmarkStart w:id="41" w:name="gráfica-1"/>
     <w:p>
       <w:pPr>
         <w:pStyle w:val="Heading3"/>
@@ -2786,18 +6099,18 @@
           <wp:inline>
             <wp:extent cx="5334000" cy="3733799"/>
             <wp:effectExtent b="0" l="0" r="0" t="0"/>
-            <wp:docPr descr="" title="" id="40" name="Picture"/>
+            <wp:docPr descr="" title="" id="39" name="Picture"/>
             <a:graphic>
               <a:graphicData uri="http://schemas.openxmlformats.org/drawingml/2006/picture">
                 <pic:pic>
                   <pic:nvPicPr>
-                    <pic:cNvPr descr="informe_desempeno_salas_word_files/figure-docx/unnamed-chunk-13-1.png" id="41" name="Picture"/>
+                    <pic:cNvPr descr="informe_desempeno_salas_word_files/figure-docx/unnamed-chunk-12-1.png" id="40" name="Picture"/>
                     <pic:cNvPicPr>
                       <a:picLocks noChangeArrowheads="1" noChangeAspect="1"/>
                     </pic:cNvPicPr>
                   </pic:nvPicPr>
                   <pic:blipFill>
-                    <a:blip r:embed="rId39"/>
+                    <a:blip r:embed="rId38"/>
                     <a:stretch>
                       <a:fillRect/>
                     </a:stretch>
@@ -2824,18 +6137,18 @@
         </w:drawing>
       </w:r>
     </w:p>
+    <w:bookmarkEnd w:id="41"/>
     <w:bookmarkEnd w:id="42"/>
-    <w:bookmarkEnd w:id="43"/>
-    <w:bookmarkStart w:id="49" w:name="X539780b858d382810f0c4e189e7d48520d6326f"/>
+    <w:bookmarkStart w:id="48" w:name="X2c00e0bbb15b8533cc891df98f1ca2058a88afa"/>
     <w:p>
       <w:pPr>
         <w:pStyle w:val="Heading2"/>
       </w:pPr>
       <w:r>
-        <w:t xml:space="preserve">¿Cómo evaluaría la capacidad del administrador para resolver problemas técnicos y situaciones imprevistas?</w:t>
+        <w:t xml:space="preserve">En términos de eficiencia operativa, ¿cómo calificaría el desempeño en la gestión de recursos y mantenimiento de equipos?</w:t>
       </w:r>
     </w:p>
-    <w:bookmarkStart w:id="44" w:name="tabla-4"/>
+    <w:bookmarkStart w:id="43" w:name="tabla-3"/>
     <w:p>
       <w:pPr>
         <w:pStyle w:val="Heading3"/>
@@ -3038,7 +6351,7 @@
                 <w:szCs w:val="22"/>
                 <w:color w:val="000000"/>
               </w:rPr>
-              <w:t xml:space="preserve">4</w:t>
+              <w:t xml:space="preserve">5</w:t>
             </w:r>
           </w:p>
         </w:tc>
@@ -3139,103 +6452,9 @@
       </w:tr>
       <w:tr>
         <w:trPr>
-          <w:trHeight w:val="612" w:hRule="auto"/>
+          <w:trHeight w:val="614" w:hRule="auto"/>
         </w:trPr>
         body3
-        <w:tc>
-          <w:tcPr>
-            <w:tcBorders>
-              <w:bottom w:val="single" w:sz="8" w:space="0" w:color="000000"/>
-              <w:top w:val="single" w:sz="8" w:space="0" w:color="000000"/>
-              <w:left w:val="single" w:sz="8" w:space="0" w:color="000000"/>
-              <w:right w:val="single" w:sz="8" w:space="0" w:color="000000"/>
-            </w:tcBorders>
-            <w:shd w:val="clear" w:color="auto" w:fill="D9D9D9"/>
-            <w:tcMar>
-              <w:top w:w="0" w:type="dxa"/>
-              <w:bottom w:w="0" w:type="dxa"/>
-              <w:left w:w="0" w:type="dxa"/>
-              <w:right w:w="0" w:type="dxa"/>
-            </w:tcMar>
-            <w:vAlign w:val="center"/>
-          </w:tcPr>
-          <w:p>
-            <w:pPr>
-              <w:pStyle w:val="Normal"/>
-              <w:jc w:val="left"/>
-              <w:pBdr>
-                <w:bottom w:val="none" w:sz="0" w:space="0" w:color="000000"/>
-                <w:top w:val="none" w:sz="0" w:space="0" w:color="000000"/>
-                <w:left w:val="none" w:sz="0" w:space="0" w:color="000000"/>
-                <w:right w:val="none" w:sz="0" w:space="0" w:color="000000"/>
-              </w:pBdr>
-              <w:spacing w:after="100" w:before="100" w:line="240"/>
-              <w:ind w:left="100" w:right="100" w:firstLine="0" w:firstLineChars="0"/>
-            </w:pPr>
-            <w:r xmlns:w="http://schemas.openxmlformats.org/wordprocessingml/2006/main" xmlns:wp="http://schemas.openxmlformats.org/drawingml/2006/wordprocessingDrawing" xmlns:r="http://schemas.openxmlformats.org/officeDocument/2006/relationships" xmlns:w14="http://schemas.microsoft.com/office/word/2010/wordml">
-              <w:rPr>
-                <w:rFonts w:ascii="Arial" w:hAnsi="Arial" w:eastAsia="Arial" w:cs="Arial"/>
-                <w:i w:val="false"/>
-                <w:b w:val="false"/>
-                <w:u w:val="none"/>
-                <w:sz w:val="22"/>
-                <w:szCs w:val="22"/>
-                <w:color w:val="000000"/>
-              </w:rPr>
-              <w:t xml:space="preserve">Aceptable</w:t>
-            </w:r>
-          </w:p>
-        </w:tc>
-        <w:tc>
-          <w:tcPr>
-            <w:tcBorders>
-              <w:bottom w:val="single" w:sz="8" w:space="0" w:color="000000"/>
-              <w:top w:val="single" w:sz="8" w:space="0" w:color="000000"/>
-              <w:left w:val="single" w:sz="8" w:space="0" w:color="000000"/>
-              <w:right w:val="single" w:sz="8" w:space="0" w:color="000000"/>
-            </w:tcBorders>
-            <w:shd w:val="clear" w:color="auto" w:fill="FFFFFF"/>
-            <w:tcMar>
-              <w:top w:w="0" w:type="dxa"/>
-              <w:bottom w:w="0" w:type="dxa"/>
-              <w:left w:w="0" w:type="dxa"/>
-              <w:right w:w="0" w:type="dxa"/>
-            </w:tcMar>
-            <w:vAlign w:val="center"/>
-          </w:tcPr>
-          <w:p>
-            <w:pPr>
-              <w:pStyle w:val="Normal"/>
-              <w:jc w:val="center"/>
-              <w:pBdr>
-                <w:bottom w:val="none" w:sz="0" w:space="0" w:color="000000"/>
-                <w:top w:val="none" w:sz="0" w:space="0" w:color="000000"/>
-                <w:left w:val="none" w:sz="0" w:space="0" w:color="000000"/>
-                <w:right w:val="none" w:sz="0" w:space="0" w:color="000000"/>
-              </w:pBdr>
-              <w:spacing w:after="100" w:before="100" w:line="240"/>
-              <w:ind w:left="100" w:right="100" w:firstLine="0" w:firstLineChars="0"/>
-            </w:pPr>
-            <w:r xmlns:w="http://schemas.openxmlformats.org/wordprocessingml/2006/main" xmlns:wp="http://schemas.openxmlformats.org/drawingml/2006/wordprocessingDrawing" xmlns:r="http://schemas.openxmlformats.org/officeDocument/2006/relationships" xmlns:w14="http://schemas.microsoft.com/office/word/2010/wordml">
-              <w:rPr>
-                <w:rFonts w:ascii="Arial" w:hAnsi="Arial" w:eastAsia="Arial" w:cs="Arial"/>
-                <w:i w:val="false"/>
-                <w:b w:val="false"/>
-                <w:u w:val="none"/>
-                <w:sz w:val="22"/>
-                <w:szCs w:val="22"/>
-                <w:color w:val="000000"/>
-              </w:rPr>
-              <w:t xml:space="preserve">1</w:t>
-            </w:r>
-          </w:p>
-        </w:tc>
-      </w:tr>
-      <w:tr>
-        <w:trPr>
-          <w:trHeight w:val="614" w:hRule="auto"/>
-        </w:trPr>
-        body4
         <w:tc>
           <w:tcPr>
             <w:tcBorders>
@@ -3329,7 +6548,7 @@
         <w:trPr>
           <w:trHeight w:val="574" w:hRule="auto"/>
         </w:trPr>
-        body5
+        body4
         <w:tc>
           <w:tcPr>
             <w:tcBorders>
@@ -3420,8 +6639,8 @@
         </w:tc>
       </w:tr>
     </w:tbl>
-    <w:bookmarkEnd w:id="44"/>
-    <w:bookmarkStart w:id="48" w:name="gráfica-4"/>
+    <w:bookmarkEnd w:id="43"/>
+    <w:bookmarkStart w:id="47" w:name="gráfica-2"/>
     <w:p>
       <w:pPr>
         <w:pStyle w:val="Heading3"/>
@@ -3439,18 +6658,18 @@
           <wp:inline>
             <wp:extent cx="5334000" cy="3733799"/>
             <wp:effectExtent b="0" l="0" r="0" t="0"/>
-            <wp:docPr descr="" title="" id="46" name="Picture"/>
+            <wp:docPr descr="" title="" id="45" name="Picture"/>
             <a:graphic>
               <a:graphicData uri="http://schemas.openxmlformats.org/drawingml/2006/picture">
                 <pic:pic>
                   <pic:nvPicPr>
-                    <pic:cNvPr descr="informe_desempeno_salas_word_files/figure-docx/unnamed-chunk-15-1.png" id="47" name="Picture"/>
+                    <pic:cNvPr descr="informe_desempeno_salas_word_files/figure-docx/unnamed-chunk-15-1.png" id="46" name="Picture"/>
                     <pic:cNvPicPr>
                       <a:picLocks noChangeArrowheads="1" noChangeAspect="1"/>
                     </pic:cNvPicPr>
                   </pic:nvPicPr>
                   <pic:blipFill>
-                    <a:blip r:embed="rId45"/>
+                    <a:blip r:embed="rId44"/>
                     <a:stretch>
                       <a:fillRect/>
                     </a:stretch>
@@ -3477,18 +6696,18 @@
         </w:drawing>
       </w:r>
     </w:p>
+    <w:bookmarkEnd w:id="47"/>
     <w:bookmarkEnd w:id="48"/>
-    <w:bookmarkEnd w:id="49"/>
-    <w:bookmarkStart w:id="55" w:name="X15d87dbd3a40439e5be0ea0ed013a665b9e7136"/>
+    <w:bookmarkStart w:id="54" w:name="X87df58a1a73a8333048501fc175e591a6ab4601"/>
     <w:p>
       <w:pPr>
         <w:pStyle w:val="Heading2"/>
       </w:pPr>
       <w:r>
-        <w:t xml:space="preserve">En términos de comunicación con los usuarios de la sala de cómputo, ¿qué tan efectivo considera al administrador?</w:t>
+        <w:t xml:space="preserve">¿Qué tan satisfactorio es el cumplimiento de los horarios establecidos por el administrador en el funcionamiento de la sala de cómputo?</w:t>
       </w:r>
     </w:p>
-    <w:bookmarkStart w:id="50" w:name="tabla-5"/>
+    <w:bookmarkStart w:id="49" w:name="tabla-4"/>
     <w:p>
       <w:pPr>
         <w:pStyle w:val="Heading3"/>
@@ -3504,7 +6723,7 @@
         <w:tblLook w:firstRow="1" w:lastRow="0" w:firstColumn="0" w:lastColumn="0" w:noHBand="0" w:noVBand="1"/>
       </w:tblPr>
       <w:tblGrid>
-        <w:gridCol w:w="1817"/>
+        <w:gridCol w:w="2073"/>
         <w:gridCol w:w="1352"/>
       </w:tblGrid>
       <w:tr>
@@ -3691,14 +6910,14 @@
                 <w:szCs w:val="22"/>
                 <w:color w:val="000000"/>
               </w:rPr>
-              <w:t xml:space="preserve">4</w:t>
+              <w:t xml:space="preserve">5</w:t>
             </w:r>
           </w:p>
         </w:tc>
       </w:tr>
       <w:tr>
         <w:trPr>
-          <w:trHeight w:val="571" w:hRule="auto"/>
+          <w:trHeight w:val="614" w:hRule="auto"/>
         </w:trPr>
         body2
         <w:tc>
@@ -3741,7 +6960,7 @@
                 <w:szCs w:val="22"/>
                 <w:color w:val="000000"/>
               </w:rPr>
-              <w:t xml:space="preserve">Bueno</w:t>
+              <w:t xml:space="preserve">Necesita mejorar</w:t>
             </w:r>
           </w:p>
         </w:tc>
@@ -3785,14 +7004,14 @@
                 <w:szCs w:val="22"/>
                 <w:color w:val="000000"/>
               </w:rPr>
-              <w:t xml:space="preserve">2</w:t>
+              <w:t xml:space="preserve">1</w:t>
             </w:r>
           </w:p>
         </w:tc>
       </w:tr>
       <w:tr>
         <w:trPr>
-          <w:trHeight w:val="612" w:hRule="auto"/>
+          <w:trHeight w:val="573" w:hRule="auto"/>
         </w:trPr>
         body3
         <w:tc>
@@ -3835,7 +7054,7 @@
                 <w:szCs w:val="22"/>
                 <w:color w:val="000000"/>
               </w:rPr>
-              <w:t xml:space="preserve">Aceptable</w:t>
+              <w:t xml:space="preserve">Insatisfactorio</w:t>
             </w:r>
           </w:p>
         </w:tc>
@@ -3979,8 +7198,8 @@
         </w:tc>
       </w:tr>
     </w:tbl>
-    <w:bookmarkEnd w:id="50"/>
-    <w:bookmarkStart w:id="54" w:name="gráfica-5"/>
+    <w:bookmarkEnd w:id="49"/>
+    <w:bookmarkStart w:id="53" w:name="gráfica-3"/>
     <w:p>
       <w:pPr>
         <w:pStyle w:val="Heading3"/>
@@ -3998,18 +7217,18 @@
           <wp:inline>
             <wp:extent cx="5334000" cy="3733799"/>
             <wp:effectExtent b="0" l="0" r="0" t="0"/>
-            <wp:docPr descr="" title="" id="52" name="Picture"/>
+            <wp:docPr descr="" title="" id="51" name="Picture"/>
             <a:graphic>
               <a:graphicData uri="http://schemas.openxmlformats.org/drawingml/2006/picture">
                 <pic:pic>
                   <pic:nvPicPr>
-                    <pic:cNvPr descr="informe_desempeno_salas_word_files/figure-docx/unnamed-chunk-17-1.png" id="53" name="Picture"/>
+                    <pic:cNvPr descr="informe_desempeno_salas_word_files/figure-docx/unnamed-chunk-17-1.png" id="52" name="Picture"/>
                     <pic:cNvPicPr>
                       <a:picLocks noChangeArrowheads="1" noChangeAspect="1"/>
                     </pic:cNvPicPr>
                   </pic:nvPicPr>
                   <pic:blipFill>
-                    <a:blip r:embed="rId51"/>
+                    <a:blip r:embed="rId50"/>
                     <a:stretch>
                       <a:fillRect/>
                     </a:stretch>
@@ -4036,18 +7255,18 @@
         </w:drawing>
       </w:r>
     </w:p>
+    <w:bookmarkEnd w:id="53"/>
     <w:bookmarkEnd w:id="54"/>
-    <w:bookmarkEnd w:id="55"/>
-    <w:bookmarkStart w:id="61" w:name="X7634f94568f7f0cdcc47df6696e3cc57c18375b"/>
+    <w:bookmarkStart w:id="60" w:name="X539780b858d382810f0c4e189e7d48520d6326f"/>
     <w:p>
       <w:pPr>
         <w:pStyle w:val="Heading2"/>
       </w:pPr>
       <w:r>
-        <w:t xml:space="preserve">¿Qué tan proactivo es el administrador en la identificación y aplicación de mejoras en los servicios?</w:t>
+        <w:t xml:space="preserve">¿Cómo evaluaría la capacidad del administrador para resolver problemas técnicos y situaciones imprevistas?</w:t>
       </w:r>
     </w:p>
-    <w:bookmarkStart w:id="56" w:name="tabla-6"/>
+    <w:bookmarkStart w:id="55" w:name="tabla-5"/>
     <w:p>
       <w:pPr>
         <w:pStyle w:val="Heading3"/>
@@ -4632,8 +7851,8 @@
         </w:tc>
       </w:tr>
     </w:tbl>
-    <w:bookmarkEnd w:id="56"/>
-    <w:bookmarkStart w:id="60" w:name="gráfica-6"/>
+    <w:bookmarkEnd w:id="55"/>
+    <w:bookmarkStart w:id="59" w:name="gráfica-4"/>
     <w:p>
       <w:pPr>
         <w:pStyle w:val="Heading3"/>
@@ -4651,18 +7870,18 @@
           <wp:inline>
             <wp:extent cx="5334000" cy="3733799"/>
             <wp:effectExtent b="0" l="0" r="0" t="0"/>
-            <wp:docPr descr="" title="" id="58" name="Picture"/>
+            <wp:docPr descr="" title="" id="57" name="Picture"/>
             <a:graphic>
               <a:graphicData uri="http://schemas.openxmlformats.org/drawingml/2006/picture">
                 <pic:pic>
                   <pic:nvPicPr>
-                    <pic:cNvPr descr="informe_desempeno_salas_word_files/figure-docx/unnamed-chunk-19-1.png" id="59" name="Picture"/>
+                    <pic:cNvPr descr="informe_desempeno_salas_word_files/figure-docx/unnamed-chunk-19-1.png" id="58" name="Picture"/>
                     <pic:cNvPicPr>
                       <a:picLocks noChangeArrowheads="1" noChangeAspect="1"/>
                     </pic:cNvPicPr>
                   </pic:nvPicPr>
                   <pic:blipFill>
-                    <a:blip r:embed="rId57"/>
+                    <a:blip r:embed="rId56"/>
                     <a:stretch>
                       <a:fillRect/>
                     </a:stretch>
@@ -4689,18 +7908,18 @@
         </w:drawing>
       </w:r>
     </w:p>
+    <w:bookmarkEnd w:id="59"/>
     <w:bookmarkEnd w:id="60"/>
-    <w:bookmarkEnd w:id="61"/>
-    <w:bookmarkStart w:id="67" w:name="X5022bfb07a15eb6bd810de98113e52708261e2f"/>
+    <w:bookmarkStart w:id="66" w:name="X15d87dbd3a40439e5be0ea0ed013a665b9e7136"/>
     <w:p>
       <w:pPr>
         <w:pStyle w:val="Heading2"/>
       </w:pPr>
       <w:r>
-        <w:t xml:space="preserve">¿Cómo calificaría la habilidad del administrador para trabajar en equipo y colaborar en iniciativas relacionadas con la tecnología?</w:t>
+        <w:t xml:space="preserve">En términos de comunicación con los usuarios de la sala de cómputo, ¿qué tan efectivo considera al administrador?</w:t>
       </w:r>
     </w:p>
-    <w:bookmarkStart w:id="62" w:name="tabla-7"/>
+    <w:bookmarkStart w:id="61" w:name="tabla-6"/>
     <w:p>
       <w:pPr>
         <w:pStyle w:val="Heading3"/>
@@ -4716,7 +7935,7 @@
         <w:tblLook w:firstRow="1" w:lastRow="0" w:firstColumn="0" w:lastColumn="0" w:noHBand="0" w:noVBand="1"/>
       </w:tblPr>
       <w:tblGrid>
-        <w:gridCol w:w="2073"/>
+        <w:gridCol w:w="1817"/>
         <w:gridCol w:w="1352"/>
       </w:tblGrid>
       <w:tr>
@@ -4816,7 +8035,7 @@
       </w:tr>
       <w:tr>
         <w:trPr>
-          <w:trHeight w:val="572" w:hRule="auto"/>
+          <w:trHeight w:val="571" w:hRule="auto"/>
         </w:trPr>
         body1
         <w:tc>
@@ -4903,14 +8122,14 @@
                 <w:szCs w:val="22"/>
                 <w:color w:val="000000"/>
               </w:rPr>
-              <w:t xml:space="preserve">3</w:t>
+              <w:t xml:space="preserve">4</w:t>
             </w:r>
           </w:p>
         </w:tc>
       </w:tr>
       <w:tr>
         <w:trPr>
-          <w:trHeight w:val="572" w:hRule="auto"/>
+          <w:trHeight w:val="571" w:hRule="auto"/>
         </w:trPr>
         body2
         <w:tc>
@@ -4997,14 +8216,14 @@
                 <w:szCs w:val="22"/>
                 <w:color w:val="000000"/>
               </w:rPr>
-              <w:t xml:space="preserve">3</w:t>
+              <w:t xml:space="preserve">2</w:t>
             </w:r>
           </w:p>
         </w:tc>
       </w:tr>
       <w:tr>
         <w:trPr>
-          <w:trHeight w:val="614" w:hRule="auto"/>
+          <w:trHeight w:val="612" w:hRule="auto"/>
         </w:trPr>
         body3
         <w:tc>
@@ -5047,7 +8266,7 @@
                 <w:szCs w:val="22"/>
                 <w:color w:val="000000"/>
               </w:rPr>
-              <w:t xml:space="preserve">Necesita mejorar</w:t>
+              <w:t xml:space="preserve">Aceptable</w:t>
             </w:r>
           </w:p>
         </w:tc>
@@ -5191,14 +8410,14 @@
         </w:tc>
       </w:tr>
     </w:tbl>
-    <w:bookmarkEnd w:id="62"/>
-    <w:bookmarkStart w:id="66" w:name="gráfico"/>
+    <w:bookmarkEnd w:id="61"/>
+    <w:bookmarkStart w:id="65" w:name="gráfica-5"/>
     <w:p>
       <w:pPr>
         <w:pStyle w:val="Heading3"/>
       </w:pPr>
       <w:r>
-        <w:t xml:space="preserve">Gráfico</w:t>
+        <w:t xml:space="preserve">Gráfica</w:t>
       </w:r>
     </w:p>
     <w:p>
@@ -5210,18 +8429,18 @@
           <wp:inline>
             <wp:extent cx="5334000" cy="3733799"/>
             <wp:effectExtent b="0" l="0" r="0" t="0"/>
-            <wp:docPr descr="" title="" id="64" name="Picture"/>
+            <wp:docPr descr="" title="" id="63" name="Picture"/>
             <a:graphic>
               <a:graphicData uri="http://schemas.openxmlformats.org/drawingml/2006/picture">
                 <pic:pic>
                   <pic:nvPicPr>
-                    <pic:cNvPr descr="informe_desempeno_salas_word_files/figure-docx/unnamed-chunk-21-1.png" id="65" name="Picture"/>
+                    <pic:cNvPr descr="informe_desempeno_salas_word_files/figure-docx/unnamed-chunk-21-1.png" id="64" name="Picture"/>
                     <pic:cNvPicPr>
                       <a:picLocks noChangeArrowheads="1" noChangeAspect="1"/>
                     </pic:cNvPicPr>
                   </pic:nvPicPr>
                   <pic:blipFill>
-                    <a:blip r:embed="rId63"/>
+                    <a:blip r:embed="rId62"/>
                     <a:stretch>
                       <a:fillRect/>
                     </a:stretch>
@@ -5248,18 +8467,18 @@
         </w:drawing>
       </w:r>
     </w:p>
+    <w:bookmarkEnd w:id="65"/>
     <w:bookmarkEnd w:id="66"/>
-    <w:bookmarkEnd w:id="67"/>
-    <w:bookmarkStart w:id="73" w:name="X06b186ba4091183c8c20a0120502c742b138491"/>
+    <w:bookmarkStart w:id="72" w:name="X7634f94568f7f0cdcc47df6696e3cc57c18375b"/>
     <w:p>
       <w:pPr>
         <w:pStyle w:val="Heading2"/>
       </w:pPr>
       <w:r>
-        <w:t xml:space="preserve">¿En qué medida el administrador demuestra conocimiento actualizado sobre las últimas tendencias y avances en tecnología informática para mejorar el rendimiento de la sala de cómputo?</w:t>
+        <w:t xml:space="preserve">¿Qué tan proactivo es el administrador en la identificación y aplicación de mejoras en los servicios?</w:t>
       </w:r>
     </w:p>
-    <w:bookmarkStart w:id="68" w:name="tabla-8"/>
+    <w:bookmarkStart w:id="67" w:name="tabla-7"/>
     <w:p>
       <w:pPr>
         <w:pStyle w:val="Heading3"/>
@@ -5462,7 +8681,101 @@
                 <w:szCs w:val="22"/>
                 <w:color w:val="000000"/>
               </w:rPr>
-              <w:t xml:space="preserve">5</w:t>
+              <w:t xml:space="preserve">4</w:t>
+            </w:r>
+          </w:p>
+        </w:tc>
+      </w:tr>
+      <w:tr>
+        <w:trPr>
+          <w:trHeight w:val="571" w:hRule="auto"/>
+        </w:trPr>
+        body2
+        <w:tc>
+          <w:tcPr>
+            <w:tcBorders>
+              <w:bottom w:val="single" w:sz="8" w:space="0" w:color="000000"/>
+              <w:top w:val="single" w:sz="8" w:space="0" w:color="000000"/>
+              <w:left w:val="single" w:sz="8" w:space="0" w:color="000000"/>
+              <w:right w:val="single" w:sz="8" w:space="0" w:color="000000"/>
+            </w:tcBorders>
+            <w:shd w:val="clear" w:color="auto" w:fill="D9D9D9"/>
+            <w:tcMar>
+              <w:top w:w="0" w:type="dxa"/>
+              <w:bottom w:w="0" w:type="dxa"/>
+              <w:left w:w="0" w:type="dxa"/>
+              <w:right w:w="0" w:type="dxa"/>
+            </w:tcMar>
+            <w:vAlign w:val="center"/>
+          </w:tcPr>
+          <w:p>
+            <w:pPr>
+              <w:pStyle w:val="Normal"/>
+              <w:jc w:val="left"/>
+              <w:pBdr>
+                <w:bottom w:val="none" w:sz="0" w:space="0" w:color="000000"/>
+                <w:top w:val="none" w:sz="0" w:space="0" w:color="000000"/>
+                <w:left w:val="none" w:sz="0" w:space="0" w:color="000000"/>
+                <w:right w:val="none" w:sz="0" w:space="0" w:color="000000"/>
+              </w:pBdr>
+              <w:spacing w:after="100" w:before="100" w:line="240"/>
+              <w:ind w:left="100" w:right="100" w:firstLine="0" w:firstLineChars="0"/>
+            </w:pPr>
+            <w:r xmlns:w="http://schemas.openxmlformats.org/wordprocessingml/2006/main" xmlns:wp="http://schemas.openxmlformats.org/drawingml/2006/wordprocessingDrawing" xmlns:r="http://schemas.openxmlformats.org/officeDocument/2006/relationships" xmlns:w14="http://schemas.microsoft.com/office/word/2010/wordml">
+              <w:rPr>
+                <w:rFonts w:ascii="Arial" w:hAnsi="Arial" w:eastAsia="Arial" w:cs="Arial"/>
+                <w:i w:val="false"/>
+                <w:b w:val="false"/>
+                <w:u w:val="none"/>
+                <w:sz w:val="22"/>
+                <w:szCs w:val="22"/>
+                <w:color w:val="000000"/>
+              </w:rPr>
+              <w:t xml:space="preserve">Bueno</w:t>
+            </w:r>
+          </w:p>
+        </w:tc>
+        <w:tc>
+          <w:tcPr>
+            <w:tcBorders>
+              <w:bottom w:val="single" w:sz="8" w:space="0" w:color="000000"/>
+              <w:top w:val="single" w:sz="8" w:space="0" w:color="000000"/>
+              <w:left w:val="single" w:sz="8" w:space="0" w:color="000000"/>
+              <w:right w:val="single" w:sz="8" w:space="0" w:color="000000"/>
+            </w:tcBorders>
+            <w:shd w:val="clear" w:color="auto" w:fill="FFFFFF"/>
+            <w:tcMar>
+              <w:top w:w="0" w:type="dxa"/>
+              <w:bottom w:w="0" w:type="dxa"/>
+              <w:left w:w="0" w:type="dxa"/>
+              <w:right w:w="0" w:type="dxa"/>
+            </w:tcMar>
+            <w:vAlign w:val="center"/>
+          </w:tcPr>
+          <w:p>
+            <w:pPr>
+              <w:pStyle w:val="Normal"/>
+              <w:jc w:val="center"/>
+              <w:pBdr>
+                <w:bottom w:val="none" w:sz="0" w:space="0" w:color="000000"/>
+                <w:top w:val="none" w:sz="0" w:space="0" w:color="000000"/>
+                <w:left w:val="none" w:sz="0" w:space="0" w:color="000000"/>
+                <w:right w:val="none" w:sz="0" w:space="0" w:color="000000"/>
+              </w:pBdr>
+              <w:spacing w:after="100" w:before="100" w:line="240"/>
+              <w:ind w:left="100" w:right="100" w:firstLine="0" w:firstLineChars="0"/>
+            </w:pPr>
+            <w:r xmlns:w="http://schemas.openxmlformats.org/wordprocessingml/2006/main" xmlns:wp="http://schemas.openxmlformats.org/drawingml/2006/wordprocessingDrawing" xmlns:r="http://schemas.openxmlformats.org/officeDocument/2006/relationships" xmlns:w14="http://schemas.microsoft.com/office/word/2010/wordml">
+              <w:rPr>
+                <w:rFonts w:ascii="Arial" w:hAnsi="Arial" w:eastAsia="Arial" w:cs="Arial"/>
+                <w:i w:val="false"/>
+                <w:b w:val="false"/>
+                <w:u w:val="none"/>
+                <w:sz w:val="22"/>
+                <w:szCs w:val="22"/>
+                <w:color w:val="000000"/>
+              </w:rPr>
+              <w:t xml:space="preserve">1</w:t>
             </w:r>
           </w:p>
         </w:tc>
@@ -5471,7 +8784,7 @@
         <w:trPr>
           <w:trHeight w:val="612" w:hRule="auto"/>
         </w:trPr>
-        body2
+        body3
         <w:tc>
           <w:tcPr>
             <w:tcBorders>
@@ -5565,7 +8878,7 @@
         <w:trPr>
           <w:trHeight w:val="614" w:hRule="auto"/>
         </w:trPr>
-        body3
+        body4
         <w:tc>
           <w:tcPr>
             <w:tcBorders>
@@ -5659,7 +8972,7 @@
         <w:trPr>
           <w:trHeight w:val="574" w:hRule="auto"/>
         </w:trPr>
-        body4
+        body5
         <w:tc>
           <w:tcPr>
             <w:tcBorders>
@@ -5750,8 +9063,8 @@
         </w:tc>
       </w:tr>
     </w:tbl>
-    <w:bookmarkEnd w:id="68"/>
-    <w:bookmarkStart w:id="72" w:name="gráfica-7"/>
+    <w:bookmarkEnd w:id="67"/>
+    <w:bookmarkStart w:id="71" w:name="gráfica-6"/>
     <w:p>
       <w:pPr>
         <w:pStyle w:val="Heading3"/>
@@ -5769,18 +9082,18 @@
           <wp:inline>
             <wp:extent cx="5334000" cy="3733799"/>
             <wp:effectExtent b="0" l="0" r="0" t="0"/>
-            <wp:docPr descr="" title="" id="70" name="Picture"/>
+            <wp:docPr descr="" title="" id="69" name="Picture"/>
             <a:graphic>
               <a:graphicData uri="http://schemas.openxmlformats.org/drawingml/2006/picture">
                 <pic:pic>
                   <pic:nvPicPr>
-                    <pic:cNvPr descr="informe_desempeno_salas_word_files/figure-docx/unnamed-chunk-23-1.png" id="71" name="Picture"/>
+                    <pic:cNvPr descr="informe_desempeno_salas_word_files/figure-docx/unnamed-chunk-23-1.png" id="70" name="Picture"/>
                     <pic:cNvPicPr>
                       <a:picLocks noChangeArrowheads="1" noChangeAspect="1"/>
                     </pic:cNvPicPr>
                   </pic:nvPicPr>
                   <pic:blipFill>
-                    <a:blip r:embed="rId69"/>
+                    <a:blip r:embed="rId68"/>
                     <a:stretch>
                       <a:fillRect/>
                     </a:stretch>
@@ -5807,18 +9120,18 @@
         </w:drawing>
       </w:r>
     </w:p>
+    <w:bookmarkEnd w:id="71"/>
     <w:bookmarkEnd w:id="72"/>
-    <w:bookmarkEnd w:id="73"/>
-    <w:bookmarkStart w:id="79" w:name="Xf0b78a05c94dacd39401546b8313268be1307c8"/>
+    <w:bookmarkStart w:id="78" w:name="X5022bfb07a15eb6bd810de98113e52708261e2f"/>
     <w:p>
       <w:pPr>
         <w:pStyle w:val="Heading2"/>
       </w:pPr>
       <w:r>
-        <w:t xml:space="preserve">¿Qué tan efectivo es el administrador al mantener la seguridad de la información y la integridad de los sistemas?</w:t>
+        <w:t xml:space="preserve">¿Cómo calificaría la habilidad del administrador para trabajar en equipo y colaborar en iniciativas relacionadas con la tecnología?</w:t>
       </w:r>
     </w:p>
-    <w:bookmarkStart w:id="74" w:name="tabla-9"/>
+    <w:bookmarkStart w:id="73" w:name="tabla-8"/>
     <w:p>
       <w:pPr>
         <w:pStyle w:val="Heading3"/>
@@ -5934,7 +9247,7 @@
       </w:tr>
       <w:tr>
         <w:trPr>
-          <w:trHeight w:val="571" w:hRule="auto"/>
+          <w:trHeight w:val="572" w:hRule="auto"/>
         </w:trPr>
         body1
         <w:tc>
@@ -6021,14 +9334,14 @@
                 <w:szCs w:val="22"/>
                 <w:color w:val="000000"/>
               </w:rPr>
-              <w:t xml:space="preserve">5</w:t>
+              <w:t xml:space="preserve">3</w:t>
             </w:r>
           </w:p>
         </w:tc>
       </w:tr>
       <w:tr>
         <w:trPr>
-          <w:trHeight w:val="571" w:hRule="auto"/>
+          <w:trHeight w:val="572" w:hRule="auto"/>
         </w:trPr>
         body2
         <w:tc>
@@ -6115,7 +9428,7 @@
                 <w:szCs w:val="22"/>
                 <w:color w:val="000000"/>
               </w:rPr>
-              <w:t xml:space="preserve">1</w:t>
+              <w:t xml:space="preserve">3</w:t>
             </w:r>
           </w:p>
         </w:tc>
@@ -6309,14 +9622,14 @@
         </w:tc>
       </w:tr>
     </w:tbl>
-    <w:bookmarkEnd w:id="74"/>
-    <w:bookmarkStart w:id="78" w:name="gráfica-8"/>
+    <w:bookmarkEnd w:id="73"/>
+    <w:bookmarkStart w:id="77" w:name="gráfico-1"/>
     <w:p>
       <w:pPr>
         <w:pStyle w:val="Heading3"/>
       </w:pPr>
       <w:r>
-        <w:t xml:space="preserve">Gráfica</w:t>
+        <w:t xml:space="preserve">Gráfico</w:t>
       </w:r>
     </w:p>
     <w:p>
@@ -6328,18 +9641,18 @@
           <wp:inline>
             <wp:extent cx="5334000" cy="3733799"/>
             <wp:effectExtent b="0" l="0" r="0" t="0"/>
-            <wp:docPr descr="" title="" id="76" name="Picture"/>
+            <wp:docPr descr="" title="" id="75" name="Picture"/>
             <a:graphic>
               <a:graphicData uri="http://schemas.openxmlformats.org/drawingml/2006/picture">
                 <pic:pic>
                   <pic:nvPicPr>
-                    <pic:cNvPr descr="informe_desempeno_salas_word_files/figure-docx/unnamed-chunk-25-1.png" id="77" name="Picture"/>
+                    <pic:cNvPr descr="informe_desempeno_salas_word_files/figure-docx/unnamed-chunk-25-1.png" id="76" name="Picture"/>
                     <pic:cNvPicPr>
                       <a:picLocks noChangeArrowheads="1" noChangeAspect="1"/>
                     </pic:cNvPicPr>
                   </pic:nvPicPr>
                   <pic:blipFill>
-                    <a:blip r:embed="rId75"/>
+                    <a:blip r:embed="rId74"/>
                     <a:stretch>
                       <a:fillRect/>
                     </a:stretch>
@@ -6366,18 +9679,18 @@
         </w:drawing>
       </w:r>
     </w:p>
+    <w:bookmarkEnd w:id="77"/>
     <w:bookmarkEnd w:id="78"/>
-    <w:bookmarkEnd w:id="79"/>
-    <w:bookmarkStart w:id="85" w:name="X7770c4e2f8b1e7701e5d66c0c29b090b60193bd"/>
+    <w:bookmarkStart w:id="84" w:name="X06b186ba4091183c8c20a0120502c742b138491"/>
     <w:p>
       <w:pPr>
         <w:pStyle w:val="Heading2"/>
       </w:pPr>
       <w:r>
-        <w:t xml:space="preserve">En términos de atención y soporte a los usuarios, ¿Cómo calificaría el desempeño del administrador?</w:t>
+        <w:t xml:space="preserve">¿En qué medida el administrador demuestra conocimiento actualizado sobre las últimas tendencias y avances en tecnología informática para mejorar el rendimiento de la sala de cómputo?</w:t>
       </w:r>
     </w:p>
-    <w:bookmarkStart w:id="80" w:name="tabla-10"/>
+    <w:bookmarkStart w:id="79" w:name="tabla-9"/>
     <w:p>
       <w:pPr>
         <w:pStyle w:val="Heading3"/>
@@ -6580,14 +9893,14 @@
                 <w:szCs w:val="22"/>
                 <w:color w:val="000000"/>
               </w:rPr>
-              <w:t xml:space="preserve">4</w:t>
+              <w:t xml:space="preserve">5</w:t>
             </w:r>
           </w:p>
         </w:tc>
       </w:tr>
       <w:tr>
         <w:trPr>
-          <w:trHeight w:val="571" w:hRule="auto"/>
+          <w:trHeight w:val="612" w:hRule="auto"/>
         </w:trPr>
         body2
         <w:tc>
@@ -6630,7 +9943,7 @@
                 <w:szCs w:val="22"/>
                 <w:color w:val="000000"/>
               </w:rPr>
-              <w:t xml:space="preserve">Bueno</w:t>
+              <w:t xml:space="preserve">Aceptable</w:t>
             </w:r>
           </w:p>
         </w:tc>
@@ -6674,7 +9987,7 @@
                 <w:szCs w:val="22"/>
                 <w:color w:val="000000"/>
               </w:rPr>
-              <w:t xml:space="preserve">2</w:t>
+              <w:t xml:space="preserve">1</w:t>
             </w:r>
           </w:p>
         </w:tc>
@@ -6868,8 +10181,8 @@
         </w:tc>
       </w:tr>
     </w:tbl>
-    <w:bookmarkEnd w:id="80"/>
-    <w:bookmarkStart w:id="84" w:name="gráfica-9"/>
+    <w:bookmarkEnd w:id="79"/>
+    <w:bookmarkStart w:id="83" w:name="gráfica-7"/>
     <w:p>
       <w:pPr>
         <w:pStyle w:val="Heading3"/>
@@ -6887,18 +10200,18 @@
           <wp:inline>
             <wp:extent cx="5334000" cy="3733799"/>
             <wp:effectExtent b="0" l="0" r="0" t="0"/>
-            <wp:docPr descr="" title="" id="82" name="Picture"/>
+            <wp:docPr descr="" title="" id="81" name="Picture"/>
             <a:graphic>
               <a:graphicData uri="http://schemas.openxmlformats.org/drawingml/2006/picture">
                 <pic:pic>
                   <pic:nvPicPr>
-                    <pic:cNvPr descr="informe_desempeno_salas_word_files/figure-docx/unnamed-chunk-27-1.png" id="83" name="Picture"/>
+                    <pic:cNvPr descr="informe_desempeno_salas_word_files/figure-docx/unnamed-chunk-27-1.png" id="82" name="Picture"/>
                     <pic:cNvPicPr>
                       <a:picLocks noChangeArrowheads="1" noChangeAspect="1"/>
                     </pic:cNvPicPr>
                   </pic:nvPicPr>
                   <pic:blipFill>
-                    <a:blip r:embed="rId81"/>
+                    <a:blip r:embed="rId80"/>
                     <a:stretch>
                       <a:fillRect/>
                     </a:stretch>
@@ -6925,9 +10238,1127 @@
         </w:drawing>
       </w:r>
     </w:p>
+    <w:bookmarkEnd w:id="83"/>
     <w:bookmarkEnd w:id="84"/>
+    <w:bookmarkStart w:id="90" w:name="Xf0b78a05c94dacd39401546b8313268be1307c8"/>
+    <w:p>
+      <w:pPr>
+        <w:pStyle w:val="Heading2"/>
+      </w:pPr>
+      <w:r>
+        <w:t xml:space="preserve">¿Qué tan efectivo es el administrador al mantener la seguridad de la información y la integridad de los sistemas?</w:t>
+      </w:r>
+    </w:p>
+    <w:bookmarkStart w:id="85" w:name="tabla-10"/>
+    <w:p>
+      <w:pPr>
+        <w:pStyle w:val="Heading3"/>
+      </w:pPr>
+      <w:r>
+        <w:t xml:space="preserve">Tabla</w:t>
+      </w:r>
+    </w:p>
+    <w:tbl xmlns:w="http://schemas.openxmlformats.org/wordprocessingml/2006/main" xmlns:r="http://schemas.openxmlformats.org/officeDocument/2006/relationships" xmlns:w14="http://schemas.microsoft.com/office/word/2010/wordml" xmlns:wp="http://schemas.openxmlformats.org/drawingml/2006/wordprocessingDrawing" xmlns:a="http://schemas.openxmlformats.org/drawingml/2006/main" xmlns:pic="http://schemas.openxmlformats.org/drawingml/2006/picture">
+      <w:tblPr>
+        <w:tblLayout w:type="fixed"/>
+        <w:jc w:val="center"/>
+        <w:tblLook w:firstRow="1" w:lastRow="0" w:firstColumn="0" w:lastColumn="0" w:noHBand="0" w:noVBand="1"/>
+      </w:tblPr>
+      <w:tblGrid>
+        <w:gridCol w:w="2073"/>
+        <w:gridCol w:w="1352"/>
+      </w:tblGrid>
+      <w:tr>
+        <w:trPr>
+          <w:trHeight w:val="574" w:hRule="auto"/>
+          <w:tblHeader/>
+        </w:trPr>
+        header1
+        <w:tc>
+          <w:tcPr>
+            <w:tcBorders>
+              <w:bottom w:val="single" w:sz="8" w:space="0" w:color="000000"/>
+              <w:top w:val="single" w:sz="8" w:space="0" w:color="000000"/>
+              <w:left w:val="single" w:sz="8" w:space="0" w:color="000000"/>
+              <w:right w:val="single" w:sz="8" w:space="0" w:color="000000"/>
+            </w:tcBorders>
+            <w:shd w:val="clear" w:color="auto" w:fill="2C7FB8"/>
+            <w:tcMar>
+              <w:top w:w="0" w:type="dxa"/>
+              <w:bottom w:w="0" w:type="dxa"/>
+              <w:left w:w="0" w:type="dxa"/>
+              <w:right w:w="0" w:type="dxa"/>
+            </w:tcMar>
+            <w:vAlign w:val="center"/>
+          </w:tcPr>
+          <w:p>
+            <w:pPr>
+              <w:pStyle w:val="Normal"/>
+              <w:jc w:val="center"/>
+              <w:pBdr>
+                <w:bottom w:val="none" w:sz="0" w:space="0" w:color="000000"/>
+                <w:top w:val="none" w:sz="0" w:space="0" w:color="000000"/>
+                <w:left w:val="none" w:sz="0" w:space="0" w:color="000000"/>
+                <w:right w:val="none" w:sz="0" w:space="0" w:color="000000"/>
+              </w:pBdr>
+              <w:spacing w:after="100" w:before="100" w:line="240"/>
+              <w:ind w:left="100" w:right="100" w:firstLine="0" w:firstLineChars="0"/>
+            </w:pPr>
+            <w:r xmlns:w="http://schemas.openxmlformats.org/wordprocessingml/2006/main" xmlns:wp="http://schemas.openxmlformats.org/drawingml/2006/wordprocessingDrawing" xmlns:r="http://schemas.openxmlformats.org/officeDocument/2006/relationships" xmlns:w14="http://schemas.microsoft.com/office/word/2010/wordml">
+              <w:rPr>
+                <w:rFonts w:ascii="Arial" w:hAnsi="Arial" w:eastAsia="Arial" w:cs="Arial"/>
+                <w:i w:val="false"/>
+                <w:b w:val="true"/>
+                <w:u w:val="none"/>
+                <w:sz w:val="22"/>
+                <w:szCs w:val="22"/>
+                <w:color w:val="FFFFFF"/>
+              </w:rPr>
+              <w:t xml:space="preserve">Calificación</w:t>
+            </w:r>
+          </w:p>
+        </w:tc>
+        <w:tc>
+          <w:tcPr>
+            <w:tcBorders>
+              <w:bottom w:val="single" w:sz="8" w:space="0" w:color="000000"/>
+              <w:top w:val="single" w:sz="8" w:space="0" w:color="000000"/>
+              <w:left w:val="single" w:sz="8" w:space="0" w:color="000000"/>
+              <w:right w:val="single" w:sz="8" w:space="0" w:color="000000"/>
+            </w:tcBorders>
+            <w:shd w:val="clear" w:color="auto" w:fill="2C7FB8"/>
+            <w:tcMar>
+              <w:top w:w="0" w:type="dxa"/>
+              <w:bottom w:w="0" w:type="dxa"/>
+              <w:left w:w="0" w:type="dxa"/>
+              <w:right w:w="0" w:type="dxa"/>
+            </w:tcMar>
+            <w:vAlign w:val="center"/>
+          </w:tcPr>
+          <w:p>
+            <w:pPr>
+              <w:pStyle w:val="Normal"/>
+              <w:jc w:val="center"/>
+              <w:pBdr>
+                <w:bottom w:val="none" w:sz="0" w:space="0" w:color="000000"/>
+                <w:top w:val="none" w:sz="0" w:space="0" w:color="000000"/>
+                <w:left w:val="none" w:sz="0" w:space="0" w:color="000000"/>
+                <w:right w:val="none" w:sz="0" w:space="0" w:color="000000"/>
+              </w:pBdr>
+              <w:spacing w:after="100" w:before="100" w:line="240"/>
+              <w:ind w:left="100" w:right="100" w:firstLine="0" w:firstLineChars="0"/>
+            </w:pPr>
+            <w:r xmlns:w="http://schemas.openxmlformats.org/wordprocessingml/2006/main" xmlns:wp="http://schemas.openxmlformats.org/drawingml/2006/wordprocessingDrawing" xmlns:r="http://schemas.openxmlformats.org/officeDocument/2006/relationships" xmlns:w14="http://schemas.microsoft.com/office/word/2010/wordml">
+              <w:rPr>
+                <w:rFonts w:ascii="Arial" w:hAnsi="Arial" w:eastAsia="Arial" w:cs="Arial"/>
+                <w:i w:val="false"/>
+                <w:b w:val="true"/>
+                <w:u w:val="none"/>
+                <w:sz w:val="22"/>
+                <w:szCs w:val="22"/>
+                <w:color w:val="FFFFFF"/>
+              </w:rPr>
+              <w:t xml:space="preserve">Cantidad</w:t>
+            </w:r>
+          </w:p>
+        </w:tc>
+      </w:tr>
+      <w:tr>
+        <w:trPr>
+          <w:trHeight w:val="571" w:hRule="auto"/>
+        </w:trPr>
+        body1
+        <w:tc>
+          <w:tcPr>
+            <w:tcBorders>
+              <w:bottom w:val="single" w:sz="8" w:space="0" w:color="000000"/>
+              <w:top w:val="single" w:sz="8" w:space="0" w:color="000000"/>
+              <w:left w:val="single" w:sz="8" w:space="0" w:color="000000"/>
+              <w:right w:val="single" w:sz="8" w:space="0" w:color="000000"/>
+            </w:tcBorders>
+            <w:shd w:val="clear" w:color="auto" w:fill="D9D9D9"/>
+            <w:tcMar>
+              <w:top w:w="0" w:type="dxa"/>
+              <w:bottom w:w="0" w:type="dxa"/>
+              <w:left w:w="0" w:type="dxa"/>
+              <w:right w:w="0" w:type="dxa"/>
+            </w:tcMar>
+            <w:vAlign w:val="center"/>
+          </w:tcPr>
+          <w:p>
+            <w:pPr>
+              <w:pStyle w:val="Normal"/>
+              <w:jc w:val="left"/>
+              <w:pBdr>
+                <w:bottom w:val="none" w:sz="0" w:space="0" w:color="000000"/>
+                <w:top w:val="none" w:sz="0" w:space="0" w:color="000000"/>
+                <w:left w:val="none" w:sz="0" w:space="0" w:color="000000"/>
+                <w:right w:val="none" w:sz="0" w:space="0" w:color="000000"/>
+              </w:pBdr>
+              <w:spacing w:after="100" w:before="100" w:line="240"/>
+              <w:ind w:left="100" w:right="100" w:firstLine="0" w:firstLineChars="0"/>
+            </w:pPr>
+            <w:r xmlns:w="http://schemas.openxmlformats.org/wordprocessingml/2006/main" xmlns:wp="http://schemas.openxmlformats.org/drawingml/2006/wordprocessingDrawing" xmlns:r="http://schemas.openxmlformats.org/officeDocument/2006/relationships" xmlns:w14="http://schemas.microsoft.com/office/word/2010/wordml">
+              <w:rPr>
+                <w:rFonts w:ascii="Arial" w:hAnsi="Arial" w:eastAsia="Arial" w:cs="Arial"/>
+                <w:i w:val="false"/>
+                <w:b w:val="false"/>
+                <w:u w:val="none"/>
+                <w:sz w:val="22"/>
+                <w:szCs w:val="22"/>
+                <w:color w:val="000000"/>
+              </w:rPr>
+              <w:t xml:space="preserve">Excelente</w:t>
+            </w:r>
+          </w:p>
+        </w:tc>
+        <w:tc>
+          <w:tcPr>
+            <w:tcBorders>
+              <w:bottom w:val="single" w:sz="8" w:space="0" w:color="000000"/>
+              <w:top w:val="single" w:sz="8" w:space="0" w:color="000000"/>
+              <w:left w:val="single" w:sz="8" w:space="0" w:color="000000"/>
+              <w:right w:val="single" w:sz="8" w:space="0" w:color="000000"/>
+            </w:tcBorders>
+            <w:shd w:val="clear" w:color="auto" w:fill="FFFFFF"/>
+            <w:tcMar>
+              <w:top w:w="0" w:type="dxa"/>
+              <w:bottom w:w="0" w:type="dxa"/>
+              <w:left w:w="0" w:type="dxa"/>
+              <w:right w:w="0" w:type="dxa"/>
+            </w:tcMar>
+            <w:vAlign w:val="center"/>
+          </w:tcPr>
+          <w:p>
+            <w:pPr>
+              <w:pStyle w:val="Normal"/>
+              <w:jc w:val="center"/>
+              <w:pBdr>
+                <w:bottom w:val="none" w:sz="0" w:space="0" w:color="000000"/>
+                <w:top w:val="none" w:sz="0" w:space="0" w:color="000000"/>
+                <w:left w:val="none" w:sz="0" w:space="0" w:color="000000"/>
+                <w:right w:val="none" w:sz="0" w:space="0" w:color="000000"/>
+              </w:pBdr>
+              <w:spacing w:after="100" w:before="100" w:line="240"/>
+              <w:ind w:left="100" w:right="100" w:firstLine="0" w:firstLineChars="0"/>
+            </w:pPr>
+            <w:r xmlns:w="http://schemas.openxmlformats.org/wordprocessingml/2006/main" xmlns:wp="http://schemas.openxmlformats.org/drawingml/2006/wordprocessingDrawing" xmlns:r="http://schemas.openxmlformats.org/officeDocument/2006/relationships" xmlns:w14="http://schemas.microsoft.com/office/word/2010/wordml">
+              <w:rPr>
+                <w:rFonts w:ascii="Arial" w:hAnsi="Arial" w:eastAsia="Arial" w:cs="Arial"/>
+                <w:i w:val="false"/>
+                <w:b w:val="false"/>
+                <w:u w:val="none"/>
+                <w:sz w:val="22"/>
+                <w:szCs w:val="22"/>
+                <w:color w:val="000000"/>
+              </w:rPr>
+              <w:t xml:space="preserve">5</w:t>
+            </w:r>
+          </w:p>
+        </w:tc>
+      </w:tr>
+      <w:tr>
+        <w:trPr>
+          <w:trHeight w:val="571" w:hRule="auto"/>
+        </w:trPr>
+        body2
+        <w:tc>
+          <w:tcPr>
+            <w:tcBorders>
+              <w:bottom w:val="single" w:sz="8" w:space="0" w:color="000000"/>
+              <w:top w:val="single" w:sz="8" w:space="0" w:color="000000"/>
+              <w:left w:val="single" w:sz="8" w:space="0" w:color="000000"/>
+              <w:right w:val="single" w:sz="8" w:space="0" w:color="000000"/>
+            </w:tcBorders>
+            <w:shd w:val="clear" w:color="auto" w:fill="D9D9D9"/>
+            <w:tcMar>
+              <w:top w:w="0" w:type="dxa"/>
+              <w:bottom w:w="0" w:type="dxa"/>
+              <w:left w:w="0" w:type="dxa"/>
+              <w:right w:w="0" w:type="dxa"/>
+            </w:tcMar>
+            <w:vAlign w:val="center"/>
+          </w:tcPr>
+          <w:p>
+            <w:pPr>
+              <w:pStyle w:val="Normal"/>
+              <w:jc w:val="left"/>
+              <w:pBdr>
+                <w:bottom w:val="none" w:sz="0" w:space="0" w:color="000000"/>
+                <w:top w:val="none" w:sz="0" w:space="0" w:color="000000"/>
+                <w:left w:val="none" w:sz="0" w:space="0" w:color="000000"/>
+                <w:right w:val="none" w:sz="0" w:space="0" w:color="000000"/>
+              </w:pBdr>
+              <w:spacing w:after="100" w:before="100" w:line="240"/>
+              <w:ind w:left="100" w:right="100" w:firstLine="0" w:firstLineChars="0"/>
+            </w:pPr>
+            <w:r xmlns:w="http://schemas.openxmlformats.org/wordprocessingml/2006/main" xmlns:wp="http://schemas.openxmlformats.org/drawingml/2006/wordprocessingDrawing" xmlns:r="http://schemas.openxmlformats.org/officeDocument/2006/relationships" xmlns:w14="http://schemas.microsoft.com/office/word/2010/wordml">
+              <w:rPr>
+                <w:rFonts w:ascii="Arial" w:hAnsi="Arial" w:eastAsia="Arial" w:cs="Arial"/>
+                <w:i w:val="false"/>
+                <w:b w:val="false"/>
+                <w:u w:val="none"/>
+                <w:sz w:val="22"/>
+                <w:szCs w:val="22"/>
+                <w:color w:val="000000"/>
+              </w:rPr>
+              <w:t xml:space="preserve">Bueno</w:t>
+            </w:r>
+          </w:p>
+        </w:tc>
+        <w:tc>
+          <w:tcPr>
+            <w:tcBorders>
+              <w:bottom w:val="single" w:sz="8" w:space="0" w:color="000000"/>
+              <w:top w:val="single" w:sz="8" w:space="0" w:color="000000"/>
+              <w:left w:val="single" w:sz="8" w:space="0" w:color="000000"/>
+              <w:right w:val="single" w:sz="8" w:space="0" w:color="000000"/>
+            </w:tcBorders>
+            <w:shd w:val="clear" w:color="auto" w:fill="FFFFFF"/>
+            <w:tcMar>
+              <w:top w:w="0" w:type="dxa"/>
+              <w:bottom w:w="0" w:type="dxa"/>
+              <w:left w:w="0" w:type="dxa"/>
+              <w:right w:w="0" w:type="dxa"/>
+            </w:tcMar>
+            <w:vAlign w:val="center"/>
+          </w:tcPr>
+          <w:p>
+            <w:pPr>
+              <w:pStyle w:val="Normal"/>
+              <w:jc w:val="center"/>
+              <w:pBdr>
+                <w:bottom w:val="none" w:sz="0" w:space="0" w:color="000000"/>
+                <w:top w:val="none" w:sz="0" w:space="0" w:color="000000"/>
+                <w:left w:val="none" w:sz="0" w:space="0" w:color="000000"/>
+                <w:right w:val="none" w:sz="0" w:space="0" w:color="000000"/>
+              </w:pBdr>
+              <w:spacing w:after="100" w:before="100" w:line="240"/>
+              <w:ind w:left="100" w:right="100" w:firstLine="0" w:firstLineChars="0"/>
+            </w:pPr>
+            <w:r xmlns:w="http://schemas.openxmlformats.org/wordprocessingml/2006/main" xmlns:wp="http://schemas.openxmlformats.org/drawingml/2006/wordprocessingDrawing" xmlns:r="http://schemas.openxmlformats.org/officeDocument/2006/relationships" xmlns:w14="http://schemas.microsoft.com/office/word/2010/wordml">
+              <w:rPr>
+                <w:rFonts w:ascii="Arial" w:hAnsi="Arial" w:eastAsia="Arial" w:cs="Arial"/>
+                <w:i w:val="false"/>
+                <w:b w:val="false"/>
+                <w:u w:val="none"/>
+                <w:sz w:val="22"/>
+                <w:szCs w:val="22"/>
+                <w:color w:val="000000"/>
+              </w:rPr>
+              <w:t xml:space="preserve">1</w:t>
+            </w:r>
+          </w:p>
+        </w:tc>
+      </w:tr>
+      <w:tr>
+        <w:trPr>
+          <w:trHeight w:val="614" w:hRule="auto"/>
+        </w:trPr>
+        body3
+        <w:tc>
+          <w:tcPr>
+            <w:tcBorders>
+              <w:bottom w:val="single" w:sz="8" w:space="0" w:color="000000"/>
+              <w:top w:val="single" w:sz="8" w:space="0" w:color="000000"/>
+              <w:left w:val="single" w:sz="8" w:space="0" w:color="000000"/>
+              <w:right w:val="single" w:sz="8" w:space="0" w:color="000000"/>
+            </w:tcBorders>
+            <w:shd w:val="clear" w:color="auto" w:fill="D9D9D9"/>
+            <w:tcMar>
+              <w:top w:w="0" w:type="dxa"/>
+              <w:bottom w:w="0" w:type="dxa"/>
+              <w:left w:w="0" w:type="dxa"/>
+              <w:right w:w="0" w:type="dxa"/>
+            </w:tcMar>
+            <w:vAlign w:val="center"/>
+          </w:tcPr>
+          <w:p>
+            <w:pPr>
+              <w:pStyle w:val="Normal"/>
+              <w:jc w:val="left"/>
+              <w:pBdr>
+                <w:bottom w:val="none" w:sz="0" w:space="0" w:color="000000"/>
+                <w:top w:val="none" w:sz="0" w:space="0" w:color="000000"/>
+                <w:left w:val="none" w:sz="0" w:space="0" w:color="000000"/>
+                <w:right w:val="none" w:sz="0" w:space="0" w:color="000000"/>
+              </w:pBdr>
+              <w:spacing w:after="100" w:before="100" w:line="240"/>
+              <w:ind w:left="100" w:right="100" w:firstLine="0" w:firstLineChars="0"/>
+            </w:pPr>
+            <w:r xmlns:w="http://schemas.openxmlformats.org/wordprocessingml/2006/main" xmlns:wp="http://schemas.openxmlformats.org/drawingml/2006/wordprocessingDrawing" xmlns:r="http://schemas.openxmlformats.org/officeDocument/2006/relationships" xmlns:w14="http://schemas.microsoft.com/office/word/2010/wordml">
+              <w:rPr>
+                <w:rFonts w:ascii="Arial" w:hAnsi="Arial" w:eastAsia="Arial" w:cs="Arial"/>
+                <w:i w:val="false"/>
+                <w:b w:val="false"/>
+                <w:u w:val="none"/>
+                <w:sz w:val="22"/>
+                <w:szCs w:val="22"/>
+                <w:color w:val="000000"/>
+              </w:rPr>
+              <w:t xml:space="preserve">Necesita mejorar</w:t>
+            </w:r>
+          </w:p>
+        </w:tc>
+        <w:tc>
+          <w:tcPr>
+            <w:tcBorders>
+              <w:bottom w:val="single" w:sz="8" w:space="0" w:color="000000"/>
+              <w:top w:val="single" w:sz="8" w:space="0" w:color="000000"/>
+              <w:left w:val="single" w:sz="8" w:space="0" w:color="000000"/>
+              <w:right w:val="single" w:sz="8" w:space="0" w:color="000000"/>
+            </w:tcBorders>
+            <w:shd w:val="clear" w:color="auto" w:fill="FFFFFF"/>
+            <w:tcMar>
+              <w:top w:w="0" w:type="dxa"/>
+              <w:bottom w:w="0" w:type="dxa"/>
+              <w:left w:w="0" w:type="dxa"/>
+              <w:right w:w="0" w:type="dxa"/>
+            </w:tcMar>
+            <w:vAlign w:val="center"/>
+          </w:tcPr>
+          <w:p>
+            <w:pPr>
+              <w:pStyle w:val="Normal"/>
+              <w:jc w:val="center"/>
+              <w:pBdr>
+                <w:bottom w:val="none" w:sz="0" w:space="0" w:color="000000"/>
+                <w:top w:val="none" w:sz="0" w:space="0" w:color="000000"/>
+                <w:left w:val="none" w:sz="0" w:space="0" w:color="000000"/>
+                <w:right w:val="none" w:sz="0" w:space="0" w:color="000000"/>
+              </w:pBdr>
+              <w:spacing w:after="100" w:before="100" w:line="240"/>
+              <w:ind w:left="100" w:right="100" w:firstLine="0" w:firstLineChars="0"/>
+            </w:pPr>
+            <w:r xmlns:w="http://schemas.openxmlformats.org/wordprocessingml/2006/main" xmlns:wp="http://schemas.openxmlformats.org/drawingml/2006/wordprocessingDrawing" xmlns:r="http://schemas.openxmlformats.org/officeDocument/2006/relationships" xmlns:w14="http://schemas.microsoft.com/office/word/2010/wordml">
+              <w:rPr>
+                <w:rFonts w:ascii="Arial" w:hAnsi="Arial" w:eastAsia="Arial" w:cs="Arial"/>
+                <w:i w:val="false"/>
+                <w:b w:val="false"/>
+                <w:u w:val="none"/>
+                <w:sz w:val="22"/>
+                <w:szCs w:val="22"/>
+                <w:color w:val="000000"/>
+              </w:rPr>
+              <w:t xml:space="preserve">1</w:t>
+            </w:r>
+          </w:p>
+        </w:tc>
+      </w:tr>
+      <w:tr>
+        <w:trPr>
+          <w:trHeight w:val="574" w:hRule="auto"/>
+        </w:trPr>
+        body4
+        <w:tc>
+          <w:tcPr>
+            <w:tcBorders>
+              <w:bottom w:val="single" w:sz="8" w:space="0" w:color="000000"/>
+              <w:top w:val="single" w:sz="8" w:space="0" w:color="000000"/>
+              <w:left w:val="single" w:sz="8" w:space="0" w:color="000000"/>
+              <w:right w:val="single" w:sz="8" w:space="0" w:color="000000"/>
+            </w:tcBorders>
+            <w:shd w:val="clear" w:color="auto" w:fill="2C7FB8"/>
+            <w:tcMar>
+              <w:top w:w="0" w:type="dxa"/>
+              <w:bottom w:w="0" w:type="dxa"/>
+              <w:left w:w="0" w:type="dxa"/>
+              <w:right w:w="0" w:type="dxa"/>
+            </w:tcMar>
+            <w:vAlign w:val="center"/>
+          </w:tcPr>
+          <w:p>
+            <w:pPr>
+              <w:pStyle w:val="Normal"/>
+              <w:jc w:val="left"/>
+              <w:pBdr>
+                <w:bottom w:val="none" w:sz="0" w:space="0" w:color="000000"/>
+                <w:top w:val="none" w:sz="0" w:space="0" w:color="000000"/>
+                <w:left w:val="none" w:sz="0" w:space="0" w:color="000000"/>
+                <w:right w:val="none" w:sz="0" w:space="0" w:color="000000"/>
+              </w:pBdr>
+              <w:spacing w:after="100" w:before="100" w:line="240"/>
+              <w:ind w:left="100" w:right="100" w:firstLine="0" w:firstLineChars="0"/>
+            </w:pPr>
+            <w:r xmlns:w="http://schemas.openxmlformats.org/wordprocessingml/2006/main" xmlns:wp="http://schemas.openxmlformats.org/drawingml/2006/wordprocessingDrawing" xmlns:r="http://schemas.openxmlformats.org/officeDocument/2006/relationships" xmlns:w14="http://schemas.microsoft.com/office/word/2010/wordml">
+              <w:rPr>
+                <w:rFonts w:ascii="Arial" w:hAnsi="Arial" w:eastAsia="Arial" w:cs="Arial"/>
+                <w:i w:val="false"/>
+                <w:b w:val="true"/>
+                <w:u w:val="none"/>
+                <w:sz w:val="22"/>
+                <w:szCs w:val="22"/>
+                <w:color w:val="FFFFFF"/>
+              </w:rPr>
+              <w:t xml:space="preserve">Total General</w:t>
+            </w:r>
+          </w:p>
+        </w:tc>
+        <w:tc>
+          <w:tcPr>
+            <w:tcBorders>
+              <w:bottom w:val="single" w:sz="8" w:space="0" w:color="000000"/>
+              <w:top w:val="single" w:sz="8" w:space="0" w:color="000000"/>
+              <w:left w:val="single" w:sz="8" w:space="0" w:color="000000"/>
+              <w:right w:val="single" w:sz="8" w:space="0" w:color="000000"/>
+            </w:tcBorders>
+            <w:shd w:val="clear" w:color="auto" w:fill="2C7FB8"/>
+            <w:tcMar>
+              <w:top w:w="0" w:type="dxa"/>
+              <w:bottom w:w="0" w:type="dxa"/>
+              <w:left w:w="0" w:type="dxa"/>
+              <w:right w:w="0" w:type="dxa"/>
+            </w:tcMar>
+            <w:vAlign w:val="center"/>
+          </w:tcPr>
+          <w:p>
+            <w:pPr>
+              <w:pStyle w:val="Normal"/>
+              <w:jc w:val="center"/>
+              <w:pBdr>
+                <w:bottom w:val="none" w:sz="0" w:space="0" w:color="000000"/>
+                <w:top w:val="none" w:sz="0" w:space="0" w:color="000000"/>
+                <w:left w:val="none" w:sz="0" w:space="0" w:color="000000"/>
+                <w:right w:val="none" w:sz="0" w:space="0" w:color="000000"/>
+              </w:pBdr>
+              <w:spacing w:after="100" w:before="100" w:line="240"/>
+              <w:ind w:left="100" w:right="100" w:firstLine="0" w:firstLineChars="0"/>
+            </w:pPr>
+            <w:r xmlns:w="http://schemas.openxmlformats.org/wordprocessingml/2006/main" xmlns:wp="http://schemas.openxmlformats.org/drawingml/2006/wordprocessingDrawing" xmlns:r="http://schemas.openxmlformats.org/officeDocument/2006/relationships" xmlns:w14="http://schemas.microsoft.com/office/word/2010/wordml">
+              <w:rPr>
+                <w:rFonts w:ascii="Arial" w:hAnsi="Arial" w:eastAsia="Arial" w:cs="Arial"/>
+                <w:i w:val="false"/>
+                <w:b w:val="true"/>
+                <w:u w:val="none"/>
+                <w:sz w:val="22"/>
+                <w:szCs w:val="22"/>
+                <w:color w:val="FFFFFF"/>
+              </w:rPr>
+              <w:t xml:space="preserve">7</w:t>
+            </w:r>
+          </w:p>
+        </w:tc>
+      </w:tr>
+    </w:tbl>
     <w:bookmarkEnd w:id="85"/>
-    <w:bookmarkEnd w:id="86"/>
+    <w:bookmarkStart w:id="89" w:name="gráfica-8"/>
+    <w:p>
+      <w:pPr>
+        <w:pStyle w:val="Heading3"/>
+      </w:pPr>
+      <w:r>
+        <w:t xml:space="preserve">Gráfica</w:t>
+      </w:r>
+    </w:p>
+    <w:p>
+      <w:pPr>
+        <w:pStyle w:val="FirstParagraph"/>
+      </w:pPr>
+      <w:r>
+        <w:drawing>
+          <wp:inline>
+            <wp:extent cx="5334000" cy="3733799"/>
+            <wp:effectExtent b="0" l="0" r="0" t="0"/>
+            <wp:docPr descr="" title="" id="87" name="Picture"/>
+            <a:graphic>
+              <a:graphicData uri="http://schemas.openxmlformats.org/drawingml/2006/picture">
+                <pic:pic>
+                  <pic:nvPicPr>
+                    <pic:cNvPr descr="informe_desempeno_salas_word_files/figure-docx/unnamed-chunk-29-1.png" id="88" name="Picture"/>
+                    <pic:cNvPicPr>
+                      <a:picLocks noChangeArrowheads="1" noChangeAspect="1"/>
+                    </pic:cNvPicPr>
+                  </pic:nvPicPr>
+                  <pic:blipFill>
+                    <a:blip r:embed="rId86"/>
+                    <a:stretch>
+                      <a:fillRect/>
+                    </a:stretch>
+                  </pic:blipFill>
+                  <pic:spPr bwMode="auto">
+                    <a:xfrm>
+                      <a:off x="0" y="0"/>
+                      <a:ext cx="5334000" cy="3733799"/>
+                    </a:xfrm>
+                    <a:prstGeom prst="rect">
+                      <a:avLst/>
+                    </a:prstGeom>
+                    <a:noFill/>
+                    <a:ln w="9525">
+                      <a:noFill/>
+                      <a:headEnd/>
+                      <a:tailEnd/>
+                    </a:ln>
+                  </pic:spPr>
+                </pic:pic>
+              </a:graphicData>
+            </a:graphic>
+          </wp:inline>
+        </w:drawing>
+      </w:r>
+    </w:p>
+    <w:bookmarkEnd w:id="89"/>
+    <w:bookmarkEnd w:id="90"/>
+    <w:bookmarkStart w:id="96" w:name="X7770c4e2f8b1e7701e5d66c0c29b090b60193bd"/>
+    <w:p>
+      <w:pPr>
+        <w:pStyle w:val="Heading2"/>
+      </w:pPr>
+      <w:r>
+        <w:t xml:space="preserve">En términos de atención y soporte a los usuarios, ¿Cómo calificaría el desempeño del administrador?</w:t>
+      </w:r>
+    </w:p>
+    <w:bookmarkStart w:id="91" w:name="tabla-11"/>
+    <w:p>
+      <w:pPr>
+        <w:pStyle w:val="Heading3"/>
+      </w:pPr>
+      <w:r>
+        <w:t xml:space="preserve">Tabla</w:t>
+      </w:r>
+    </w:p>
+    <w:tbl xmlns:w="http://schemas.openxmlformats.org/wordprocessingml/2006/main" xmlns:r="http://schemas.openxmlformats.org/officeDocument/2006/relationships" xmlns:w14="http://schemas.microsoft.com/office/word/2010/wordml" xmlns:wp="http://schemas.openxmlformats.org/drawingml/2006/wordprocessingDrawing" xmlns:a="http://schemas.openxmlformats.org/drawingml/2006/main" xmlns:pic="http://schemas.openxmlformats.org/drawingml/2006/picture">
+      <w:tblPr>
+        <w:tblLayout w:type="fixed"/>
+        <w:jc w:val="center"/>
+        <w:tblLook w:firstRow="1" w:lastRow="0" w:firstColumn="0" w:lastColumn="0" w:noHBand="0" w:noVBand="1"/>
+      </w:tblPr>
+      <w:tblGrid>
+        <w:gridCol w:w="2073"/>
+        <w:gridCol w:w="1352"/>
+      </w:tblGrid>
+      <w:tr>
+        <w:trPr>
+          <w:trHeight w:val="574" w:hRule="auto"/>
+          <w:tblHeader/>
+        </w:trPr>
+        header1
+        <w:tc>
+          <w:tcPr>
+            <w:tcBorders>
+              <w:bottom w:val="single" w:sz="8" w:space="0" w:color="000000"/>
+              <w:top w:val="single" w:sz="8" w:space="0" w:color="000000"/>
+              <w:left w:val="single" w:sz="8" w:space="0" w:color="000000"/>
+              <w:right w:val="single" w:sz="8" w:space="0" w:color="000000"/>
+            </w:tcBorders>
+            <w:shd w:val="clear" w:color="auto" w:fill="2C7FB8"/>
+            <w:tcMar>
+              <w:top w:w="0" w:type="dxa"/>
+              <w:bottom w:w="0" w:type="dxa"/>
+              <w:left w:w="0" w:type="dxa"/>
+              <w:right w:w="0" w:type="dxa"/>
+            </w:tcMar>
+            <w:vAlign w:val="center"/>
+          </w:tcPr>
+          <w:p>
+            <w:pPr>
+              <w:pStyle w:val="Normal"/>
+              <w:jc w:val="center"/>
+              <w:pBdr>
+                <w:bottom w:val="none" w:sz="0" w:space="0" w:color="000000"/>
+                <w:top w:val="none" w:sz="0" w:space="0" w:color="000000"/>
+                <w:left w:val="none" w:sz="0" w:space="0" w:color="000000"/>
+                <w:right w:val="none" w:sz="0" w:space="0" w:color="000000"/>
+              </w:pBdr>
+              <w:spacing w:after="100" w:before="100" w:line="240"/>
+              <w:ind w:left="100" w:right="100" w:firstLine="0" w:firstLineChars="0"/>
+            </w:pPr>
+            <w:r xmlns:w="http://schemas.openxmlformats.org/wordprocessingml/2006/main" xmlns:wp="http://schemas.openxmlformats.org/drawingml/2006/wordprocessingDrawing" xmlns:r="http://schemas.openxmlformats.org/officeDocument/2006/relationships" xmlns:w14="http://schemas.microsoft.com/office/word/2010/wordml">
+              <w:rPr>
+                <w:rFonts w:ascii="Arial" w:hAnsi="Arial" w:eastAsia="Arial" w:cs="Arial"/>
+                <w:i w:val="false"/>
+                <w:b w:val="true"/>
+                <w:u w:val="none"/>
+                <w:sz w:val="22"/>
+                <w:szCs w:val="22"/>
+                <w:color w:val="FFFFFF"/>
+              </w:rPr>
+              <w:t xml:space="preserve">Calificación</w:t>
+            </w:r>
+          </w:p>
+        </w:tc>
+        <w:tc>
+          <w:tcPr>
+            <w:tcBorders>
+              <w:bottom w:val="single" w:sz="8" w:space="0" w:color="000000"/>
+              <w:top w:val="single" w:sz="8" w:space="0" w:color="000000"/>
+              <w:left w:val="single" w:sz="8" w:space="0" w:color="000000"/>
+              <w:right w:val="single" w:sz="8" w:space="0" w:color="000000"/>
+            </w:tcBorders>
+            <w:shd w:val="clear" w:color="auto" w:fill="2C7FB8"/>
+            <w:tcMar>
+              <w:top w:w="0" w:type="dxa"/>
+              <w:bottom w:w="0" w:type="dxa"/>
+              <w:left w:w="0" w:type="dxa"/>
+              <w:right w:w="0" w:type="dxa"/>
+            </w:tcMar>
+            <w:vAlign w:val="center"/>
+          </w:tcPr>
+          <w:p>
+            <w:pPr>
+              <w:pStyle w:val="Normal"/>
+              <w:jc w:val="center"/>
+              <w:pBdr>
+                <w:bottom w:val="none" w:sz="0" w:space="0" w:color="000000"/>
+                <w:top w:val="none" w:sz="0" w:space="0" w:color="000000"/>
+                <w:left w:val="none" w:sz="0" w:space="0" w:color="000000"/>
+                <w:right w:val="none" w:sz="0" w:space="0" w:color="000000"/>
+              </w:pBdr>
+              <w:spacing w:after="100" w:before="100" w:line="240"/>
+              <w:ind w:left="100" w:right="100" w:firstLine="0" w:firstLineChars="0"/>
+            </w:pPr>
+            <w:r xmlns:w="http://schemas.openxmlformats.org/wordprocessingml/2006/main" xmlns:wp="http://schemas.openxmlformats.org/drawingml/2006/wordprocessingDrawing" xmlns:r="http://schemas.openxmlformats.org/officeDocument/2006/relationships" xmlns:w14="http://schemas.microsoft.com/office/word/2010/wordml">
+              <w:rPr>
+                <w:rFonts w:ascii="Arial" w:hAnsi="Arial" w:eastAsia="Arial" w:cs="Arial"/>
+                <w:i w:val="false"/>
+                <w:b w:val="true"/>
+                <w:u w:val="none"/>
+                <w:sz w:val="22"/>
+                <w:szCs w:val="22"/>
+                <w:color w:val="FFFFFF"/>
+              </w:rPr>
+              <w:t xml:space="preserve">Cantidad</w:t>
+            </w:r>
+          </w:p>
+        </w:tc>
+      </w:tr>
+      <w:tr>
+        <w:trPr>
+          <w:trHeight w:val="571" w:hRule="auto"/>
+        </w:trPr>
+        body1
+        <w:tc>
+          <w:tcPr>
+            <w:tcBorders>
+              <w:bottom w:val="single" w:sz="8" w:space="0" w:color="000000"/>
+              <w:top w:val="single" w:sz="8" w:space="0" w:color="000000"/>
+              <w:left w:val="single" w:sz="8" w:space="0" w:color="000000"/>
+              <w:right w:val="single" w:sz="8" w:space="0" w:color="000000"/>
+            </w:tcBorders>
+            <w:shd w:val="clear" w:color="auto" w:fill="D9D9D9"/>
+            <w:tcMar>
+              <w:top w:w="0" w:type="dxa"/>
+              <w:bottom w:w="0" w:type="dxa"/>
+              <w:left w:w="0" w:type="dxa"/>
+              <w:right w:w="0" w:type="dxa"/>
+            </w:tcMar>
+            <w:vAlign w:val="center"/>
+          </w:tcPr>
+          <w:p>
+            <w:pPr>
+              <w:pStyle w:val="Normal"/>
+              <w:jc w:val="left"/>
+              <w:pBdr>
+                <w:bottom w:val="none" w:sz="0" w:space="0" w:color="000000"/>
+                <w:top w:val="none" w:sz="0" w:space="0" w:color="000000"/>
+                <w:left w:val="none" w:sz="0" w:space="0" w:color="000000"/>
+                <w:right w:val="none" w:sz="0" w:space="0" w:color="000000"/>
+              </w:pBdr>
+              <w:spacing w:after="100" w:before="100" w:line="240"/>
+              <w:ind w:left="100" w:right="100" w:firstLine="0" w:firstLineChars="0"/>
+            </w:pPr>
+            <w:r xmlns:w="http://schemas.openxmlformats.org/wordprocessingml/2006/main" xmlns:wp="http://schemas.openxmlformats.org/drawingml/2006/wordprocessingDrawing" xmlns:r="http://schemas.openxmlformats.org/officeDocument/2006/relationships" xmlns:w14="http://schemas.microsoft.com/office/word/2010/wordml">
+              <w:rPr>
+                <w:rFonts w:ascii="Arial" w:hAnsi="Arial" w:eastAsia="Arial" w:cs="Arial"/>
+                <w:i w:val="false"/>
+                <w:b w:val="false"/>
+                <w:u w:val="none"/>
+                <w:sz w:val="22"/>
+                <w:szCs w:val="22"/>
+                <w:color w:val="000000"/>
+              </w:rPr>
+              <w:t xml:space="preserve">Excelente</w:t>
+            </w:r>
+          </w:p>
+        </w:tc>
+        <w:tc>
+          <w:tcPr>
+            <w:tcBorders>
+              <w:bottom w:val="single" w:sz="8" w:space="0" w:color="000000"/>
+              <w:top w:val="single" w:sz="8" w:space="0" w:color="000000"/>
+              <w:left w:val="single" w:sz="8" w:space="0" w:color="000000"/>
+              <w:right w:val="single" w:sz="8" w:space="0" w:color="000000"/>
+            </w:tcBorders>
+            <w:shd w:val="clear" w:color="auto" w:fill="FFFFFF"/>
+            <w:tcMar>
+              <w:top w:w="0" w:type="dxa"/>
+              <w:bottom w:w="0" w:type="dxa"/>
+              <w:left w:w="0" w:type="dxa"/>
+              <w:right w:w="0" w:type="dxa"/>
+            </w:tcMar>
+            <w:vAlign w:val="center"/>
+          </w:tcPr>
+          <w:p>
+            <w:pPr>
+              <w:pStyle w:val="Normal"/>
+              <w:jc w:val="center"/>
+              <w:pBdr>
+                <w:bottom w:val="none" w:sz="0" w:space="0" w:color="000000"/>
+                <w:top w:val="none" w:sz="0" w:space="0" w:color="000000"/>
+                <w:left w:val="none" w:sz="0" w:space="0" w:color="000000"/>
+                <w:right w:val="none" w:sz="0" w:space="0" w:color="000000"/>
+              </w:pBdr>
+              <w:spacing w:after="100" w:before="100" w:line="240"/>
+              <w:ind w:left="100" w:right="100" w:firstLine="0" w:firstLineChars="0"/>
+            </w:pPr>
+            <w:r xmlns:w="http://schemas.openxmlformats.org/wordprocessingml/2006/main" xmlns:wp="http://schemas.openxmlformats.org/drawingml/2006/wordprocessingDrawing" xmlns:r="http://schemas.openxmlformats.org/officeDocument/2006/relationships" xmlns:w14="http://schemas.microsoft.com/office/word/2010/wordml">
+              <w:rPr>
+                <w:rFonts w:ascii="Arial" w:hAnsi="Arial" w:eastAsia="Arial" w:cs="Arial"/>
+                <w:i w:val="false"/>
+                <w:b w:val="false"/>
+                <w:u w:val="none"/>
+                <w:sz w:val="22"/>
+                <w:szCs w:val="22"/>
+                <w:color w:val="000000"/>
+              </w:rPr>
+              <w:t xml:space="preserve">4</w:t>
+            </w:r>
+          </w:p>
+        </w:tc>
+      </w:tr>
+      <w:tr>
+        <w:trPr>
+          <w:trHeight w:val="571" w:hRule="auto"/>
+        </w:trPr>
+        body2
+        <w:tc>
+          <w:tcPr>
+            <w:tcBorders>
+              <w:bottom w:val="single" w:sz="8" w:space="0" w:color="000000"/>
+              <w:top w:val="single" w:sz="8" w:space="0" w:color="000000"/>
+              <w:left w:val="single" w:sz="8" w:space="0" w:color="000000"/>
+              <w:right w:val="single" w:sz="8" w:space="0" w:color="000000"/>
+            </w:tcBorders>
+            <w:shd w:val="clear" w:color="auto" w:fill="D9D9D9"/>
+            <w:tcMar>
+              <w:top w:w="0" w:type="dxa"/>
+              <w:bottom w:w="0" w:type="dxa"/>
+              <w:left w:w="0" w:type="dxa"/>
+              <w:right w:w="0" w:type="dxa"/>
+            </w:tcMar>
+            <w:vAlign w:val="center"/>
+          </w:tcPr>
+          <w:p>
+            <w:pPr>
+              <w:pStyle w:val="Normal"/>
+              <w:jc w:val="left"/>
+              <w:pBdr>
+                <w:bottom w:val="none" w:sz="0" w:space="0" w:color="000000"/>
+                <w:top w:val="none" w:sz="0" w:space="0" w:color="000000"/>
+                <w:left w:val="none" w:sz="0" w:space="0" w:color="000000"/>
+                <w:right w:val="none" w:sz="0" w:space="0" w:color="000000"/>
+              </w:pBdr>
+              <w:spacing w:after="100" w:before="100" w:line="240"/>
+              <w:ind w:left="100" w:right="100" w:firstLine="0" w:firstLineChars="0"/>
+            </w:pPr>
+            <w:r xmlns:w="http://schemas.openxmlformats.org/wordprocessingml/2006/main" xmlns:wp="http://schemas.openxmlformats.org/drawingml/2006/wordprocessingDrawing" xmlns:r="http://schemas.openxmlformats.org/officeDocument/2006/relationships" xmlns:w14="http://schemas.microsoft.com/office/word/2010/wordml">
+              <w:rPr>
+                <w:rFonts w:ascii="Arial" w:hAnsi="Arial" w:eastAsia="Arial" w:cs="Arial"/>
+                <w:i w:val="false"/>
+                <w:b w:val="false"/>
+                <w:u w:val="none"/>
+                <w:sz w:val="22"/>
+                <w:szCs w:val="22"/>
+                <w:color w:val="000000"/>
+              </w:rPr>
+              <w:t xml:space="preserve">Bueno</w:t>
+            </w:r>
+          </w:p>
+        </w:tc>
+        <w:tc>
+          <w:tcPr>
+            <w:tcBorders>
+              <w:bottom w:val="single" w:sz="8" w:space="0" w:color="000000"/>
+              <w:top w:val="single" w:sz="8" w:space="0" w:color="000000"/>
+              <w:left w:val="single" w:sz="8" w:space="0" w:color="000000"/>
+              <w:right w:val="single" w:sz="8" w:space="0" w:color="000000"/>
+            </w:tcBorders>
+            <w:shd w:val="clear" w:color="auto" w:fill="FFFFFF"/>
+            <w:tcMar>
+              <w:top w:w="0" w:type="dxa"/>
+              <w:bottom w:w="0" w:type="dxa"/>
+              <w:left w:w="0" w:type="dxa"/>
+              <w:right w:w="0" w:type="dxa"/>
+            </w:tcMar>
+            <w:vAlign w:val="center"/>
+          </w:tcPr>
+          <w:p>
+            <w:pPr>
+              <w:pStyle w:val="Normal"/>
+              <w:jc w:val="center"/>
+              <w:pBdr>
+                <w:bottom w:val="none" w:sz="0" w:space="0" w:color="000000"/>
+                <w:top w:val="none" w:sz="0" w:space="0" w:color="000000"/>
+                <w:left w:val="none" w:sz="0" w:space="0" w:color="000000"/>
+                <w:right w:val="none" w:sz="0" w:space="0" w:color="000000"/>
+              </w:pBdr>
+              <w:spacing w:after="100" w:before="100" w:line="240"/>
+              <w:ind w:left="100" w:right="100" w:firstLine="0" w:firstLineChars="0"/>
+            </w:pPr>
+            <w:r xmlns:w="http://schemas.openxmlformats.org/wordprocessingml/2006/main" xmlns:wp="http://schemas.openxmlformats.org/drawingml/2006/wordprocessingDrawing" xmlns:r="http://schemas.openxmlformats.org/officeDocument/2006/relationships" xmlns:w14="http://schemas.microsoft.com/office/word/2010/wordml">
+              <w:rPr>
+                <w:rFonts w:ascii="Arial" w:hAnsi="Arial" w:eastAsia="Arial" w:cs="Arial"/>
+                <w:i w:val="false"/>
+                <w:b w:val="false"/>
+                <w:u w:val="none"/>
+                <w:sz w:val="22"/>
+                <w:szCs w:val="22"/>
+                <w:color w:val="000000"/>
+              </w:rPr>
+              <w:t xml:space="preserve">2</w:t>
+            </w:r>
+          </w:p>
+        </w:tc>
+      </w:tr>
+      <w:tr>
+        <w:trPr>
+          <w:trHeight w:val="614" w:hRule="auto"/>
+        </w:trPr>
+        body3
+        <w:tc>
+          <w:tcPr>
+            <w:tcBorders>
+              <w:bottom w:val="single" w:sz="8" w:space="0" w:color="000000"/>
+              <w:top w:val="single" w:sz="8" w:space="0" w:color="000000"/>
+              <w:left w:val="single" w:sz="8" w:space="0" w:color="000000"/>
+              <w:right w:val="single" w:sz="8" w:space="0" w:color="000000"/>
+            </w:tcBorders>
+            <w:shd w:val="clear" w:color="auto" w:fill="D9D9D9"/>
+            <w:tcMar>
+              <w:top w:w="0" w:type="dxa"/>
+              <w:bottom w:w="0" w:type="dxa"/>
+              <w:left w:w="0" w:type="dxa"/>
+              <w:right w:w="0" w:type="dxa"/>
+            </w:tcMar>
+            <w:vAlign w:val="center"/>
+          </w:tcPr>
+          <w:p>
+            <w:pPr>
+              <w:pStyle w:val="Normal"/>
+              <w:jc w:val="left"/>
+              <w:pBdr>
+                <w:bottom w:val="none" w:sz="0" w:space="0" w:color="000000"/>
+                <w:top w:val="none" w:sz="0" w:space="0" w:color="000000"/>
+                <w:left w:val="none" w:sz="0" w:space="0" w:color="000000"/>
+                <w:right w:val="none" w:sz="0" w:space="0" w:color="000000"/>
+              </w:pBdr>
+              <w:spacing w:after="100" w:before="100" w:line="240"/>
+              <w:ind w:left="100" w:right="100" w:firstLine="0" w:firstLineChars="0"/>
+            </w:pPr>
+            <w:r xmlns:w="http://schemas.openxmlformats.org/wordprocessingml/2006/main" xmlns:wp="http://schemas.openxmlformats.org/drawingml/2006/wordprocessingDrawing" xmlns:r="http://schemas.openxmlformats.org/officeDocument/2006/relationships" xmlns:w14="http://schemas.microsoft.com/office/word/2010/wordml">
+              <w:rPr>
+                <w:rFonts w:ascii="Arial" w:hAnsi="Arial" w:eastAsia="Arial" w:cs="Arial"/>
+                <w:i w:val="false"/>
+                <w:b w:val="false"/>
+                <w:u w:val="none"/>
+                <w:sz w:val="22"/>
+                <w:szCs w:val="22"/>
+                <w:color w:val="000000"/>
+              </w:rPr>
+              <w:t xml:space="preserve">Necesita mejorar</w:t>
+            </w:r>
+          </w:p>
+        </w:tc>
+        <w:tc>
+          <w:tcPr>
+            <w:tcBorders>
+              <w:bottom w:val="single" w:sz="8" w:space="0" w:color="000000"/>
+              <w:top w:val="single" w:sz="8" w:space="0" w:color="000000"/>
+              <w:left w:val="single" w:sz="8" w:space="0" w:color="000000"/>
+              <w:right w:val="single" w:sz="8" w:space="0" w:color="000000"/>
+            </w:tcBorders>
+            <w:shd w:val="clear" w:color="auto" w:fill="FFFFFF"/>
+            <w:tcMar>
+              <w:top w:w="0" w:type="dxa"/>
+              <w:bottom w:w="0" w:type="dxa"/>
+              <w:left w:w="0" w:type="dxa"/>
+              <w:right w:w="0" w:type="dxa"/>
+            </w:tcMar>
+            <w:vAlign w:val="center"/>
+          </w:tcPr>
+          <w:p>
+            <w:pPr>
+              <w:pStyle w:val="Normal"/>
+              <w:jc w:val="center"/>
+              <w:pBdr>
+                <w:bottom w:val="none" w:sz="0" w:space="0" w:color="000000"/>
+                <w:top w:val="none" w:sz="0" w:space="0" w:color="000000"/>
+                <w:left w:val="none" w:sz="0" w:space="0" w:color="000000"/>
+                <w:right w:val="none" w:sz="0" w:space="0" w:color="000000"/>
+              </w:pBdr>
+              <w:spacing w:after="100" w:before="100" w:line="240"/>
+              <w:ind w:left="100" w:right="100" w:firstLine="0" w:firstLineChars="0"/>
+            </w:pPr>
+            <w:r xmlns:w="http://schemas.openxmlformats.org/wordprocessingml/2006/main" xmlns:wp="http://schemas.openxmlformats.org/drawingml/2006/wordprocessingDrawing" xmlns:r="http://schemas.openxmlformats.org/officeDocument/2006/relationships" xmlns:w14="http://schemas.microsoft.com/office/word/2010/wordml">
+              <w:rPr>
+                <w:rFonts w:ascii="Arial" w:hAnsi="Arial" w:eastAsia="Arial" w:cs="Arial"/>
+                <w:i w:val="false"/>
+                <w:b w:val="false"/>
+                <w:u w:val="none"/>
+                <w:sz w:val="22"/>
+                <w:szCs w:val="22"/>
+                <w:color w:val="000000"/>
+              </w:rPr>
+              <w:t xml:space="preserve">1</w:t>
+            </w:r>
+          </w:p>
+        </w:tc>
+      </w:tr>
+      <w:tr>
+        <w:trPr>
+          <w:trHeight w:val="574" w:hRule="auto"/>
+        </w:trPr>
+        body4
+        <w:tc>
+          <w:tcPr>
+            <w:tcBorders>
+              <w:bottom w:val="single" w:sz="8" w:space="0" w:color="000000"/>
+              <w:top w:val="single" w:sz="8" w:space="0" w:color="000000"/>
+              <w:left w:val="single" w:sz="8" w:space="0" w:color="000000"/>
+              <w:right w:val="single" w:sz="8" w:space="0" w:color="000000"/>
+            </w:tcBorders>
+            <w:shd w:val="clear" w:color="auto" w:fill="2C7FB8"/>
+            <w:tcMar>
+              <w:top w:w="0" w:type="dxa"/>
+              <w:bottom w:w="0" w:type="dxa"/>
+              <w:left w:w="0" w:type="dxa"/>
+              <w:right w:w="0" w:type="dxa"/>
+            </w:tcMar>
+            <w:vAlign w:val="center"/>
+          </w:tcPr>
+          <w:p>
+            <w:pPr>
+              <w:pStyle w:val="Normal"/>
+              <w:jc w:val="left"/>
+              <w:pBdr>
+                <w:bottom w:val="none" w:sz="0" w:space="0" w:color="000000"/>
+                <w:top w:val="none" w:sz="0" w:space="0" w:color="000000"/>
+                <w:left w:val="none" w:sz="0" w:space="0" w:color="000000"/>
+                <w:right w:val="none" w:sz="0" w:space="0" w:color="000000"/>
+              </w:pBdr>
+              <w:spacing w:after="100" w:before="100" w:line="240"/>
+              <w:ind w:left="100" w:right="100" w:firstLine="0" w:firstLineChars="0"/>
+            </w:pPr>
+            <w:r xmlns:w="http://schemas.openxmlformats.org/wordprocessingml/2006/main" xmlns:wp="http://schemas.openxmlformats.org/drawingml/2006/wordprocessingDrawing" xmlns:r="http://schemas.openxmlformats.org/officeDocument/2006/relationships" xmlns:w14="http://schemas.microsoft.com/office/word/2010/wordml">
+              <w:rPr>
+                <w:rFonts w:ascii="Arial" w:hAnsi="Arial" w:eastAsia="Arial" w:cs="Arial"/>
+                <w:i w:val="false"/>
+                <w:b w:val="true"/>
+                <w:u w:val="none"/>
+                <w:sz w:val="22"/>
+                <w:szCs w:val="22"/>
+                <w:color w:val="FFFFFF"/>
+              </w:rPr>
+              <w:t xml:space="preserve">Total General</w:t>
+            </w:r>
+          </w:p>
+        </w:tc>
+        <w:tc>
+          <w:tcPr>
+            <w:tcBorders>
+              <w:bottom w:val="single" w:sz="8" w:space="0" w:color="000000"/>
+              <w:top w:val="single" w:sz="8" w:space="0" w:color="000000"/>
+              <w:left w:val="single" w:sz="8" w:space="0" w:color="000000"/>
+              <w:right w:val="single" w:sz="8" w:space="0" w:color="000000"/>
+            </w:tcBorders>
+            <w:shd w:val="clear" w:color="auto" w:fill="2C7FB8"/>
+            <w:tcMar>
+              <w:top w:w="0" w:type="dxa"/>
+              <w:bottom w:w="0" w:type="dxa"/>
+              <w:left w:w="0" w:type="dxa"/>
+              <w:right w:w="0" w:type="dxa"/>
+            </w:tcMar>
+            <w:vAlign w:val="center"/>
+          </w:tcPr>
+          <w:p>
+            <w:pPr>
+              <w:pStyle w:val="Normal"/>
+              <w:jc w:val="center"/>
+              <w:pBdr>
+                <w:bottom w:val="none" w:sz="0" w:space="0" w:color="000000"/>
+                <w:top w:val="none" w:sz="0" w:space="0" w:color="000000"/>
+                <w:left w:val="none" w:sz="0" w:space="0" w:color="000000"/>
+                <w:right w:val="none" w:sz="0" w:space="0" w:color="000000"/>
+              </w:pBdr>
+              <w:spacing w:after="100" w:before="100" w:line="240"/>
+              <w:ind w:left="100" w:right="100" w:firstLine="0" w:firstLineChars="0"/>
+            </w:pPr>
+            <w:r xmlns:w="http://schemas.openxmlformats.org/wordprocessingml/2006/main" xmlns:wp="http://schemas.openxmlformats.org/drawingml/2006/wordprocessingDrawing" xmlns:r="http://schemas.openxmlformats.org/officeDocument/2006/relationships" xmlns:w14="http://schemas.microsoft.com/office/word/2010/wordml">
+              <w:rPr>
+                <w:rFonts w:ascii="Arial" w:hAnsi="Arial" w:eastAsia="Arial" w:cs="Arial"/>
+                <w:i w:val="false"/>
+                <w:b w:val="true"/>
+                <w:u w:val="none"/>
+                <w:sz w:val="22"/>
+                <w:szCs w:val="22"/>
+                <w:color w:val="FFFFFF"/>
+              </w:rPr>
+              <w:t xml:space="preserve">7</w:t>
+            </w:r>
+          </w:p>
+        </w:tc>
+      </w:tr>
+    </w:tbl>
+    <w:bookmarkEnd w:id="91"/>
+    <w:bookmarkStart w:id="95" w:name="gráfica-9"/>
+    <w:p>
+      <w:pPr>
+        <w:pStyle w:val="Heading3"/>
+      </w:pPr>
+      <w:r>
+        <w:t xml:space="preserve">Gráfica</w:t>
+      </w:r>
+    </w:p>
+    <w:p>
+      <w:pPr>
+        <w:pStyle w:val="FirstParagraph"/>
+      </w:pPr>
+      <w:r>
+        <w:drawing>
+          <wp:inline>
+            <wp:extent cx="5334000" cy="3733799"/>
+            <wp:effectExtent b="0" l="0" r="0" t="0"/>
+            <wp:docPr descr="" title="" id="93" name="Picture"/>
+            <a:graphic>
+              <a:graphicData uri="http://schemas.openxmlformats.org/drawingml/2006/picture">
+                <pic:pic>
+                  <pic:nvPicPr>
+                    <pic:cNvPr descr="informe_desempeno_salas_word_files/figure-docx/unnamed-chunk-31-1.png" id="94" name="Picture"/>
+                    <pic:cNvPicPr>
+                      <a:picLocks noChangeArrowheads="1" noChangeAspect="1"/>
+                    </pic:cNvPicPr>
+                  </pic:nvPicPr>
+                  <pic:blipFill>
+                    <a:blip r:embed="rId92"/>
+                    <a:stretch>
+                      <a:fillRect/>
+                    </a:stretch>
+                  </pic:blipFill>
+                  <pic:spPr bwMode="auto">
+                    <a:xfrm>
+                      <a:off x="0" y="0"/>
+                      <a:ext cx="5334000" cy="3733799"/>
+                    </a:xfrm>
+                    <a:prstGeom prst="rect">
+                      <a:avLst/>
+                    </a:prstGeom>
+                    <a:noFill/>
+                    <a:ln w="9525">
+                      <a:noFill/>
+                      <a:headEnd/>
+                      <a:tailEnd/>
+                    </a:ln>
+                  </pic:spPr>
+                </pic:pic>
+              </a:graphicData>
+            </a:graphic>
+          </wp:inline>
+        </w:drawing>
+      </w:r>
+    </w:p>
+    <w:bookmarkEnd w:id="95"/>
+    <w:bookmarkEnd w:id="96"/>
+    <w:bookmarkEnd w:id="97"/>
     <w:sectPr/>
   </w:body>
 </w:document>

--- a/servicios_informaticos/informe_desempeno_salas_word.docx
+++ b/servicios_informaticos/informe_desempeno_salas_word.docx
@@ -170,7 +170,7 @@
         <w:pStyle w:val="FirstParagraph"/>
       </w:pPr>
       <w:r>
-        <w:t xml:space="preserve">La encuesta de evaluación del desempeño de los administradores de las salas de cómputo por</w:t>
+        <w:t xml:space="preserve">La encuesta de evaluación del desempeño de los administradores de las salas de cómputo fue realizada por</w:t>
       </w:r>
       <w:r>
         <w:t xml:space="preserve"> </w:t>
@@ -1131,13 +1131,13 @@
       </w:r>
     </w:p>
     <w:bookmarkEnd w:id="24"/>
-    <w:bookmarkStart w:id="30" w:name="calificación-general-por-dependencia"/>
+    <w:bookmarkStart w:id="30" w:name="calificación-general-por-departamento"/>
     <w:p>
       <w:pPr>
         <w:pStyle w:val="Heading3"/>
       </w:pPr>
       <w:r>
-        <w:t xml:space="preserve">Calificación general por dependencia</w:t>
+        <w:t xml:space="preserve">Calificación general por departamento</w:t>
       </w:r>
     </w:p>
     <w:bookmarkStart w:id="25" w:name="tabla-1"/>
@@ -1914,13 +1914,13 @@
       </w:tr>
     </w:tbl>
     <w:bookmarkEnd w:id="25"/>
-    <w:bookmarkStart w:id="29" w:name="gráfico"/>
+    <w:bookmarkStart w:id="29" w:name="gráfica-1"/>
     <w:p>
       <w:pPr>
         <w:pStyle w:val="Heading4"/>
       </w:pPr>
       <w:r>
-        <w:t xml:space="preserve">Gráfico</w:t>
+        <w:t xml:space="preserve">Gráfica</w:t>
       </w:r>
     </w:p>
     <w:p>
@@ -2006,17 +2006,17 @@
         <w:tblLook w:firstRow="1" w:lastRow="0" w:firstColumn="0" w:lastColumn="0" w:noHBand="0" w:noVBand="1"/>
       </w:tblPr>
       <w:tblGrid>
-        <w:gridCol w:w="5321"/>
-        <w:gridCol w:w="827"/>
-        <w:gridCol w:w="640"/>
-        <w:gridCol w:w="840"/>
-        <w:gridCol w:w="1234"/>
-        <w:gridCol w:w="1087"/>
-        <w:gridCol w:w="820"/>
+        <w:gridCol w:w="3456"/>
+        <w:gridCol w:w="1201"/>
+        <w:gridCol w:w="889"/>
+        <w:gridCol w:w="1879"/>
+        <w:gridCol w:w="1223"/>
+        <w:gridCol w:w="1634"/>
+        <w:gridCol w:w="1189"/>
       </w:tblGrid>
       <w:tr>
         <w:trPr>
-          <w:trHeight w:val="379" w:hRule="auto"/>
+          <w:trHeight w:val="454" w:hRule="auto"/>
           <w:tblHeader/>
         </w:trPr>
         header 1
@@ -2057,8 +2057,8 @@
                 <w:i w:val="false"/>
                 <w:b w:val="true"/>
                 <w:u w:val="none"/>
-                <w:sz w:val="12"/>
-                <w:szCs w:val="12"/>
+                <w:sz w:val="20"/>
+                <w:szCs w:val="20"/>
                 <w:color w:val="FFFFFF"/>
               </w:rPr>
               <w:t xml:space="preserve">Calificación por categoría</w:t>
@@ -2068,7 +2068,7 @@
       </w:tr>
       <w:tr>
         <w:trPr>
-          <w:trHeight w:val="379" w:hRule="auto"/>
+          <w:trHeight w:val="454" w:hRule="auto"/>
           <w:tblHeader/>
         </w:trPr>
         header 2
@@ -2108,8 +2108,8 @@
                 <w:i w:val="false"/>
                 <w:b w:val="true"/>
                 <w:u w:val="none"/>
-                <w:sz w:val="12"/>
-                <w:szCs w:val="12"/>
+                <w:sz w:val="20"/>
+                <w:szCs w:val="20"/>
                 <w:color w:val="FFFFFF"/>
               </w:rPr>
               <w:t xml:space="preserve">Categoría</w:t>
@@ -2152,8 +2152,8 @@
                 <w:i w:val="false"/>
                 <w:b w:val="true"/>
                 <w:u w:val="none"/>
-                <w:sz w:val="12"/>
-                <w:szCs w:val="12"/>
+                <w:sz w:val="20"/>
+                <w:szCs w:val="20"/>
                 <w:color w:val="FFFFFF"/>
               </w:rPr>
               <w:t xml:space="preserve">Excelente</w:t>
@@ -2196,8 +2196,8 @@
                 <w:i w:val="false"/>
                 <w:b w:val="true"/>
                 <w:u w:val="none"/>
-                <w:sz w:val="12"/>
-                <w:szCs w:val="12"/>
+                <w:sz w:val="20"/>
+                <w:szCs w:val="20"/>
                 <w:color w:val="FFFFFF"/>
               </w:rPr>
               <w:t xml:space="preserve">Bueno</w:t>
@@ -2240,10 +2240,54 @@
                 <w:i w:val="false"/>
                 <w:b w:val="true"/>
                 <w:u w:val="none"/>
-                <w:sz w:val="12"/>
-                <w:szCs w:val="12"/>
+                <w:sz w:val="20"/>
+                <w:szCs w:val="20"/>
                 <w:color w:val="FFFFFF"/>
               </w:rPr>
+              <w:t xml:space="preserve">Necesita mejorar</w:t>
+            </w:r>
+          </w:p>
+        </w:tc>
+        <w:tc>
+          <w:tcPr>
+            <w:tcBorders>
+              <w:bottom w:val="single" w:sz="8" w:space="0" w:color="000000"/>
+              <w:top w:val="single" w:sz="8" w:space="0" w:color="000000"/>
+              <w:left w:val="single" w:sz="8" w:space="0" w:color="000000"/>
+              <w:right w:val="single" w:sz="8" w:space="0" w:color="000000"/>
+            </w:tcBorders>
+            <w:shd w:val="clear" w:color="auto" w:fill="2C7FB8"/>
+            <w:tcMar>
+              <w:top w:w="0" w:type="dxa"/>
+              <w:bottom w:w="0" w:type="dxa"/>
+              <w:left w:w="0" w:type="dxa"/>
+              <w:right w:w="0" w:type="dxa"/>
+            </w:tcMar>
+            <w:vAlign w:val="center"/>
+          </w:tcPr>
+          <w:p>
+            <w:pPr>
+              <w:pStyle w:val="Normal"/>
+              <w:jc w:val="center"/>
+              <w:pBdr>
+                <w:bottom w:val="none" w:sz="0" w:space="0" w:color="000000"/>
+                <w:top w:val="none" w:sz="0" w:space="0" w:color="000000"/>
+                <w:left w:val="none" w:sz="0" w:space="0" w:color="000000"/>
+                <w:right w:val="none" w:sz="0" w:space="0" w:color="000000"/>
+              </w:pBdr>
+              <w:spacing w:after="100" w:before="100" w:line="240"/>
+              <w:ind w:left="100" w:right="100" w:firstLine="0" w:firstLineChars="0"/>
+            </w:pPr>
+            <w:r xmlns:w="http://schemas.openxmlformats.org/wordprocessingml/2006/main" xmlns:wp="http://schemas.openxmlformats.org/drawingml/2006/wordprocessingDrawing" xmlns:r="http://schemas.openxmlformats.org/officeDocument/2006/relationships" xmlns:w14="http://schemas.microsoft.com/office/word/2010/wordml">
+              <w:rPr>
+                <w:rFonts w:ascii="Arial" w:hAnsi="Arial" w:eastAsia="Arial" w:cs="Arial"/>
+                <w:i w:val="false"/>
+                <w:b w:val="true"/>
+                <w:u w:val="none"/>
+                <w:sz w:val="20"/>
+                <w:szCs w:val="20"/>
+                <w:color w:val="FFFFFF"/>
+              </w:rPr>
               <w:t xml:space="preserve">Aceptable</w:t>
             </w:r>
           </w:p>
@@ -2284,11 +2328,11 @@
                 <w:i w:val="false"/>
                 <w:b w:val="true"/>
                 <w:u w:val="none"/>
-                <w:sz w:val="12"/>
-                <w:szCs w:val="12"/>
+                <w:sz w:val="20"/>
+                <w:szCs w:val="20"/>
                 <w:color w:val="FFFFFF"/>
               </w:rPr>
-              <w:t xml:space="preserve">Necesita mejorar</w:t>
+              <w:t xml:space="preserve">Insatisfactorio</w:t>
             </w:r>
           </w:p>
         </w:tc>
@@ -2328,52 +2372,8 @@
                 <w:i w:val="false"/>
                 <w:b w:val="true"/>
                 <w:u w:val="none"/>
-                <w:sz w:val="12"/>
-                <w:szCs w:val="12"/>
-                <w:color w:val="FFFFFF"/>
-              </w:rPr>
-              <w:t xml:space="preserve">Insatisfactorio</w:t>
-            </w:r>
-          </w:p>
-        </w:tc>
-        <w:tc>
-          <w:tcPr>
-            <w:tcBorders>
-              <w:bottom w:val="single" w:sz="8" w:space="0" w:color="000000"/>
-              <w:top w:val="single" w:sz="8" w:space="0" w:color="000000"/>
-              <w:left w:val="single" w:sz="8" w:space="0" w:color="000000"/>
-              <w:right w:val="single" w:sz="8" w:space="0" w:color="000000"/>
-            </w:tcBorders>
-            <w:shd w:val="clear" w:color="auto" w:fill="2C7FB8"/>
-            <w:tcMar>
-              <w:top w:w="0" w:type="dxa"/>
-              <w:bottom w:w="0" w:type="dxa"/>
-              <w:left w:w="0" w:type="dxa"/>
-              <w:right w:w="0" w:type="dxa"/>
-            </w:tcMar>
-            <w:vAlign w:val="center"/>
-          </w:tcPr>
-          <w:p>
-            <w:pPr>
-              <w:pStyle w:val="Normal"/>
-              <w:jc w:val="center"/>
-              <w:pBdr>
-                <w:bottom w:val="none" w:sz="0" w:space="0" w:color="000000"/>
-                <w:top w:val="none" w:sz="0" w:space="0" w:color="000000"/>
-                <w:left w:val="none" w:sz="0" w:space="0" w:color="000000"/>
-                <w:right w:val="none" w:sz="0" w:space="0" w:color="000000"/>
-              </w:pBdr>
-              <w:spacing w:after="100" w:before="100" w:line="240"/>
-              <w:ind w:left="100" w:right="100" w:firstLine="0" w:firstLineChars="0"/>
-            </w:pPr>
-            <w:r xmlns:w="http://schemas.openxmlformats.org/wordprocessingml/2006/main" xmlns:wp="http://schemas.openxmlformats.org/drawingml/2006/wordprocessingDrawing" xmlns:r="http://schemas.openxmlformats.org/officeDocument/2006/relationships" xmlns:w14="http://schemas.microsoft.com/office/word/2010/wordml">
-              <w:rPr>
-                <w:rFonts w:ascii="Arial" w:hAnsi="Arial" w:eastAsia="Arial" w:cs="Arial"/>
-                <w:i w:val="false"/>
-                <w:b w:val="true"/>
-                <w:u w:val="none"/>
-                <w:sz w:val="12"/>
-                <w:szCs w:val="12"/>
+                <w:sz w:val="20"/>
+                <w:szCs w:val="20"/>
                 <w:color w:val="FFFFFF"/>
               </w:rPr>
               <w:t xml:space="preserve">Promedio</w:t>
@@ -2383,7 +2383,7 @@
       </w:tr>
       <w:tr>
         <w:trPr>
-          <w:trHeight w:val="378" w:hRule="auto"/>
+          <w:trHeight w:val="453" w:hRule="auto"/>
         </w:trPr>
         body 1
         <w:tc>
@@ -2422,11 +2422,11 @@
                 <w:i w:val="false"/>
                 <w:b w:val="false"/>
                 <w:u w:val="none"/>
-                <w:sz w:val="12"/>
-                <w:szCs w:val="12"/>
-                <w:color w:val="000000"/>
-              </w:rPr>
-              <w:t xml:space="preserve">Capacidad del administrador para resolver problemas técnicos e imprevistos</w:t>
+                <w:sz w:val="20"/>
+                <w:szCs w:val="20"/>
+                <w:color w:val="000000"/>
+              </w:rPr>
+              <w:t xml:space="preserve">Atención y soporte a usuarios</w:t>
             </w:r>
           </w:p>
         </w:tc>
@@ -2466,8 +2466,8 @@
                 <w:i w:val="false"/>
                 <w:b w:val="false"/>
                 <w:u w:val="none"/>
-                <w:sz w:val="12"/>
-                <w:szCs w:val="12"/>
+                <w:sz w:val="20"/>
+                <w:szCs w:val="20"/>
                 <w:color w:val="000000"/>
               </w:rPr>
               <w:t xml:space="preserve">4</w:t>
@@ -2510,8 +2510,52 @@
                 <w:i w:val="false"/>
                 <w:b w:val="false"/>
                 <w:u w:val="none"/>
-                <w:sz w:val="12"/>
-                <w:szCs w:val="12"/>
+                <w:sz w:val="20"/>
+                <w:szCs w:val="20"/>
+                <w:color w:val="000000"/>
+              </w:rPr>
+              <w:t xml:space="preserve">2</w:t>
+            </w:r>
+          </w:p>
+        </w:tc>
+        <w:tc>
+          <w:tcPr>
+            <w:tcBorders>
+              <w:bottom w:val="single" w:sz="8" w:space="0" w:color="000000"/>
+              <w:top w:val="single" w:sz="8" w:space="0" w:color="000000"/>
+              <w:left w:val="single" w:sz="8" w:space="0" w:color="000000"/>
+              <w:right w:val="single" w:sz="8" w:space="0" w:color="000000"/>
+            </w:tcBorders>
+            <w:shd w:val="clear" w:color="auto" w:fill="FFFFFF"/>
+            <w:tcMar>
+              <w:top w:w="0" w:type="dxa"/>
+              <w:bottom w:w="0" w:type="dxa"/>
+              <w:left w:w="0" w:type="dxa"/>
+              <w:right w:w="0" w:type="dxa"/>
+            </w:tcMar>
+            <w:vAlign w:val="center"/>
+          </w:tcPr>
+          <w:p>
+            <w:pPr>
+              <w:pStyle w:val="Normal"/>
+              <w:jc w:val="center"/>
+              <w:pBdr>
+                <w:bottom w:val="none" w:sz="0" w:space="0" w:color="000000"/>
+                <w:top w:val="none" w:sz="0" w:space="0" w:color="000000"/>
+                <w:left w:val="none" w:sz="0" w:space="0" w:color="000000"/>
+                <w:right w:val="none" w:sz="0" w:space="0" w:color="000000"/>
+              </w:pBdr>
+              <w:spacing w:after="100" w:before="100" w:line="240"/>
+              <w:ind w:left="100" w:right="100" w:firstLine="0" w:firstLineChars="0"/>
+            </w:pPr>
+            <w:r xmlns:w="http://schemas.openxmlformats.org/wordprocessingml/2006/main" xmlns:wp="http://schemas.openxmlformats.org/drawingml/2006/wordprocessingDrawing" xmlns:r="http://schemas.openxmlformats.org/officeDocument/2006/relationships" xmlns:w14="http://schemas.microsoft.com/office/word/2010/wordml">
+              <w:rPr>
+                <w:rFonts w:ascii="Arial" w:hAnsi="Arial" w:eastAsia="Arial" w:cs="Arial"/>
+                <w:i w:val="false"/>
+                <w:b w:val="false"/>
+                <w:u w:val="none"/>
+                <w:sz w:val="20"/>
+                <w:szCs w:val="20"/>
                 <w:color w:val="000000"/>
               </w:rPr>
               <w:t xml:space="preserve">1</w:t>
@@ -2554,11 +2598,11 @@
                 <w:i w:val="false"/>
                 <w:b w:val="false"/>
                 <w:u w:val="none"/>
-                <w:sz w:val="12"/>
-                <w:szCs w:val="12"/>
-                <w:color w:val="000000"/>
-              </w:rPr>
-              <w:t xml:space="preserve">1</w:t>
+                <w:sz w:val="20"/>
+                <w:szCs w:val="20"/>
+                <w:color w:val="000000"/>
+              </w:rPr>
+              <w:t xml:space="preserve">0</w:t>
             </w:r>
           </w:p>
         </w:tc>
@@ -2598,11 +2642,11 @@
                 <w:i w:val="false"/>
                 <w:b w:val="false"/>
                 <w:u w:val="none"/>
-                <w:sz w:val="12"/>
-                <w:szCs w:val="12"/>
-                <w:color w:val="000000"/>
-              </w:rPr>
-              <w:t xml:space="preserve">1</w:t>
+                <w:sz w:val="20"/>
+                <w:szCs w:val="20"/>
+                <w:color w:val="000000"/>
+              </w:rPr>
+              <w:t xml:space="preserve">0</w:t>
             </w:r>
           </w:p>
         </w:tc>
@@ -2642,62 +2686,18 @@
                 <w:i w:val="false"/>
                 <w:b w:val="false"/>
                 <w:u w:val="none"/>
-                <w:sz w:val="12"/>
-                <w:szCs w:val="12"/>
-                <w:color w:val="000000"/>
-              </w:rPr>
-              <w:t xml:space="preserve">0</w:t>
-            </w:r>
-          </w:p>
-        </w:tc>
-        <w:tc>
-          <w:tcPr>
-            <w:tcBorders>
-              <w:bottom w:val="single" w:sz="8" w:space="0" w:color="000000"/>
-              <w:top w:val="single" w:sz="8" w:space="0" w:color="000000"/>
-              <w:left w:val="single" w:sz="8" w:space="0" w:color="000000"/>
-              <w:right w:val="single" w:sz="8" w:space="0" w:color="000000"/>
-            </w:tcBorders>
-            <w:shd w:val="clear" w:color="auto" w:fill="FFFFFF"/>
-            <w:tcMar>
-              <w:top w:w="0" w:type="dxa"/>
-              <w:bottom w:w="0" w:type="dxa"/>
-              <w:left w:w="0" w:type="dxa"/>
-              <w:right w:w="0" w:type="dxa"/>
-            </w:tcMar>
-            <w:vAlign w:val="center"/>
-          </w:tcPr>
-          <w:p>
-            <w:pPr>
-              <w:pStyle w:val="Normal"/>
-              <w:jc w:val="center"/>
-              <w:pBdr>
-                <w:bottom w:val="none" w:sz="0" w:space="0" w:color="000000"/>
-                <w:top w:val="none" w:sz="0" w:space="0" w:color="000000"/>
-                <w:left w:val="none" w:sz="0" w:space="0" w:color="000000"/>
-                <w:right w:val="none" w:sz="0" w:space="0" w:color="000000"/>
-              </w:pBdr>
-              <w:spacing w:after="100" w:before="100" w:line="240"/>
-              <w:ind w:left="100" w:right="100" w:firstLine="0" w:firstLineChars="0"/>
-            </w:pPr>
-            <w:r xmlns:w="http://schemas.openxmlformats.org/wordprocessingml/2006/main" xmlns:wp="http://schemas.openxmlformats.org/drawingml/2006/wordprocessingDrawing" xmlns:r="http://schemas.openxmlformats.org/officeDocument/2006/relationships" xmlns:w14="http://schemas.microsoft.com/office/word/2010/wordml">
-              <w:rPr>
-                <w:rFonts w:ascii="Arial" w:hAnsi="Arial" w:eastAsia="Arial" w:cs="Arial"/>
-                <w:i w:val="false"/>
-                <w:b w:val="false"/>
-                <w:u w:val="none"/>
-                <w:sz w:val="12"/>
-                <w:szCs w:val="12"/>
-                <w:color w:val="000000"/>
-              </w:rPr>
-              <w:t xml:space="preserve">4.1</w:t>
+                <w:sz w:val="20"/>
+                <w:szCs w:val="20"/>
+                <w:color w:val="000000"/>
+              </w:rPr>
+              <w:t xml:space="preserve">4.3</w:t>
             </w:r>
           </w:p>
         </w:tc>
       </w:tr>
       <w:tr>
         <w:trPr>
-          <w:trHeight w:val="379" w:hRule="auto"/>
+          <w:trHeight w:val="454" w:hRule="auto"/>
         </w:trPr>
         body 2
         <w:tc>
@@ -2736,11 +2736,11 @@
                 <w:i w:val="false"/>
                 <w:b w:val="false"/>
                 <w:u w:val="none"/>
-                <w:sz w:val="12"/>
-                <w:szCs w:val="12"/>
-                <w:color w:val="000000"/>
-              </w:rPr>
-              <w:t xml:space="preserve">Conocimiento actualizado sobre tendencias y avances en tecnología informática</w:t>
+                <w:sz w:val="20"/>
+                <w:szCs w:val="20"/>
+                <w:color w:val="000000"/>
+              </w:rPr>
+              <w:t xml:space="preserve">Conocimiento en tecnología</w:t>
             </w:r>
           </w:p>
         </w:tc>
@@ -2780,8 +2780,8 @@
                 <w:i w:val="false"/>
                 <w:b w:val="false"/>
                 <w:u w:val="none"/>
-                <w:sz w:val="12"/>
-                <w:szCs w:val="12"/>
+                <w:sz w:val="20"/>
+                <w:szCs w:val="20"/>
                 <w:color w:val="000000"/>
               </w:rPr>
               <w:t xml:space="preserve">5</w:t>
@@ -2824,8 +2824,8 @@
                 <w:i w:val="false"/>
                 <w:b w:val="false"/>
                 <w:u w:val="none"/>
-                <w:sz w:val="12"/>
-                <w:szCs w:val="12"/>
+                <w:sz w:val="20"/>
+                <w:szCs w:val="20"/>
                 <w:color w:val="000000"/>
               </w:rPr>
               <w:t xml:space="preserve">0</w:t>
@@ -2868,8 +2868,8 @@
                 <w:i w:val="false"/>
                 <w:b w:val="false"/>
                 <w:u w:val="none"/>
-                <w:sz w:val="12"/>
-                <w:szCs w:val="12"/>
+                <w:sz w:val="20"/>
+                <w:szCs w:val="20"/>
                 <w:color w:val="000000"/>
               </w:rPr>
               <w:t xml:space="preserve">1</w:t>
@@ -2912,8 +2912,8 @@
                 <w:i w:val="false"/>
                 <w:b w:val="false"/>
                 <w:u w:val="none"/>
-                <w:sz w:val="12"/>
-                <w:szCs w:val="12"/>
+                <w:sz w:val="20"/>
+                <w:szCs w:val="20"/>
                 <w:color w:val="000000"/>
               </w:rPr>
               <w:t xml:space="preserve">1</w:t>
@@ -2956,8 +2956,8 @@
                 <w:i w:val="false"/>
                 <w:b w:val="false"/>
                 <w:u w:val="none"/>
-                <w:sz w:val="12"/>
-                <w:szCs w:val="12"/>
+                <w:sz w:val="20"/>
+                <w:szCs w:val="20"/>
                 <w:color w:val="000000"/>
               </w:rPr>
               <w:t xml:space="preserve">0</w:t>
@@ -3000,8 +3000,8 @@
                 <w:i w:val="false"/>
                 <w:b w:val="false"/>
                 <w:u w:val="none"/>
-                <w:sz w:val="12"/>
-                <w:szCs w:val="12"/>
+                <w:sz w:val="20"/>
+                <w:szCs w:val="20"/>
                 <w:color w:val="000000"/>
               </w:rPr>
               <w:t xml:space="preserve">4.3</w:t>
@@ -3011,7 +3011,7 @@
       </w:tr>
       <w:tr>
         <w:trPr>
-          <w:trHeight w:val="378" w:hRule="auto"/>
+          <w:trHeight w:val="452" w:hRule="auto"/>
         </w:trPr>
         body 3
         <w:tc>
@@ -3050,11 +3050,11 @@
                 <w:i w:val="false"/>
                 <w:b w:val="false"/>
                 <w:u w:val="none"/>
-                <w:sz w:val="12"/>
-                <w:szCs w:val="12"/>
-                <w:color w:val="000000"/>
-              </w:rPr>
-              <w:t xml:space="preserve">Cumplimiento de horarios establecidos en el funcionamiento de la sala de cómputo</w:t>
+                <w:sz w:val="20"/>
+                <w:szCs w:val="20"/>
+                <w:color w:val="000000"/>
+              </w:rPr>
+              <w:t xml:space="preserve">Cumplimiento de horarios</w:t>
             </w:r>
           </w:p>
         </w:tc>
@@ -3094,8 +3094,8 @@
                 <w:i w:val="false"/>
                 <w:b w:val="false"/>
                 <w:u w:val="none"/>
-                <w:sz w:val="12"/>
-                <w:szCs w:val="12"/>
+                <w:sz w:val="20"/>
+                <w:szCs w:val="20"/>
                 <w:color w:val="000000"/>
               </w:rPr>
               <w:t xml:space="preserve">5</w:t>
@@ -3138,8 +3138,8 @@
                 <w:i w:val="false"/>
                 <w:b w:val="false"/>
                 <w:u w:val="none"/>
-                <w:sz w:val="12"/>
-                <w:szCs w:val="12"/>
+                <w:sz w:val="20"/>
+                <w:szCs w:val="20"/>
                 <w:color w:val="000000"/>
               </w:rPr>
               <w:t xml:space="preserve">0</w:t>
@@ -3182,8 +3182,52 @@
                 <w:i w:val="false"/>
                 <w:b w:val="false"/>
                 <w:u w:val="none"/>
-                <w:sz w:val="12"/>
-                <w:szCs w:val="12"/>
+                <w:sz w:val="20"/>
+                <w:szCs w:val="20"/>
+                <w:color w:val="000000"/>
+              </w:rPr>
+              <w:t xml:space="preserve">1</w:t>
+            </w:r>
+          </w:p>
+        </w:tc>
+        <w:tc>
+          <w:tcPr>
+            <w:tcBorders>
+              <w:bottom w:val="single" w:sz="8" w:space="0" w:color="000000"/>
+              <w:top w:val="single" w:sz="8" w:space="0" w:color="000000"/>
+              <w:left w:val="single" w:sz="8" w:space="0" w:color="000000"/>
+              <w:right w:val="single" w:sz="8" w:space="0" w:color="000000"/>
+            </w:tcBorders>
+            <w:shd w:val="clear" w:color="auto" w:fill="FFFFFF"/>
+            <w:tcMar>
+              <w:top w:w="0" w:type="dxa"/>
+              <w:bottom w:w="0" w:type="dxa"/>
+              <w:left w:w="0" w:type="dxa"/>
+              <w:right w:w="0" w:type="dxa"/>
+            </w:tcMar>
+            <w:vAlign w:val="center"/>
+          </w:tcPr>
+          <w:p>
+            <w:pPr>
+              <w:pStyle w:val="Normal"/>
+              <w:jc w:val="center"/>
+              <w:pBdr>
+                <w:bottom w:val="none" w:sz="0" w:space="0" w:color="000000"/>
+                <w:top w:val="none" w:sz="0" w:space="0" w:color="000000"/>
+                <w:left w:val="none" w:sz="0" w:space="0" w:color="000000"/>
+                <w:right w:val="none" w:sz="0" w:space="0" w:color="000000"/>
+              </w:pBdr>
+              <w:spacing w:after="100" w:before="100" w:line="240"/>
+              <w:ind w:left="100" w:right="100" w:firstLine="0" w:firstLineChars="0"/>
+            </w:pPr>
+            <w:r xmlns:w="http://schemas.openxmlformats.org/wordprocessingml/2006/main" xmlns:wp="http://schemas.openxmlformats.org/drawingml/2006/wordprocessingDrawing" xmlns:r="http://schemas.openxmlformats.org/officeDocument/2006/relationships" xmlns:w14="http://schemas.microsoft.com/office/word/2010/wordml">
+              <w:rPr>
+                <w:rFonts w:ascii="Arial" w:hAnsi="Arial" w:eastAsia="Arial" w:cs="Arial"/>
+                <w:i w:val="false"/>
+                <w:b w:val="false"/>
+                <w:u w:val="none"/>
+                <w:sz w:val="20"/>
+                <w:szCs w:val="20"/>
                 <w:color w:val="000000"/>
               </w:rPr>
               <w:t xml:space="preserve">0</w:t>
@@ -3226,8 +3270,8 @@
                 <w:i w:val="false"/>
                 <w:b w:val="false"/>
                 <w:u w:val="none"/>
-                <w:sz w:val="12"/>
-                <w:szCs w:val="12"/>
+                <w:sz w:val="20"/>
+                <w:szCs w:val="20"/>
                 <w:color w:val="000000"/>
               </w:rPr>
               <w:t xml:space="preserve">1</w:t>
@@ -3270,52 +3314,8 @@
                 <w:i w:val="false"/>
                 <w:b w:val="false"/>
                 <w:u w:val="none"/>
-                <w:sz w:val="12"/>
-                <w:szCs w:val="12"/>
-                <w:color w:val="000000"/>
-              </w:rPr>
-              <w:t xml:space="preserve">1</w:t>
-            </w:r>
-          </w:p>
-        </w:tc>
-        <w:tc>
-          <w:tcPr>
-            <w:tcBorders>
-              <w:bottom w:val="single" w:sz="8" w:space="0" w:color="000000"/>
-              <w:top w:val="single" w:sz="8" w:space="0" w:color="000000"/>
-              <w:left w:val="single" w:sz="8" w:space="0" w:color="000000"/>
-              <w:right w:val="single" w:sz="8" w:space="0" w:color="000000"/>
-            </w:tcBorders>
-            <w:shd w:val="clear" w:color="auto" w:fill="FFFFFF"/>
-            <w:tcMar>
-              <w:top w:w="0" w:type="dxa"/>
-              <w:bottom w:w="0" w:type="dxa"/>
-              <w:left w:w="0" w:type="dxa"/>
-              <w:right w:w="0" w:type="dxa"/>
-            </w:tcMar>
-            <w:vAlign w:val="center"/>
-          </w:tcPr>
-          <w:p>
-            <w:pPr>
-              <w:pStyle w:val="Normal"/>
-              <w:jc w:val="center"/>
-              <w:pBdr>
-                <w:bottom w:val="none" w:sz="0" w:space="0" w:color="000000"/>
-                <w:top w:val="none" w:sz="0" w:space="0" w:color="000000"/>
-                <w:left w:val="none" w:sz="0" w:space="0" w:color="000000"/>
-                <w:right w:val="none" w:sz="0" w:space="0" w:color="000000"/>
-              </w:pBdr>
-              <w:spacing w:after="100" w:before="100" w:line="240"/>
-              <w:ind w:left="100" w:right="100" w:firstLine="0" w:firstLineChars="0"/>
-            </w:pPr>
-            <w:r xmlns:w="http://schemas.openxmlformats.org/wordprocessingml/2006/main" xmlns:wp="http://schemas.openxmlformats.org/drawingml/2006/wordprocessingDrawing" xmlns:r="http://schemas.openxmlformats.org/officeDocument/2006/relationships" xmlns:w14="http://schemas.microsoft.com/office/word/2010/wordml">
-              <w:rPr>
-                <w:rFonts w:ascii="Arial" w:hAnsi="Arial" w:eastAsia="Arial" w:cs="Arial"/>
-                <w:i w:val="false"/>
-                <w:b w:val="false"/>
-                <w:u w:val="none"/>
-                <w:sz w:val="12"/>
-                <w:szCs w:val="12"/>
+                <w:sz w:val="20"/>
+                <w:szCs w:val="20"/>
                 <w:color w:val="000000"/>
               </w:rPr>
               <w:t xml:space="preserve">4.0</w:t>
@@ -3325,7 +3325,7 @@
       </w:tr>
       <w:tr>
         <w:trPr>
-          <w:trHeight w:val="378" w:hRule="auto"/>
+          <w:trHeight w:val="415" w:hRule="auto"/>
         </w:trPr>
         body 4
         <w:tc>
@@ -3364,11 +3364,11 @@
                 <w:i w:val="false"/>
                 <w:b w:val="false"/>
                 <w:u w:val="none"/>
-                <w:sz w:val="12"/>
-                <w:szCs w:val="12"/>
-                <w:color w:val="000000"/>
-              </w:rPr>
-              <w:t xml:space="preserve">Desempeño del administrador en atención y soporte a usuarios</w:t>
+                <w:sz w:val="20"/>
+                <w:szCs w:val="20"/>
+                <w:color w:val="000000"/>
+              </w:rPr>
+              <w:t xml:space="preserve">Efectividad en comunicación</w:t>
             </w:r>
           </w:p>
         </w:tc>
@@ -3408,8 +3408,8 @@
                 <w:i w:val="false"/>
                 <w:b w:val="false"/>
                 <w:u w:val="none"/>
-                <w:sz w:val="12"/>
-                <w:szCs w:val="12"/>
+                <w:sz w:val="20"/>
+                <w:szCs w:val="20"/>
                 <w:color w:val="000000"/>
               </w:rPr>
               <w:t xml:space="preserve">4</w:t>
@@ -3452,8 +3452,8 @@
                 <w:i w:val="false"/>
                 <w:b w:val="false"/>
                 <w:u w:val="none"/>
-                <w:sz w:val="12"/>
-                <w:szCs w:val="12"/>
+                <w:sz w:val="20"/>
+                <w:szCs w:val="20"/>
                 <w:color w:val="000000"/>
               </w:rPr>
               <w:t xml:space="preserve">2</w:t>
@@ -3496,8 +3496,8 @@
                 <w:i w:val="false"/>
                 <w:b w:val="false"/>
                 <w:u w:val="none"/>
-                <w:sz w:val="12"/>
-                <w:szCs w:val="12"/>
+                <w:sz w:val="20"/>
+                <w:szCs w:val="20"/>
                 <w:color w:val="000000"/>
               </w:rPr>
               <w:t xml:space="preserve">0</w:t>
@@ -3540,8 +3540,8 @@
                 <w:i w:val="false"/>
                 <w:b w:val="false"/>
                 <w:u w:val="none"/>
-                <w:sz w:val="12"/>
-                <w:szCs w:val="12"/>
+                <w:sz w:val="20"/>
+                <w:szCs w:val="20"/>
                 <w:color w:val="000000"/>
               </w:rPr>
               <w:t xml:space="preserve">1</w:t>
@@ -3584,8 +3584,8 @@
                 <w:i w:val="false"/>
                 <w:b w:val="false"/>
                 <w:u w:val="none"/>
-                <w:sz w:val="12"/>
-                <w:szCs w:val="12"/>
+                <w:sz w:val="20"/>
+                <w:szCs w:val="20"/>
                 <w:color w:val="000000"/>
               </w:rPr>
               <w:t xml:space="preserve">0</w:t>
@@ -3628,18 +3628,18 @@
                 <w:i w:val="false"/>
                 <w:b w:val="false"/>
                 <w:u w:val="none"/>
-                <w:sz w:val="12"/>
-                <w:szCs w:val="12"/>
-                <w:color w:val="000000"/>
-              </w:rPr>
-              <w:t xml:space="preserve">4.3</w:t>
+                <w:sz w:val="20"/>
+                <w:szCs w:val="20"/>
+                <w:color w:val="000000"/>
+              </w:rPr>
+              <w:t xml:space="preserve">4.4</w:t>
             </w:r>
           </w:p>
         </w:tc>
       </w:tr>
       <w:tr>
         <w:trPr>
-          <w:trHeight w:val="378" w:hRule="auto"/>
+          <w:trHeight w:val="454" w:hRule="auto"/>
         </w:trPr>
         body 5
         <w:tc>
@@ -3678,11 +3678,11 @@
                 <w:i w:val="false"/>
                 <w:b w:val="false"/>
                 <w:u w:val="none"/>
-                <w:sz w:val="12"/>
-                <w:szCs w:val="12"/>
-                <w:color w:val="000000"/>
-              </w:rPr>
-              <w:t xml:space="preserve">Efectividad en la comunicación con los usuarios de la sala de cómputo</w:t>
+                <w:sz w:val="20"/>
+                <w:szCs w:val="20"/>
+                <w:color w:val="000000"/>
+              </w:rPr>
+              <w:t xml:space="preserve">Eficiencia en gestión de recursos</w:t>
             </w:r>
           </w:p>
         </w:tc>
@@ -3722,11 +3722,11 @@
                 <w:i w:val="false"/>
                 <w:b w:val="false"/>
                 <w:u w:val="none"/>
-                <w:sz w:val="12"/>
-                <w:szCs w:val="12"/>
-                <w:color w:val="000000"/>
-              </w:rPr>
-              <w:t xml:space="preserve">4</w:t>
+                <w:sz w:val="20"/>
+                <w:szCs w:val="20"/>
+                <w:color w:val="000000"/>
+              </w:rPr>
+              <w:t xml:space="preserve">5</w:t>
             </w:r>
           </w:p>
         </w:tc>
@@ -3766,11 +3766,11 @@
                 <w:i w:val="false"/>
                 <w:b w:val="false"/>
                 <w:u w:val="none"/>
-                <w:sz w:val="12"/>
-                <w:szCs w:val="12"/>
-                <w:color w:val="000000"/>
-              </w:rPr>
-              <w:t xml:space="preserve">2</w:t>
+                <w:sz w:val="20"/>
+                <w:szCs w:val="20"/>
+                <w:color w:val="000000"/>
+              </w:rPr>
+              <w:t xml:space="preserve">1</w:t>
             </w:r>
           </w:p>
         </w:tc>
@@ -3810,8 +3810,8 @@
                 <w:i w:val="false"/>
                 <w:b w:val="false"/>
                 <w:u w:val="none"/>
-                <w:sz w:val="12"/>
-                <w:szCs w:val="12"/>
+                <w:sz w:val="20"/>
+                <w:szCs w:val="20"/>
                 <w:color w:val="000000"/>
               </w:rPr>
               <w:t xml:space="preserve">1</w:t>
@@ -3854,8 +3854,8 @@
                 <w:i w:val="false"/>
                 <w:b w:val="false"/>
                 <w:u w:val="none"/>
-                <w:sz w:val="12"/>
-                <w:szCs w:val="12"/>
+                <w:sz w:val="20"/>
+                <w:szCs w:val="20"/>
                 <w:color w:val="000000"/>
               </w:rPr>
               <w:t xml:space="preserve">0</w:t>
@@ -3898,8 +3898,8 @@
                 <w:i w:val="false"/>
                 <w:b w:val="false"/>
                 <w:u w:val="none"/>
-                <w:sz w:val="12"/>
-                <w:szCs w:val="12"/>
+                <w:sz w:val="20"/>
+                <w:szCs w:val="20"/>
                 <w:color w:val="000000"/>
               </w:rPr>
               <w:t xml:space="preserve">0</w:t>
@@ -3942,8 +3942,8 @@
                 <w:i w:val="false"/>
                 <w:b w:val="false"/>
                 <w:u w:val="none"/>
-                <w:sz w:val="12"/>
-                <w:szCs w:val="12"/>
+                <w:sz w:val="20"/>
+                <w:szCs w:val="20"/>
                 <w:color w:val="000000"/>
               </w:rPr>
               <w:t xml:space="preserve">4.4</w:t>
@@ -3953,7 +3953,7 @@
       </w:tr>
       <w:tr>
         <w:trPr>
-          <w:trHeight w:val="379" w:hRule="auto"/>
+          <w:trHeight w:val="452" w:hRule="auto"/>
         </w:trPr>
         body 6
         <w:tc>
@@ -3992,11 +3992,11 @@
                 <w:i w:val="false"/>
                 <w:b w:val="false"/>
                 <w:u w:val="none"/>
-                <w:sz w:val="12"/>
-                <w:szCs w:val="12"/>
-                <w:color w:val="000000"/>
-              </w:rPr>
-              <w:t xml:space="preserve">Efectividad en mantener la seguridad de la información e integridad de los sistemas</w:t>
+                <w:sz w:val="20"/>
+                <w:szCs w:val="20"/>
+                <w:color w:val="000000"/>
+              </w:rPr>
+              <w:t xml:space="preserve">Proactividad en mejoras</w:t>
             </w:r>
           </w:p>
         </w:tc>
@@ -4036,11 +4036,11 @@
                 <w:i w:val="false"/>
                 <w:b w:val="false"/>
                 <w:u w:val="none"/>
-                <w:sz w:val="12"/>
-                <w:szCs w:val="12"/>
-                <w:color w:val="000000"/>
-              </w:rPr>
-              <w:t xml:space="preserve">5</w:t>
+                <w:sz w:val="20"/>
+                <w:szCs w:val="20"/>
+                <w:color w:val="000000"/>
+              </w:rPr>
+              <w:t xml:space="preserve">4</w:t>
             </w:r>
           </w:p>
         </w:tc>
@@ -4080,8 +4080,8 @@
                 <w:i w:val="false"/>
                 <w:b w:val="false"/>
                 <w:u w:val="none"/>
-                <w:sz w:val="12"/>
-                <w:szCs w:val="12"/>
+                <w:sz w:val="20"/>
+                <w:szCs w:val="20"/>
                 <w:color w:val="000000"/>
               </w:rPr>
               <w:t xml:space="preserve">1</w:t>
@@ -4124,8 +4124,96 @@
                 <w:i w:val="false"/>
                 <w:b w:val="false"/>
                 <w:u w:val="none"/>
-                <w:sz w:val="12"/>
-                <w:szCs w:val="12"/>
+                <w:sz w:val="20"/>
+                <w:szCs w:val="20"/>
+                <w:color w:val="000000"/>
+              </w:rPr>
+              <w:t xml:space="preserve">1</w:t>
+            </w:r>
+          </w:p>
+        </w:tc>
+        <w:tc>
+          <w:tcPr>
+            <w:tcBorders>
+              <w:bottom w:val="single" w:sz="8" w:space="0" w:color="000000"/>
+              <w:top w:val="single" w:sz="8" w:space="0" w:color="000000"/>
+              <w:left w:val="single" w:sz="8" w:space="0" w:color="000000"/>
+              <w:right w:val="single" w:sz="8" w:space="0" w:color="000000"/>
+            </w:tcBorders>
+            <w:shd w:val="clear" w:color="auto" w:fill="FFFFFF"/>
+            <w:tcMar>
+              <w:top w:w="0" w:type="dxa"/>
+              <w:bottom w:w="0" w:type="dxa"/>
+              <w:left w:w="0" w:type="dxa"/>
+              <w:right w:w="0" w:type="dxa"/>
+            </w:tcMar>
+            <w:vAlign w:val="center"/>
+          </w:tcPr>
+          <w:p>
+            <w:pPr>
+              <w:pStyle w:val="Normal"/>
+              <w:jc w:val="center"/>
+              <w:pBdr>
+                <w:bottom w:val="none" w:sz="0" w:space="0" w:color="000000"/>
+                <w:top w:val="none" w:sz="0" w:space="0" w:color="000000"/>
+                <w:left w:val="none" w:sz="0" w:space="0" w:color="000000"/>
+                <w:right w:val="none" w:sz="0" w:space="0" w:color="000000"/>
+              </w:pBdr>
+              <w:spacing w:after="100" w:before="100" w:line="240"/>
+              <w:ind w:left="100" w:right="100" w:firstLine="0" w:firstLineChars="0"/>
+            </w:pPr>
+            <w:r xmlns:w="http://schemas.openxmlformats.org/wordprocessingml/2006/main" xmlns:wp="http://schemas.openxmlformats.org/drawingml/2006/wordprocessingDrawing" xmlns:r="http://schemas.openxmlformats.org/officeDocument/2006/relationships" xmlns:w14="http://schemas.microsoft.com/office/word/2010/wordml">
+              <w:rPr>
+                <w:rFonts w:ascii="Arial" w:hAnsi="Arial" w:eastAsia="Arial" w:cs="Arial"/>
+                <w:i w:val="false"/>
+                <w:b w:val="false"/>
+                <w:u w:val="none"/>
+                <w:sz w:val="20"/>
+                <w:szCs w:val="20"/>
+                <w:color w:val="000000"/>
+              </w:rPr>
+              <w:t xml:space="preserve">1</w:t>
+            </w:r>
+          </w:p>
+        </w:tc>
+        <w:tc>
+          <w:tcPr>
+            <w:tcBorders>
+              <w:bottom w:val="single" w:sz="8" w:space="0" w:color="000000"/>
+              <w:top w:val="single" w:sz="8" w:space="0" w:color="000000"/>
+              <w:left w:val="single" w:sz="8" w:space="0" w:color="000000"/>
+              <w:right w:val="single" w:sz="8" w:space="0" w:color="000000"/>
+            </w:tcBorders>
+            <w:shd w:val="clear" w:color="auto" w:fill="FFFFFF"/>
+            <w:tcMar>
+              <w:top w:w="0" w:type="dxa"/>
+              <w:bottom w:w="0" w:type="dxa"/>
+              <w:left w:w="0" w:type="dxa"/>
+              <w:right w:w="0" w:type="dxa"/>
+            </w:tcMar>
+            <w:vAlign w:val="center"/>
+          </w:tcPr>
+          <w:p>
+            <w:pPr>
+              <w:pStyle w:val="Normal"/>
+              <w:jc w:val="center"/>
+              <w:pBdr>
+                <w:bottom w:val="none" w:sz="0" w:space="0" w:color="000000"/>
+                <w:top w:val="none" w:sz="0" w:space="0" w:color="000000"/>
+                <w:left w:val="none" w:sz="0" w:space="0" w:color="000000"/>
+                <w:right w:val="none" w:sz="0" w:space="0" w:color="000000"/>
+              </w:pBdr>
+              <w:spacing w:after="100" w:before="100" w:line="240"/>
+              <w:ind w:left="100" w:right="100" w:firstLine="0" w:firstLineChars="0"/>
+            </w:pPr>
+            <w:r xmlns:w="http://schemas.openxmlformats.org/wordprocessingml/2006/main" xmlns:wp="http://schemas.openxmlformats.org/drawingml/2006/wordprocessingDrawing" xmlns:r="http://schemas.openxmlformats.org/officeDocument/2006/relationships" xmlns:w14="http://schemas.microsoft.com/office/word/2010/wordml">
+              <w:rPr>
+                <w:rFonts w:ascii="Arial" w:hAnsi="Arial" w:eastAsia="Arial" w:cs="Arial"/>
+                <w:i w:val="false"/>
+                <w:b w:val="false"/>
+                <w:u w:val="none"/>
+                <w:sz w:val="20"/>
+                <w:szCs w:val="20"/>
                 <w:color w:val="000000"/>
               </w:rPr>
               <w:t xml:space="preserve">0</w:t>
@@ -4168,106 +4256,18 @@
                 <w:i w:val="false"/>
                 <w:b w:val="false"/>
                 <w:u w:val="none"/>
-                <w:sz w:val="12"/>
-                <w:szCs w:val="12"/>
-                <w:color w:val="000000"/>
-              </w:rPr>
-              <w:t xml:space="preserve">1</w:t>
-            </w:r>
-          </w:p>
-        </w:tc>
-        <w:tc>
-          <w:tcPr>
-            <w:tcBorders>
-              <w:bottom w:val="single" w:sz="8" w:space="0" w:color="000000"/>
-              <w:top w:val="single" w:sz="8" w:space="0" w:color="000000"/>
-              <w:left w:val="single" w:sz="8" w:space="0" w:color="000000"/>
-              <w:right w:val="single" w:sz="8" w:space="0" w:color="000000"/>
-            </w:tcBorders>
-            <w:shd w:val="clear" w:color="auto" w:fill="FFFFFF"/>
-            <w:tcMar>
-              <w:top w:w="0" w:type="dxa"/>
-              <w:bottom w:w="0" w:type="dxa"/>
-              <w:left w:w="0" w:type="dxa"/>
-              <w:right w:w="0" w:type="dxa"/>
-            </w:tcMar>
-            <w:vAlign w:val="center"/>
-          </w:tcPr>
-          <w:p>
-            <w:pPr>
-              <w:pStyle w:val="Normal"/>
-              <w:jc w:val="center"/>
-              <w:pBdr>
-                <w:bottom w:val="none" w:sz="0" w:space="0" w:color="000000"/>
-                <w:top w:val="none" w:sz="0" w:space="0" w:color="000000"/>
-                <w:left w:val="none" w:sz="0" w:space="0" w:color="000000"/>
-                <w:right w:val="none" w:sz="0" w:space="0" w:color="000000"/>
-              </w:pBdr>
-              <w:spacing w:after="100" w:before="100" w:line="240"/>
-              <w:ind w:left="100" w:right="100" w:firstLine="0" w:firstLineChars="0"/>
-            </w:pPr>
-            <w:r xmlns:w="http://schemas.openxmlformats.org/wordprocessingml/2006/main" xmlns:wp="http://schemas.openxmlformats.org/drawingml/2006/wordprocessingDrawing" xmlns:r="http://schemas.openxmlformats.org/officeDocument/2006/relationships" xmlns:w14="http://schemas.microsoft.com/office/word/2010/wordml">
-              <w:rPr>
-                <w:rFonts w:ascii="Arial" w:hAnsi="Arial" w:eastAsia="Arial" w:cs="Arial"/>
-                <w:i w:val="false"/>
-                <w:b w:val="false"/>
-                <w:u w:val="none"/>
-                <w:sz w:val="12"/>
-                <w:szCs w:val="12"/>
-                <w:color w:val="000000"/>
-              </w:rPr>
-              <w:t xml:space="preserve">0</w:t>
-            </w:r>
-          </w:p>
-        </w:tc>
-        <w:tc>
-          <w:tcPr>
-            <w:tcBorders>
-              <w:bottom w:val="single" w:sz="8" w:space="0" w:color="000000"/>
-              <w:top w:val="single" w:sz="8" w:space="0" w:color="000000"/>
-              <w:left w:val="single" w:sz="8" w:space="0" w:color="000000"/>
-              <w:right w:val="single" w:sz="8" w:space="0" w:color="000000"/>
-            </w:tcBorders>
-            <w:shd w:val="clear" w:color="auto" w:fill="FFFFFF"/>
-            <w:tcMar>
-              <w:top w:w="0" w:type="dxa"/>
-              <w:bottom w:w="0" w:type="dxa"/>
-              <w:left w:w="0" w:type="dxa"/>
-              <w:right w:w="0" w:type="dxa"/>
-            </w:tcMar>
-            <w:vAlign w:val="center"/>
-          </w:tcPr>
-          <w:p>
-            <w:pPr>
-              <w:pStyle w:val="Normal"/>
-              <w:jc w:val="center"/>
-              <w:pBdr>
-                <w:bottom w:val="none" w:sz="0" w:space="0" w:color="000000"/>
-                <w:top w:val="none" w:sz="0" w:space="0" w:color="000000"/>
-                <w:left w:val="none" w:sz="0" w:space="0" w:color="000000"/>
-                <w:right w:val="none" w:sz="0" w:space="0" w:color="000000"/>
-              </w:pBdr>
-              <w:spacing w:after="100" w:before="100" w:line="240"/>
-              <w:ind w:left="100" w:right="100" w:firstLine="0" w:firstLineChars="0"/>
-            </w:pPr>
-            <w:r xmlns:w="http://schemas.openxmlformats.org/wordprocessingml/2006/main" xmlns:wp="http://schemas.openxmlformats.org/drawingml/2006/wordprocessingDrawing" xmlns:r="http://schemas.openxmlformats.org/officeDocument/2006/relationships" xmlns:w14="http://schemas.microsoft.com/office/word/2010/wordml">
-              <w:rPr>
-                <w:rFonts w:ascii="Arial" w:hAnsi="Arial" w:eastAsia="Arial" w:cs="Arial"/>
-                <w:i w:val="false"/>
-                <w:b w:val="false"/>
-                <w:u w:val="none"/>
-                <w:sz w:val="12"/>
-                <w:szCs w:val="12"/>
-                <w:color w:val="000000"/>
-              </w:rPr>
-              <w:t xml:space="preserve">4.4</w:t>
+                <w:sz w:val="20"/>
+                <w:szCs w:val="20"/>
+                <w:color w:val="000000"/>
+              </w:rPr>
+              <w:t xml:space="preserve">4.1</w:t>
             </w:r>
           </w:p>
         </w:tc>
       </w:tr>
       <w:tr>
         <w:trPr>
-          <w:trHeight w:val="379" w:hRule="auto"/>
+          <w:trHeight w:val="415" w:hRule="auto"/>
         </w:trPr>
         body 7
         <w:tc>
@@ -4306,11 +4306,11 @@
                 <w:i w:val="false"/>
                 <w:b w:val="false"/>
                 <w:u w:val="none"/>
-                <w:sz w:val="12"/>
-                <w:szCs w:val="12"/>
-                <w:color w:val="000000"/>
-              </w:rPr>
-              <w:t xml:space="preserve">Eficiencia operativa en la gestión de recursos y mantenimiento de equipos</w:t>
+                <w:sz w:val="20"/>
+                <w:szCs w:val="20"/>
+                <w:color w:val="000000"/>
+              </w:rPr>
+              <w:t xml:space="preserve">Profesionalismo en interacción</w:t>
             </w:r>
           </w:p>
         </w:tc>
@@ -4350,11 +4350,11 @@
                 <w:i w:val="false"/>
                 <w:b w:val="false"/>
                 <w:u w:val="none"/>
-                <w:sz w:val="12"/>
-                <w:szCs w:val="12"/>
-                <w:color w:val="000000"/>
-              </w:rPr>
-              <w:t xml:space="preserve">5</w:t>
+                <w:sz w:val="20"/>
+                <w:szCs w:val="20"/>
+                <w:color w:val="000000"/>
+              </w:rPr>
+              <w:t xml:space="preserve">4</w:t>
             </w:r>
           </w:p>
         </w:tc>
@@ -4394,8 +4394,8 @@
                 <w:i w:val="false"/>
                 <w:b w:val="false"/>
                 <w:u w:val="none"/>
-                <w:sz w:val="12"/>
-                <w:szCs w:val="12"/>
+                <w:sz w:val="20"/>
+                <w:szCs w:val="20"/>
                 <w:color w:val="000000"/>
               </w:rPr>
               <w:t xml:space="preserve">1</w:t>
@@ -4438,8 +4438,8 @@
                 <w:i w:val="false"/>
                 <w:b w:val="false"/>
                 <w:u w:val="none"/>
-                <w:sz w:val="12"/>
-                <w:szCs w:val="12"/>
+                <w:sz w:val="20"/>
+                <w:szCs w:val="20"/>
                 <w:color w:val="000000"/>
               </w:rPr>
               <w:t xml:space="preserve">0</w:t>
@@ -4482,11 +4482,11 @@
                 <w:i w:val="false"/>
                 <w:b w:val="false"/>
                 <w:u w:val="none"/>
-                <w:sz w:val="12"/>
-                <w:szCs w:val="12"/>
-                <w:color w:val="000000"/>
-              </w:rPr>
-              <w:t xml:space="preserve">1</w:t>
+                <w:sz w:val="20"/>
+                <w:szCs w:val="20"/>
+                <w:color w:val="000000"/>
+              </w:rPr>
+              <w:t xml:space="preserve">2</w:t>
             </w:r>
           </w:p>
         </w:tc>
@@ -4526,8 +4526,8 @@
                 <w:i w:val="false"/>
                 <w:b w:val="false"/>
                 <w:u w:val="none"/>
-                <w:sz w:val="12"/>
-                <w:szCs w:val="12"/>
+                <w:sz w:val="20"/>
+                <w:szCs w:val="20"/>
                 <w:color w:val="000000"/>
               </w:rPr>
               <w:t xml:space="preserve">0</w:t>
@@ -4570,18 +4570,18 @@
                 <w:i w:val="false"/>
                 <w:b w:val="false"/>
                 <w:u w:val="none"/>
-                <w:sz w:val="12"/>
-                <w:szCs w:val="12"/>
-                <w:color w:val="000000"/>
-              </w:rPr>
-              <w:t xml:space="preserve">4.4</w:t>
+                <w:sz w:val="20"/>
+                <w:szCs w:val="20"/>
+                <w:color w:val="000000"/>
+              </w:rPr>
+              <w:t xml:space="preserve">4.3</w:t>
             </w:r>
           </w:p>
         </w:tc>
       </w:tr>
       <w:tr>
         <w:trPr>
-          <w:trHeight w:val="378" w:hRule="auto"/>
+          <w:trHeight w:val="450" w:hRule="auto"/>
         </w:trPr>
         body 8
         <w:tc>
@@ -4620,11 +4620,11 @@
                 <w:i w:val="false"/>
                 <w:b w:val="false"/>
                 <w:u w:val="none"/>
-                <w:sz w:val="12"/>
-                <w:szCs w:val="12"/>
-                <w:color w:val="000000"/>
-              </w:rPr>
-              <w:t xml:space="preserve">Habilidad para trabajar en equipo y colaborar en iniciativas tecnológicas</w:t>
+                <w:sz w:val="20"/>
+                <w:szCs w:val="20"/>
+                <w:color w:val="000000"/>
+              </w:rPr>
+              <w:t xml:space="preserve">Resolución de problemas técnicos</w:t>
             </w:r>
           </w:p>
         </w:tc>
@@ -4664,11 +4664,11 @@
                 <w:i w:val="false"/>
                 <w:b w:val="false"/>
                 <w:u w:val="none"/>
-                <w:sz w:val="12"/>
-                <w:szCs w:val="12"/>
-                <w:color w:val="000000"/>
-              </w:rPr>
-              <w:t xml:space="preserve">3</w:t>
+                <w:sz w:val="20"/>
+                <w:szCs w:val="20"/>
+                <w:color w:val="000000"/>
+              </w:rPr>
+              <w:t xml:space="preserve">4</w:t>
             </w:r>
           </w:p>
         </w:tc>
@@ -4708,11 +4708,11 @@
                 <w:i w:val="false"/>
                 <w:b w:val="false"/>
                 <w:u w:val="none"/>
-                <w:sz w:val="12"/>
-                <w:szCs w:val="12"/>
-                <w:color w:val="000000"/>
-              </w:rPr>
-              <w:t xml:space="preserve">3</w:t>
+                <w:sz w:val="20"/>
+                <w:szCs w:val="20"/>
+                <w:color w:val="000000"/>
+              </w:rPr>
+              <w:t xml:space="preserve">1</w:t>
             </w:r>
           </w:p>
         </w:tc>
@@ -4752,8 +4752,96 @@
                 <w:i w:val="false"/>
                 <w:b w:val="false"/>
                 <w:u w:val="none"/>
-                <w:sz w:val="12"/>
-                <w:szCs w:val="12"/>
+                <w:sz w:val="20"/>
+                <w:szCs w:val="20"/>
+                <w:color w:val="000000"/>
+              </w:rPr>
+              <w:t xml:space="preserve">1</w:t>
+            </w:r>
+          </w:p>
+        </w:tc>
+        <w:tc>
+          <w:tcPr>
+            <w:tcBorders>
+              <w:bottom w:val="single" w:sz="8" w:space="0" w:color="000000"/>
+              <w:top w:val="single" w:sz="8" w:space="0" w:color="000000"/>
+              <w:left w:val="single" w:sz="8" w:space="0" w:color="000000"/>
+              <w:right w:val="single" w:sz="8" w:space="0" w:color="000000"/>
+            </w:tcBorders>
+            <w:shd w:val="clear" w:color="auto" w:fill="FFFFFF"/>
+            <w:tcMar>
+              <w:top w:w="0" w:type="dxa"/>
+              <w:bottom w:w="0" w:type="dxa"/>
+              <w:left w:w="0" w:type="dxa"/>
+              <w:right w:w="0" w:type="dxa"/>
+            </w:tcMar>
+            <w:vAlign w:val="center"/>
+          </w:tcPr>
+          <w:p>
+            <w:pPr>
+              <w:pStyle w:val="Normal"/>
+              <w:jc w:val="center"/>
+              <w:pBdr>
+                <w:bottom w:val="none" w:sz="0" w:space="0" w:color="000000"/>
+                <w:top w:val="none" w:sz="0" w:space="0" w:color="000000"/>
+                <w:left w:val="none" w:sz="0" w:space="0" w:color="000000"/>
+                <w:right w:val="none" w:sz="0" w:space="0" w:color="000000"/>
+              </w:pBdr>
+              <w:spacing w:after="100" w:before="100" w:line="240"/>
+              <w:ind w:left="100" w:right="100" w:firstLine="0" w:firstLineChars="0"/>
+            </w:pPr>
+            <w:r xmlns:w="http://schemas.openxmlformats.org/wordprocessingml/2006/main" xmlns:wp="http://schemas.openxmlformats.org/drawingml/2006/wordprocessingDrawing" xmlns:r="http://schemas.openxmlformats.org/officeDocument/2006/relationships" xmlns:w14="http://schemas.microsoft.com/office/word/2010/wordml">
+              <w:rPr>
+                <w:rFonts w:ascii="Arial" w:hAnsi="Arial" w:eastAsia="Arial" w:cs="Arial"/>
+                <w:i w:val="false"/>
+                <w:b w:val="false"/>
+                <w:u w:val="none"/>
+                <w:sz w:val="20"/>
+                <w:szCs w:val="20"/>
+                <w:color w:val="000000"/>
+              </w:rPr>
+              <w:t xml:space="preserve">1</w:t>
+            </w:r>
+          </w:p>
+        </w:tc>
+        <w:tc>
+          <w:tcPr>
+            <w:tcBorders>
+              <w:bottom w:val="single" w:sz="8" w:space="0" w:color="000000"/>
+              <w:top w:val="single" w:sz="8" w:space="0" w:color="000000"/>
+              <w:left w:val="single" w:sz="8" w:space="0" w:color="000000"/>
+              <w:right w:val="single" w:sz="8" w:space="0" w:color="000000"/>
+            </w:tcBorders>
+            <w:shd w:val="clear" w:color="auto" w:fill="FFFFFF"/>
+            <w:tcMar>
+              <w:top w:w="0" w:type="dxa"/>
+              <w:bottom w:w="0" w:type="dxa"/>
+              <w:left w:w="0" w:type="dxa"/>
+              <w:right w:w="0" w:type="dxa"/>
+            </w:tcMar>
+            <w:vAlign w:val="center"/>
+          </w:tcPr>
+          <w:p>
+            <w:pPr>
+              <w:pStyle w:val="Normal"/>
+              <w:jc w:val="center"/>
+              <w:pBdr>
+                <w:bottom w:val="none" w:sz="0" w:space="0" w:color="000000"/>
+                <w:top w:val="none" w:sz="0" w:space="0" w:color="000000"/>
+                <w:left w:val="none" w:sz="0" w:space="0" w:color="000000"/>
+                <w:right w:val="none" w:sz="0" w:space="0" w:color="000000"/>
+              </w:pBdr>
+              <w:spacing w:after="100" w:before="100" w:line="240"/>
+              <w:ind w:left="100" w:right="100" w:firstLine="0" w:firstLineChars="0"/>
+            </w:pPr>
+            <w:r xmlns:w="http://schemas.openxmlformats.org/wordprocessingml/2006/main" xmlns:wp="http://schemas.openxmlformats.org/drawingml/2006/wordprocessingDrawing" xmlns:r="http://schemas.openxmlformats.org/officeDocument/2006/relationships" xmlns:w14="http://schemas.microsoft.com/office/word/2010/wordml">
+              <w:rPr>
+                <w:rFonts w:ascii="Arial" w:hAnsi="Arial" w:eastAsia="Arial" w:cs="Arial"/>
+                <w:i w:val="false"/>
+                <w:b w:val="false"/>
+                <w:u w:val="none"/>
+                <w:sz w:val="20"/>
+                <w:szCs w:val="20"/>
                 <w:color w:val="000000"/>
               </w:rPr>
               <w:t xml:space="preserve">0</w:t>
@@ -4796,96 +4884,8 @@
                 <w:i w:val="false"/>
                 <w:b w:val="false"/>
                 <w:u w:val="none"/>
-                <w:sz w:val="12"/>
-                <w:szCs w:val="12"/>
-                <w:color w:val="000000"/>
-              </w:rPr>
-              <w:t xml:space="preserve">1</w:t>
-            </w:r>
-          </w:p>
-        </w:tc>
-        <w:tc>
-          <w:tcPr>
-            <w:tcBorders>
-              <w:bottom w:val="single" w:sz="8" w:space="0" w:color="000000"/>
-              <w:top w:val="single" w:sz="8" w:space="0" w:color="000000"/>
-              <w:left w:val="single" w:sz="8" w:space="0" w:color="000000"/>
-              <w:right w:val="single" w:sz="8" w:space="0" w:color="000000"/>
-            </w:tcBorders>
-            <w:shd w:val="clear" w:color="auto" w:fill="FFFFFF"/>
-            <w:tcMar>
-              <w:top w:w="0" w:type="dxa"/>
-              <w:bottom w:w="0" w:type="dxa"/>
-              <w:left w:w="0" w:type="dxa"/>
-              <w:right w:w="0" w:type="dxa"/>
-            </w:tcMar>
-            <w:vAlign w:val="center"/>
-          </w:tcPr>
-          <w:p>
-            <w:pPr>
-              <w:pStyle w:val="Normal"/>
-              <w:jc w:val="center"/>
-              <w:pBdr>
-                <w:bottom w:val="none" w:sz="0" w:space="0" w:color="000000"/>
-                <w:top w:val="none" w:sz="0" w:space="0" w:color="000000"/>
-                <w:left w:val="none" w:sz="0" w:space="0" w:color="000000"/>
-                <w:right w:val="none" w:sz="0" w:space="0" w:color="000000"/>
-              </w:pBdr>
-              <w:spacing w:after="100" w:before="100" w:line="240"/>
-              <w:ind w:left="100" w:right="100" w:firstLine="0" w:firstLineChars="0"/>
-            </w:pPr>
-            <w:r xmlns:w="http://schemas.openxmlformats.org/wordprocessingml/2006/main" xmlns:wp="http://schemas.openxmlformats.org/drawingml/2006/wordprocessingDrawing" xmlns:r="http://schemas.openxmlformats.org/officeDocument/2006/relationships" xmlns:w14="http://schemas.microsoft.com/office/word/2010/wordml">
-              <w:rPr>
-                <w:rFonts w:ascii="Arial" w:hAnsi="Arial" w:eastAsia="Arial" w:cs="Arial"/>
-                <w:i w:val="false"/>
-                <w:b w:val="false"/>
-                <w:u w:val="none"/>
-                <w:sz w:val="12"/>
-                <w:szCs w:val="12"/>
-                <w:color w:val="000000"/>
-              </w:rPr>
-              <w:t xml:space="preserve">0</w:t>
-            </w:r>
-          </w:p>
-        </w:tc>
-        <w:tc>
-          <w:tcPr>
-            <w:tcBorders>
-              <w:bottom w:val="single" w:sz="8" w:space="0" w:color="000000"/>
-              <w:top w:val="single" w:sz="8" w:space="0" w:color="000000"/>
-              <w:left w:val="single" w:sz="8" w:space="0" w:color="000000"/>
-              <w:right w:val="single" w:sz="8" w:space="0" w:color="000000"/>
-            </w:tcBorders>
-            <w:shd w:val="clear" w:color="auto" w:fill="FFFFFF"/>
-            <w:tcMar>
-              <w:top w:w="0" w:type="dxa"/>
-              <w:bottom w:w="0" w:type="dxa"/>
-              <w:left w:w="0" w:type="dxa"/>
-              <w:right w:w="0" w:type="dxa"/>
-            </w:tcMar>
-            <w:vAlign w:val="center"/>
-          </w:tcPr>
-          <w:p>
-            <w:pPr>
-              <w:pStyle w:val="Normal"/>
-              <w:jc w:val="center"/>
-              <w:pBdr>
-                <w:bottom w:val="none" w:sz="0" w:space="0" w:color="000000"/>
-                <w:top w:val="none" w:sz="0" w:space="0" w:color="000000"/>
-                <w:left w:val="none" w:sz="0" w:space="0" w:color="000000"/>
-                <w:right w:val="none" w:sz="0" w:space="0" w:color="000000"/>
-              </w:pBdr>
-              <w:spacing w:after="100" w:before="100" w:line="240"/>
-              <w:ind w:left="100" w:right="100" w:firstLine="0" w:firstLineChars="0"/>
-            </w:pPr>
-            <w:r xmlns:w="http://schemas.openxmlformats.org/wordprocessingml/2006/main" xmlns:wp="http://schemas.openxmlformats.org/drawingml/2006/wordprocessingDrawing" xmlns:r="http://schemas.openxmlformats.org/officeDocument/2006/relationships" xmlns:w14="http://schemas.microsoft.com/office/word/2010/wordml">
-              <w:rPr>
-                <w:rFonts w:ascii="Arial" w:hAnsi="Arial" w:eastAsia="Arial" w:cs="Arial"/>
-                <w:i w:val="false"/>
-                <w:b w:val="false"/>
-                <w:u w:val="none"/>
-                <w:sz w:val="12"/>
-                <w:szCs w:val="12"/>
+                <w:sz w:val="20"/>
+                <w:szCs w:val="20"/>
                 <w:color w:val="000000"/>
               </w:rPr>
               <w:t xml:space="preserve">4.1</w:t>
@@ -4895,7 +4895,7 @@
       </w:tr>
       <w:tr>
         <w:trPr>
-          <w:trHeight w:val="379" w:hRule="auto"/>
+          <w:trHeight w:val="454" w:hRule="auto"/>
         </w:trPr>
         body 9
         <w:tc>
@@ -4934,11 +4934,11 @@
                 <w:i w:val="false"/>
                 <w:b w:val="false"/>
                 <w:u w:val="none"/>
-                <w:sz w:val="12"/>
-                <w:szCs w:val="12"/>
-                <w:color w:val="000000"/>
-              </w:rPr>
-              <w:t xml:space="preserve">Proactividad del administrador en la identificación y aplicación de mejoras</w:t>
+                <w:sz w:val="20"/>
+                <w:szCs w:val="20"/>
+                <w:color w:val="000000"/>
+              </w:rPr>
+              <w:t xml:space="preserve">Seguridad de la información</w:t>
             </w:r>
           </w:p>
         </w:tc>
@@ -4978,11 +4978,11 @@
                 <w:i w:val="false"/>
                 <w:b w:val="false"/>
                 <w:u w:val="none"/>
-                <w:sz w:val="12"/>
-                <w:szCs w:val="12"/>
-                <w:color w:val="000000"/>
-              </w:rPr>
-              <w:t xml:space="preserve">4</w:t>
+                <w:sz w:val="20"/>
+                <w:szCs w:val="20"/>
+                <w:color w:val="000000"/>
+              </w:rPr>
+              <w:t xml:space="preserve">5</w:t>
             </w:r>
           </w:p>
         </w:tc>
@@ -5022,8 +5022,8 @@
                 <w:i w:val="false"/>
                 <w:b w:val="false"/>
                 <w:u w:val="none"/>
-                <w:sz w:val="12"/>
-                <w:szCs w:val="12"/>
+                <w:sz w:val="20"/>
+                <w:szCs w:val="20"/>
                 <w:color w:val="000000"/>
               </w:rPr>
               <w:t xml:space="preserve">1</w:t>
@@ -5066,8 +5066,8 @@
                 <w:i w:val="false"/>
                 <w:b w:val="false"/>
                 <w:u w:val="none"/>
-                <w:sz w:val="12"/>
-                <w:szCs w:val="12"/>
+                <w:sz w:val="20"/>
+                <w:szCs w:val="20"/>
                 <w:color w:val="000000"/>
               </w:rPr>
               <w:t xml:space="preserve">1</w:t>
@@ -5110,11 +5110,11 @@
                 <w:i w:val="false"/>
                 <w:b w:val="false"/>
                 <w:u w:val="none"/>
-                <w:sz w:val="12"/>
-                <w:szCs w:val="12"/>
-                <w:color w:val="000000"/>
-              </w:rPr>
-              <w:t xml:space="preserve">1</w:t>
+                <w:sz w:val="20"/>
+                <w:szCs w:val="20"/>
+                <w:color w:val="000000"/>
+              </w:rPr>
+              <w:t xml:space="preserve">0</w:t>
             </w:r>
           </w:p>
         </w:tc>
@@ -5154,8 +5154,8 @@
                 <w:i w:val="false"/>
                 <w:b w:val="false"/>
                 <w:u w:val="none"/>
-                <w:sz w:val="12"/>
-                <w:szCs w:val="12"/>
+                <w:sz w:val="20"/>
+                <w:szCs w:val="20"/>
                 <w:color w:val="000000"/>
               </w:rPr>
               <w:t xml:space="preserve">0</w:t>
@@ -5198,18 +5198,18 @@
                 <w:i w:val="false"/>
                 <w:b w:val="false"/>
                 <w:u w:val="none"/>
-                <w:sz w:val="12"/>
-                <w:szCs w:val="12"/>
-                <w:color w:val="000000"/>
-              </w:rPr>
-              <w:t xml:space="preserve">4.1</w:t>
+                <w:sz w:val="20"/>
+                <w:szCs w:val="20"/>
+                <w:color w:val="000000"/>
+              </w:rPr>
+              <w:t xml:space="preserve">4.4</w:t>
             </w:r>
           </w:p>
         </w:tc>
       </w:tr>
       <w:tr>
         <w:trPr>
-          <w:trHeight w:val="379" w:hRule="auto"/>
+          <w:trHeight w:val="454" w:hRule="auto"/>
         </w:trPr>
         body10
         <w:tc>
@@ -5248,11 +5248,11 @@
                 <w:i w:val="false"/>
                 <w:b w:val="false"/>
                 <w:u w:val="none"/>
-                <w:sz w:val="12"/>
-                <w:szCs w:val="12"/>
-                <w:color w:val="000000"/>
-              </w:rPr>
-              <w:t xml:space="preserve">Profesionalismo del administrador en interacción con estudiantes y personal académico</w:t>
+                <w:sz w:val="20"/>
+                <w:szCs w:val="20"/>
+                <w:color w:val="000000"/>
+              </w:rPr>
+              <w:t xml:space="preserve">Trabajo en equipo y colaboración</w:t>
             </w:r>
           </w:p>
         </w:tc>
@@ -5292,11 +5292,11 @@
                 <w:i w:val="false"/>
                 <w:b w:val="false"/>
                 <w:u w:val="none"/>
-                <w:sz w:val="12"/>
-                <w:szCs w:val="12"/>
-                <w:color w:val="000000"/>
-              </w:rPr>
-              <w:t xml:space="preserve">4</w:t>
+                <w:sz w:val="20"/>
+                <w:szCs w:val="20"/>
+                <w:color w:val="000000"/>
+              </w:rPr>
+              <w:t xml:space="preserve">3</w:t>
             </w:r>
           </w:p>
         </w:tc>
@@ -5336,8 +5336,52 @@
                 <w:i w:val="false"/>
                 <w:b w:val="false"/>
                 <w:u w:val="none"/>
-                <w:sz w:val="12"/>
-                <w:szCs w:val="12"/>
+                <w:sz w:val="20"/>
+                <w:szCs w:val="20"/>
+                <w:color w:val="000000"/>
+              </w:rPr>
+              <w:t xml:space="preserve">3</w:t>
+            </w:r>
+          </w:p>
+        </w:tc>
+        <w:tc>
+          <w:tcPr>
+            <w:tcBorders>
+              <w:bottom w:val="single" w:sz="8" w:space="0" w:color="000000"/>
+              <w:top w:val="single" w:sz="8" w:space="0" w:color="000000"/>
+              <w:left w:val="single" w:sz="8" w:space="0" w:color="000000"/>
+              <w:right w:val="single" w:sz="8" w:space="0" w:color="000000"/>
+            </w:tcBorders>
+            <w:shd w:val="clear" w:color="auto" w:fill="FFFFFF"/>
+            <w:tcMar>
+              <w:top w:w="0" w:type="dxa"/>
+              <w:bottom w:w="0" w:type="dxa"/>
+              <w:left w:w="0" w:type="dxa"/>
+              <w:right w:w="0" w:type="dxa"/>
+            </w:tcMar>
+            <w:vAlign w:val="center"/>
+          </w:tcPr>
+          <w:p>
+            <w:pPr>
+              <w:pStyle w:val="Normal"/>
+              <w:jc w:val="center"/>
+              <w:pBdr>
+                <w:bottom w:val="none" w:sz="0" w:space="0" w:color="000000"/>
+                <w:top w:val="none" w:sz="0" w:space="0" w:color="000000"/>
+                <w:left w:val="none" w:sz="0" w:space="0" w:color="000000"/>
+                <w:right w:val="none" w:sz="0" w:space="0" w:color="000000"/>
+              </w:pBdr>
+              <w:spacing w:after="100" w:before="100" w:line="240"/>
+              <w:ind w:left="100" w:right="100" w:firstLine="0" w:firstLineChars="0"/>
+            </w:pPr>
+            <w:r xmlns:w="http://schemas.openxmlformats.org/wordprocessingml/2006/main" xmlns:wp="http://schemas.openxmlformats.org/drawingml/2006/wordprocessingDrawing" xmlns:r="http://schemas.openxmlformats.org/officeDocument/2006/relationships" xmlns:w14="http://schemas.microsoft.com/office/word/2010/wordml">
+              <w:rPr>
+                <w:rFonts w:ascii="Arial" w:hAnsi="Arial" w:eastAsia="Arial" w:cs="Arial"/>
+                <w:i w:val="false"/>
+                <w:b w:val="false"/>
+                <w:u w:val="none"/>
+                <w:sz w:val="20"/>
+                <w:szCs w:val="20"/>
                 <w:color w:val="000000"/>
               </w:rPr>
               <w:t xml:space="preserve">1</w:t>
@@ -5380,11 +5424,11 @@
                 <w:i w:val="false"/>
                 <w:b w:val="false"/>
                 <w:u w:val="none"/>
-                <w:sz w:val="12"/>
-                <w:szCs w:val="12"/>
-                <w:color w:val="000000"/>
-              </w:rPr>
-              <w:t xml:space="preserve">2</w:t>
+                <w:sz w:val="20"/>
+                <w:szCs w:val="20"/>
+                <w:color w:val="000000"/>
+              </w:rPr>
+              <w:t xml:space="preserve">0</w:t>
             </w:r>
           </w:p>
         </w:tc>
@@ -5424,8 +5468,8 @@
                 <w:i w:val="false"/>
                 <w:b w:val="false"/>
                 <w:u w:val="none"/>
-                <w:sz w:val="12"/>
-                <w:szCs w:val="12"/>
+                <w:sz w:val="20"/>
+                <w:szCs w:val="20"/>
                 <w:color w:val="000000"/>
               </w:rPr>
               <w:t xml:space="preserve">0</w:t>
@@ -5468,68 +5512,24 @@
                 <w:i w:val="false"/>
                 <w:b w:val="false"/>
                 <w:u w:val="none"/>
-                <w:sz w:val="12"/>
-                <w:szCs w:val="12"/>
-                <w:color w:val="000000"/>
-              </w:rPr>
-              <w:t xml:space="preserve">0</w:t>
-            </w:r>
-          </w:p>
-        </w:tc>
-        <w:tc>
-          <w:tcPr>
-            <w:tcBorders>
-              <w:bottom w:val="single" w:sz="8" w:space="0" w:color="000000"/>
-              <w:top w:val="single" w:sz="8" w:space="0" w:color="000000"/>
-              <w:left w:val="single" w:sz="8" w:space="0" w:color="000000"/>
-              <w:right w:val="single" w:sz="8" w:space="0" w:color="000000"/>
-            </w:tcBorders>
-            <w:shd w:val="clear" w:color="auto" w:fill="FFFFFF"/>
-            <w:tcMar>
-              <w:top w:w="0" w:type="dxa"/>
-              <w:bottom w:w="0" w:type="dxa"/>
-              <w:left w:w="0" w:type="dxa"/>
-              <w:right w:w="0" w:type="dxa"/>
-            </w:tcMar>
-            <w:vAlign w:val="center"/>
-          </w:tcPr>
-          <w:p>
-            <w:pPr>
-              <w:pStyle w:val="Normal"/>
-              <w:jc w:val="center"/>
-              <w:pBdr>
-                <w:bottom w:val="none" w:sz="0" w:space="0" w:color="000000"/>
-                <w:top w:val="none" w:sz="0" w:space="0" w:color="000000"/>
-                <w:left w:val="none" w:sz="0" w:space="0" w:color="000000"/>
-                <w:right w:val="none" w:sz="0" w:space="0" w:color="000000"/>
-              </w:pBdr>
-              <w:spacing w:after="100" w:before="100" w:line="240"/>
-              <w:ind w:left="100" w:right="100" w:firstLine="0" w:firstLineChars="0"/>
-            </w:pPr>
-            <w:r xmlns:w="http://schemas.openxmlformats.org/wordprocessingml/2006/main" xmlns:wp="http://schemas.openxmlformats.org/drawingml/2006/wordprocessingDrawing" xmlns:r="http://schemas.openxmlformats.org/officeDocument/2006/relationships" xmlns:w14="http://schemas.microsoft.com/office/word/2010/wordml">
-              <w:rPr>
-                <w:rFonts w:ascii="Arial" w:hAnsi="Arial" w:eastAsia="Arial" w:cs="Arial"/>
-                <w:i w:val="false"/>
-                <w:b w:val="false"/>
-                <w:u w:val="none"/>
-                <w:sz w:val="12"/>
-                <w:szCs w:val="12"/>
-                <w:color w:val="000000"/>
-              </w:rPr>
-              <w:t xml:space="preserve">4.3</w:t>
+                <w:sz w:val="20"/>
+                <w:szCs w:val="20"/>
+                <w:color w:val="000000"/>
+              </w:rPr>
+              <w:t xml:space="preserve">4.1</w:t>
             </w:r>
           </w:p>
         </w:tc>
       </w:tr>
     </w:tbl>
     <w:bookmarkEnd w:id="32"/>
-    <w:bookmarkStart w:id="36" w:name="gráfico-general"/>
+    <w:bookmarkStart w:id="36" w:name="gráfica-general"/>
     <w:p>
       <w:pPr>
         <w:pStyle w:val="Heading2"/>
       </w:pPr>
       <w:r>
-        <w:t xml:space="preserve">Gráfico general</w:t>
+        <w:t xml:space="preserve">Gráfica general</w:t>
       </w:r>
     </w:p>
     <w:p>
@@ -6081,7 +6081,7 @@
       </w:tr>
     </w:tbl>
     <w:bookmarkEnd w:id="37"/>
-    <w:bookmarkStart w:id="41" w:name="gráfica-1"/>
+    <w:bookmarkStart w:id="41" w:name="gráfica-2"/>
     <w:p>
       <w:pPr>
         <w:pStyle w:val="Heading3"/>
@@ -6640,7 +6640,7 @@
       </w:tr>
     </w:tbl>
     <w:bookmarkEnd w:id="43"/>
-    <w:bookmarkStart w:id="47" w:name="gráfica-2"/>
+    <w:bookmarkStart w:id="47" w:name="gráfica-3"/>
     <w:p>
       <w:pPr>
         <w:pStyle w:val="Heading3"/>
@@ -7199,7 +7199,7 @@
       </w:tr>
     </w:tbl>
     <w:bookmarkEnd w:id="49"/>
-    <w:bookmarkStart w:id="53" w:name="gráfica-3"/>
+    <w:bookmarkStart w:id="53" w:name="gráfica-4"/>
     <w:p>
       <w:pPr>
         <w:pStyle w:val="Heading3"/>
@@ -7852,7 +7852,7 @@
       </w:tr>
     </w:tbl>
     <w:bookmarkEnd w:id="55"/>
-    <w:bookmarkStart w:id="59" w:name="gráfica-4"/>
+    <w:bookmarkStart w:id="59" w:name="gráfica-5"/>
     <w:p>
       <w:pPr>
         <w:pStyle w:val="Heading3"/>
@@ -8411,7 +8411,7 @@
       </w:tr>
     </w:tbl>
     <w:bookmarkEnd w:id="61"/>
-    <w:bookmarkStart w:id="65" w:name="gráfica-5"/>
+    <w:bookmarkStart w:id="65" w:name="gráfica-6"/>
     <w:p>
       <w:pPr>
         <w:pStyle w:val="Heading3"/>
@@ -9064,7 +9064,7 @@
       </w:tr>
     </w:tbl>
     <w:bookmarkEnd w:id="67"/>
-    <w:bookmarkStart w:id="71" w:name="gráfica-6"/>
+    <w:bookmarkStart w:id="71" w:name="gráfica-7"/>
     <w:p>
       <w:pPr>
         <w:pStyle w:val="Heading3"/>
@@ -9623,13 +9623,13 @@
       </w:tr>
     </w:tbl>
     <w:bookmarkEnd w:id="73"/>
-    <w:bookmarkStart w:id="77" w:name="gráfico-1"/>
+    <w:bookmarkStart w:id="77" w:name="gráfica-8"/>
     <w:p>
       <w:pPr>
         <w:pStyle w:val="Heading3"/>
       </w:pPr>
       <w:r>
-        <w:t xml:space="preserve">Gráfico</w:t>
+        <w:t xml:space="preserve">Gráfica</w:t>
       </w:r>
     </w:p>
     <w:p>
@@ -10182,7 +10182,7 @@
       </w:tr>
     </w:tbl>
     <w:bookmarkEnd w:id="79"/>
-    <w:bookmarkStart w:id="83" w:name="gráfica-7"/>
+    <w:bookmarkStart w:id="83" w:name="gráfica-9"/>
     <w:p>
       <w:pPr>
         <w:pStyle w:val="Heading3"/>
@@ -10741,7 +10741,7 @@
       </w:tr>
     </w:tbl>
     <w:bookmarkEnd w:id="85"/>
-    <w:bookmarkStart w:id="89" w:name="gráfica-8"/>
+    <w:bookmarkStart w:id="89" w:name="gráfica-10"/>
     <w:p>
       <w:pPr>
         <w:pStyle w:val="Heading3"/>
@@ -11300,7 +11300,7 @@
       </w:tr>
     </w:tbl>
     <w:bookmarkEnd w:id="91"/>
-    <w:bookmarkStart w:id="95" w:name="gráfica-9"/>
+    <w:bookmarkStart w:id="95" w:name="gráfica-11"/>
     <w:p>
       <w:pPr>
         <w:pStyle w:val="Heading3"/>
